--- a/doc/meetings.docx
+++ b/doc/meetings.docx
@@ -4,6 +4,14 @@
   <w:body>
     <w:sdt>
       <w:sdtPr>
+        <w:rPr>
+          <w:rFonts w:ascii="Arial" w:eastAsiaTheme="minorHAnsi" w:hAnsi="Arial" w:cstheme="minorBidi"/>
+          <w:color w:val="auto"/>
+          <w:kern w:val="2"/>
+          <w:sz w:val="22"/>
+          <w:szCs w:val="22"/>
+          <w14:ligatures w14:val="standardContextual"/>
+        </w:rPr>
         <w:id w:val="859709989"/>
         <w:docPartObj>
           <w:docPartGallery w:val="Table of Contents"/>
@@ -12,15 +20,9 @@
       </w:sdtPr>
       <w:sdtEndPr>
         <w:rPr>
-          <w:rFonts w:ascii="Arial" w:eastAsiaTheme="minorHAnsi" w:hAnsi="Arial" w:cstheme="minorBidi"/>
           <w:b/>
           <w:bCs/>
           <w:noProof/>
-          <w:color w:val="auto"/>
-          <w:kern w:val="2"/>
-          <w:sz w:val="22"/>
-          <w:szCs w:val="22"/>
-          <w14:ligatures w14:val="standardContextual"/>
         </w:rPr>
       </w:sdtEndPr>
       <w:sdtContent>
@@ -374,11 +376,11 @@
       </w:r>
       <w:proofErr w:type="spellEnd"/>
       <w:r>
-        <w:t xml:space="preserve"> y </w:t>
-      </w:r>
-      <w:proofErr w:type="spellStart"/>
-      <w:r>
-        <w:t>en</w:t>
+        <w:t xml:space="preserve"> </w:t>
+      </w:r>
+      <w:proofErr w:type="spellStart"/>
+      <w:r>
+        <w:t>y en</w:t>
       </w:r>
       <w:proofErr w:type="spellEnd"/>
       <w:r>
@@ -874,15 +876,7 @@
       </w:r>
       <w:proofErr w:type="spellEnd"/>
       <w:r>
-        <w:t xml:space="preserve"> </w:t>
-      </w:r>
-      <w:proofErr w:type="spellStart"/>
-      <w:r>
-        <w:t>en</w:t>
-      </w:r>
-      <w:proofErr w:type="spellEnd"/>
-      <w:r>
-        <w:t xml:space="preserve"> general, </w:t>
+        <w:t xml:space="preserve"> en general, </w:t>
       </w:r>
       <w:proofErr w:type="spellStart"/>
       <w:r>
@@ -1233,20 +1227,275 @@
         <w:pStyle w:val="ListBullet"/>
         <w:numPr>
           <w:ilvl w:val="0"/>
-          <w:numId w:val="0"/>
+          <w:numId w:val="9"/>
         </w:numPr>
-        <w:ind w:left="360" w:hanging="360"/>
-        <w:rPr>
-          <w:sz w:val="32"/>
-          <w:szCs w:val="32"/>
-        </w:rPr>
-      </w:pPr>
-      <w:r>
-        <w:rPr>
-          <w:sz w:val="32"/>
-          <w:szCs w:val="32"/>
-        </w:rPr>
-        <w:t>“</w:t>
+        <w:rPr>
+          <w:sz w:val="32"/>
+          <w:szCs w:val="32"/>
+        </w:rPr>
+      </w:pPr>
+      <w:r>
+        <w:rPr>
+          <w:sz w:val="32"/>
+          <w:szCs w:val="32"/>
+        </w:rPr>
+        <w:t>drivers of business successful (</w:t>
+      </w:r>
+      <w:proofErr w:type="spellStart"/>
+      <w:r>
+        <w:rPr>
+          <w:sz w:val="32"/>
+          <w:szCs w:val="32"/>
+        </w:rPr>
+        <w:t>sexe</w:t>
+      </w:r>
+      <w:proofErr w:type="spellEnd"/>
+      <w:r>
+        <w:rPr>
+          <w:sz w:val="32"/>
+          <w:szCs w:val="32"/>
+        </w:rPr>
+        <w:t xml:space="preserve">, country, business type, </w:t>
+      </w:r>
+      <w:proofErr w:type="spellStart"/>
+      <w:r>
+        <w:rPr>
+          <w:sz w:val="32"/>
+          <w:szCs w:val="32"/>
+        </w:rPr>
+        <w:t>vulnérabilité</w:t>
+      </w:r>
+      <w:proofErr w:type="spellEnd"/>
+      <w:r>
+        <w:rPr>
+          <w:sz w:val="32"/>
+          <w:szCs w:val="32"/>
+        </w:rPr>
+        <w:t xml:space="preserve">)/ analyses par pays sur les </w:t>
+      </w:r>
+      <w:proofErr w:type="spellStart"/>
+      <w:r>
+        <w:rPr>
+          <w:sz w:val="32"/>
+          <w:szCs w:val="32"/>
+        </w:rPr>
+        <w:t>facteurs</w:t>
+      </w:r>
+      <w:proofErr w:type="spellEnd"/>
+      <w:r>
+        <w:rPr>
+          <w:sz w:val="32"/>
+          <w:szCs w:val="32"/>
+        </w:rPr>
+        <w:t xml:space="preserve"> de succès des micro-business </w:t>
+      </w:r>
+      <w:proofErr w:type="spellStart"/>
+      <w:r>
+        <w:rPr>
+          <w:sz w:val="32"/>
+          <w:szCs w:val="32"/>
+        </w:rPr>
+        <w:t>en</w:t>
+      </w:r>
+      <w:proofErr w:type="spellEnd"/>
+      <w:r>
+        <w:rPr>
+          <w:sz w:val="32"/>
+          <w:szCs w:val="32"/>
+        </w:rPr>
+        <w:t xml:space="preserve"> </w:t>
+      </w:r>
+      <w:proofErr w:type="spellStart"/>
+      <w:r>
+        <w:rPr>
+          <w:sz w:val="32"/>
+          <w:szCs w:val="32"/>
+        </w:rPr>
+        <w:t>contrôlant</w:t>
+      </w:r>
+      <w:proofErr w:type="spellEnd"/>
+      <w:r>
+        <w:rPr>
+          <w:sz w:val="32"/>
+          <w:szCs w:val="32"/>
+        </w:rPr>
+        <w:t xml:space="preserve"> par </w:t>
+      </w:r>
+      <w:proofErr w:type="spellStart"/>
+      <w:r>
+        <w:rPr>
+          <w:sz w:val="32"/>
+          <w:szCs w:val="32"/>
+        </w:rPr>
+        <w:t>secteur</w:t>
+      </w:r>
+      <w:proofErr w:type="spellEnd"/>
+      <w:r>
+        <w:rPr>
+          <w:sz w:val="32"/>
+          <w:szCs w:val="32"/>
+        </w:rPr>
+        <w:t xml:space="preserve"> </w:t>
+      </w:r>
+      <w:proofErr w:type="spellStart"/>
+      <w:r>
+        <w:rPr>
+          <w:sz w:val="32"/>
+          <w:szCs w:val="32"/>
+        </w:rPr>
+        <w:t>d’activité</w:t>
+      </w:r>
+      <w:proofErr w:type="spellEnd"/>
+      <w:r>
+        <w:rPr>
+          <w:sz w:val="32"/>
+          <w:szCs w:val="32"/>
+        </w:rPr>
+        <w:t xml:space="preserve">/ </w:t>
+      </w:r>
+      <w:proofErr w:type="spellStart"/>
+      <w:r>
+        <w:rPr>
+          <w:sz w:val="32"/>
+          <w:szCs w:val="32"/>
+        </w:rPr>
+        <w:t>sexe</w:t>
+      </w:r>
+      <w:proofErr w:type="spellEnd"/>
+      <w:r>
+        <w:rPr>
+          <w:sz w:val="32"/>
+          <w:szCs w:val="32"/>
+        </w:rPr>
+        <w:t xml:space="preserve">, pays, date </w:t>
+      </w:r>
+      <w:proofErr w:type="spellStart"/>
+      <w:r>
+        <w:rPr>
+          <w:sz w:val="32"/>
+          <w:szCs w:val="32"/>
+        </w:rPr>
+        <w:t>réception</w:t>
+      </w:r>
+      <w:proofErr w:type="spellEnd"/>
+      <w:r>
+        <w:rPr>
+          <w:sz w:val="32"/>
+          <w:szCs w:val="32"/>
+        </w:rPr>
+        <w:t xml:space="preserve"> de </w:t>
+      </w:r>
+      <w:proofErr w:type="spellStart"/>
+      <w:r>
+        <w:rPr>
+          <w:sz w:val="32"/>
+          <w:szCs w:val="32"/>
+        </w:rPr>
+        <w:t>l’assistance</w:t>
+      </w:r>
+      <w:proofErr w:type="spellEnd"/>
+      <w:r>
+        <w:rPr>
+          <w:sz w:val="32"/>
+          <w:szCs w:val="32"/>
+        </w:rPr>
+        <w:t xml:space="preserve"> par rapport à </w:t>
+      </w:r>
+      <w:proofErr w:type="spellStart"/>
+      <w:r>
+        <w:rPr>
+          <w:sz w:val="32"/>
+          <w:szCs w:val="32"/>
+        </w:rPr>
+        <w:t>l’enquête</w:t>
+      </w:r>
+      <w:proofErr w:type="spellEnd"/>
+      <w:r>
+        <w:rPr>
+          <w:sz w:val="32"/>
+          <w:szCs w:val="32"/>
+        </w:rPr>
+        <w:t xml:space="preserve">, </w:t>
+      </w:r>
+      <w:proofErr w:type="spellStart"/>
+      <w:r>
+        <w:rPr>
+          <w:sz w:val="32"/>
+          <w:szCs w:val="32"/>
+        </w:rPr>
+        <w:t>niveau</w:t>
+      </w:r>
+      <w:proofErr w:type="spellEnd"/>
+      <w:r>
+        <w:rPr>
+          <w:sz w:val="32"/>
+          <w:szCs w:val="32"/>
+        </w:rPr>
+        <w:t xml:space="preserve"> </w:t>
+      </w:r>
+      <w:proofErr w:type="spellStart"/>
+      <w:r>
+        <w:rPr>
+          <w:sz w:val="32"/>
+          <w:szCs w:val="32"/>
+        </w:rPr>
+        <w:t>activité</w:t>
+      </w:r>
+      <w:proofErr w:type="spellEnd"/>
+      <w:r>
+        <w:rPr>
+          <w:sz w:val="32"/>
+          <w:szCs w:val="32"/>
+        </w:rPr>
+        <w:t xml:space="preserve"> (</w:t>
+      </w:r>
+      <w:proofErr w:type="spellStart"/>
+      <w:r>
+        <w:rPr>
+          <w:sz w:val="32"/>
+          <w:szCs w:val="32"/>
+        </w:rPr>
+        <w:t>collectif</w:t>
+      </w:r>
+      <w:proofErr w:type="spellEnd"/>
+      <w:r>
+        <w:rPr>
+          <w:sz w:val="32"/>
+          <w:szCs w:val="32"/>
+        </w:rPr>
+        <w:t xml:space="preserve">, </w:t>
+      </w:r>
+      <w:proofErr w:type="spellStart"/>
+      <w:r>
+        <w:rPr>
+          <w:sz w:val="32"/>
+          <w:szCs w:val="32"/>
+        </w:rPr>
+        <w:t>individuel</w:t>
+      </w:r>
+      <w:proofErr w:type="spellEnd"/>
+      <w:r>
+        <w:rPr>
+          <w:sz w:val="32"/>
+          <w:szCs w:val="32"/>
+        </w:rPr>
+        <w:t xml:space="preserve">), choix de </w:t>
+      </w:r>
+      <w:proofErr w:type="spellStart"/>
+      <w:r>
+        <w:rPr>
+          <w:sz w:val="32"/>
+          <w:szCs w:val="32"/>
+        </w:rPr>
+        <w:t>départ</w:t>
+      </w:r>
+      <w:proofErr w:type="spellEnd"/>
+      <w:r>
+        <w:rPr>
+          <w:sz w:val="32"/>
+          <w:szCs w:val="32"/>
+        </w:rPr>
+        <w:t>,</w:t>
       </w:r>
     </w:p>
     <w:p>
@@ -1254,445 +1503,576 @@
         <w:pStyle w:val="ListBullet"/>
         <w:numPr>
           <w:ilvl w:val="0"/>
-          <w:numId w:val="8"/>
+          <w:numId w:val="9"/>
         </w:numPr>
         <w:rPr>
-          <w:lang w:val="en-CH"/>
-        </w:rPr>
-      </w:pPr>
-      <w:r>
-        <w:rPr>
-          <w:lang w:val="en-CH"/>
-        </w:rPr>
-        <w:t>drivers of business successful (</w:t>
-      </w:r>
-      <w:proofErr w:type="spellStart"/>
-      <w:r>
-        <w:rPr>
-          <w:lang w:val="en-CH"/>
-        </w:rPr>
-        <w:t>sexe</w:t>
-      </w:r>
-      <w:proofErr w:type="spellEnd"/>
-      <w:r>
-        <w:rPr>
-          <w:lang w:val="en-CH"/>
-        </w:rPr>
-        <w:t xml:space="preserve">, country, business type, </w:t>
-      </w:r>
-      <w:proofErr w:type="spellStart"/>
-      <w:r>
-        <w:rPr>
-          <w:lang w:val="en-CH"/>
-        </w:rPr>
-        <w:t>vulnérabilité</w:t>
-      </w:r>
-      <w:proofErr w:type="spellEnd"/>
-      <w:r>
-        <w:rPr>
-          <w:lang w:val="en-CH"/>
-        </w:rPr>
-        <w:t xml:space="preserve">)/ analyses par pays sur les </w:t>
-      </w:r>
-      <w:proofErr w:type="spellStart"/>
-      <w:r>
-        <w:rPr>
-          <w:lang w:val="en-CH"/>
-        </w:rPr>
-        <w:t>facteurs</w:t>
-      </w:r>
-      <w:proofErr w:type="spellEnd"/>
-      <w:r>
-        <w:rPr>
-          <w:lang w:val="en-CH"/>
-        </w:rPr>
-        <w:t xml:space="preserve"> de succès des micro-business </w:t>
-      </w:r>
-      <w:proofErr w:type="spellStart"/>
-      <w:r>
-        <w:rPr>
-          <w:lang w:val="en-CH"/>
-        </w:rPr>
-        <w:t>en</w:t>
-      </w:r>
-      <w:proofErr w:type="spellEnd"/>
-      <w:r>
-        <w:rPr>
-          <w:lang w:val="en-CH"/>
-        </w:rPr>
-        <w:t xml:space="preserve"> </w:t>
-      </w:r>
-      <w:proofErr w:type="spellStart"/>
-      <w:r>
-        <w:rPr>
-          <w:lang w:val="en-CH"/>
-        </w:rPr>
-        <w:t>contrôlant</w:t>
-      </w:r>
-      <w:proofErr w:type="spellEnd"/>
-      <w:r>
-        <w:rPr>
-          <w:lang w:val="en-CH"/>
-        </w:rPr>
-        <w:t xml:space="preserve"> par </w:t>
-      </w:r>
-      <w:proofErr w:type="spellStart"/>
-      <w:r>
-        <w:rPr>
-          <w:lang w:val="en-CH"/>
-        </w:rPr>
-        <w:t>secteur</w:t>
-      </w:r>
-      <w:proofErr w:type="spellEnd"/>
-      <w:r>
-        <w:rPr>
-          <w:lang w:val="en-CH"/>
-        </w:rPr>
-        <w:t xml:space="preserve"> </w:t>
-      </w:r>
-      <w:proofErr w:type="spellStart"/>
-      <w:r>
-        <w:rPr>
-          <w:lang w:val="en-CH"/>
-        </w:rPr>
-        <w:t>d’activité</w:t>
-      </w:r>
-      <w:proofErr w:type="spellEnd"/>
-      <w:r>
-        <w:rPr>
-          <w:lang w:val="en-CH"/>
-        </w:rPr>
-        <w:t xml:space="preserve">/ </w:t>
-      </w:r>
-      <w:proofErr w:type="spellStart"/>
-      <w:r>
-        <w:rPr>
-          <w:lang w:val="en-CH"/>
-        </w:rPr>
-        <w:t>sexe</w:t>
-      </w:r>
-      <w:proofErr w:type="spellEnd"/>
-      <w:r>
-        <w:rPr>
-          <w:lang w:val="en-CH"/>
-        </w:rPr>
-        <w:t xml:space="preserve">, pays, date </w:t>
-      </w:r>
-      <w:proofErr w:type="spellStart"/>
-      <w:r>
-        <w:rPr>
-          <w:lang w:val="en-CH"/>
-        </w:rPr>
-        <w:t>réception</w:t>
-      </w:r>
-      <w:proofErr w:type="spellEnd"/>
-      <w:r>
-        <w:rPr>
-          <w:lang w:val="en-CH"/>
+          <w:sz w:val="32"/>
+          <w:szCs w:val="32"/>
+        </w:rPr>
+      </w:pPr>
+      <w:r>
+        <w:rPr>
+          <w:sz w:val="32"/>
+          <w:szCs w:val="32"/>
+        </w:rPr>
+        <w:t xml:space="preserve">link between business succès (Comment se </w:t>
+      </w:r>
+      <w:proofErr w:type="spellStart"/>
+      <w:r>
+        <w:rPr>
+          <w:sz w:val="32"/>
+          <w:szCs w:val="32"/>
+        </w:rPr>
+        <w:t>porte</w:t>
+      </w:r>
+      <w:proofErr w:type="spellEnd"/>
+      <w:r>
+        <w:rPr>
+          <w:sz w:val="32"/>
+          <w:szCs w:val="32"/>
+        </w:rPr>
+        <w:t xml:space="preserve"> votre </w:t>
+      </w:r>
+      <w:proofErr w:type="spellStart"/>
+      <w:r>
+        <w:rPr>
+          <w:sz w:val="32"/>
+          <w:szCs w:val="32"/>
+        </w:rPr>
+        <w:t>entreprise</w:t>
+      </w:r>
+      <w:proofErr w:type="spellEnd"/>
+      <w:r>
+        <w:rPr>
+          <w:sz w:val="32"/>
+          <w:szCs w:val="32"/>
+        </w:rPr>
+        <w:t xml:space="preserve"> </w:t>
+      </w:r>
+      <w:proofErr w:type="spellStart"/>
+      <w:r>
+        <w:rPr>
+          <w:sz w:val="32"/>
+          <w:szCs w:val="32"/>
+        </w:rPr>
+        <w:t>ou</w:t>
+      </w:r>
+      <w:proofErr w:type="spellEnd"/>
+      <w:r>
+        <w:rPr>
+          <w:sz w:val="32"/>
+          <w:szCs w:val="32"/>
+        </w:rPr>
+        <w:t xml:space="preserve"> business </w:t>
+      </w:r>
+      <w:proofErr w:type="spellStart"/>
+      <w:proofErr w:type="gramStart"/>
+      <w:r>
+        <w:rPr>
+          <w:sz w:val="32"/>
+          <w:szCs w:val="32"/>
+        </w:rPr>
+        <w:t>actuellement</w:t>
+      </w:r>
+      <w:proofErr w:type="spellEnd"/>
+      <w:r>
+        <w:rPr>
+          <w:sz w:val="32"/>
+          <w:szCs w:val="32"/>
+        </w:rPr>
+        <w:t xml:space="preserve"> ?</w:t>
+      </w:r>
+      <w:proofErr w:type="gramEnd"/>
+      <w:r>
+        <w:rPr>
+          <w:sz w:val="32"/>
+          <w:szCs w:val="32"/>
+        </w:rPr>
+        <w:t>) versus rentability (</w:t>
+      </w:r>
+      <w:proofErr w:type="spellStart"/>
+      <w:r>
+        <w:rPr>
+          <w:sz w:val="32"/>
+          <w:szCs w:val="32"/>
+        </w:rPr>
+        <w:t>L’entreprise</w:t>
+      </w:r>
+      <w:proofErr w:type="spellEnd"/>
+      <w:r>
+        <w:rPr>
+          <w:sz w:val="32"/>
+          <w:szCs w:val="32"/>
+        </w:rPr>
+        <w:t xml:space="preserve"> </w:t>
+      </w:r>
+      <w:proofErr w:type="spellStart"/>
+      <w:r>
+        <w:rPr>
+          <w:sz w:val="32"/>
+          <w:szCs w:val="32"/>
+        </w:rPr>
+        <w:t>vous</w:t>
+      </w:r>
+      <w:proofErr w:type="spellEnd"/>
+      <w:r>
+        <w:rPr>
+          <w:sz w:val="32"/>
+          <w:szCs w:val="32"/>
+        </w:rPr>
+        <w:t xml:space="preserve"> </w:t>
+      </w:r>
+      <w:proofErr w:type="spellStart"/>
+      <w:r>
+        <w:rPr>
+          <w:sz w:val="32"/>
+          <w:szCs w:val="32"/>
+        </w:rPr>
+        <w:t>permet</w:t>
+      </w:r>
+      <w:proofErr w:type="spellEnd"/>
+      <w:r>
+        <w:rPr>
+          <w:sz w:val="32"/>
+          <w:szCs w:val="32"/>
+        </w:rPr>
+        <w:t xml:space="preserve"> -</w:t>
+      </w:r>
+      <w:proofErr w:type="spellStart"/>
+      <w:r>
+        <w:rPr>
+          <w:sz w:val="32"/>
+          <w:szCs w:val="32"/>
+        </w:rPr>
+        <w:t>elle</w:t>
+      </w:r>
+      <w:proofErr w:type="spellEnd"/>
+      <w:r>
+        <w:rPr>
+          <w:sz w:val="32"/>
+          <w:szCs w:val="32"/>
         </w:rPr>
         <w:t xml:space="preserve"> de </w:t>
       </w:r>
       <w:proofErr w:type="spellStart"/>
       <w:r>
         <w:rPr>
-          <w:lang w:val="en-CH"/>
-        </w:rPr>
-        <w:t>l’assistance</w:t>
-      </w:r>
-      <w:proofErr w:type="spellEnd"/>
-      <w:r>
-        <w:rPr>
-          <w:lang w:val="en-CH"/>
-        </w:rPr>
-        <w:t xml:space="preserve"> par rapport à </w:t>
-      </w:r>
-      <w:proofErr w:type="spellStart"/>
-      <w:proofErr w:type="gramStart"/>
-      <w:r>
-        <w:rPr>
-          <w:lang w:val="en-CH"/>
-        </w:rPr>
-        <w:t>l’enquête</w:t>
-      </w:r>
-      <w:proofErr w:type="spellEnd"/>
-      <w:proofErr w:type="gramEnd"/>
+          <w:sz w:val="32"/>
+          <w:szCs w:val="32"/>
+        </w:rPr>
+        <w:t>gagner</w:t>
+      </w:r>
+      <w:proofErr w:type="spellEnd"/>
+      <w:r>
+        <w:rPr>
+          <w:sz w:val="32"/>
+          <w:szCs w:val="32"/>
+        </w:rPr>
+        <w:t xml:space="preserve"> assez </w:t>
+      </w:r>
+      <w:proofErr w:type="spellStart"/>
+      <w:r>
+        <w:rPr>
+          <w:sz w:val="32"/>
+          <w:szCs w:val="32"/>
+        </w:rPr>
+        <w:t>d’argent</w:t>
+      </w:r>
+      <w:proofErr w:type="spellEnd"/>
+      <w:r>
+        <w:rPr>
+          <w:sz w:val="32"/>
+          <w:szCs w:val="32"/>
+        </w:rPr>
+        <w:t xml:space="preserve"> pour </w:t>
+      </w:r>
+      <w:proofErr w:type="spellStart"/>
+      <w:r>
+        <w:rPr>
+          <w:sz w:val="32"/>
+          <w:szCs w:val="32"/>
+        </w:rPr>
+        <w:t>subvenir</w:t>
+      </w:r>
+      <w:proofErr w:type="spellEnd"/>
+      <w:r>
+        <w:rPr>
+          <w:sz w:val="32"/>
+          <w:szCs w:val="32"/>
+        </w:rPr>
+        <w:t xml:space="preserve"> à </w:t>
+      </w:r>
+      <w:proofErr w:type="spellStart"/>
+      <w:r>
+        <w:rPr>
+          <w:sz w:val="32"/>
+          <w:szCs w:val="32"/>
+        </w:rPr>
+        <w:t>vos</w:t>
+      </w:r>
+      <w:proofErr w:type="spellEnd"/>
+      <w:r>
+        <w:rPr>
+          <w:sz w:val="32"/>
+          <w:szCs w:val="32"/>
+        </w:rPr>
+        <w:t xml:space="preserve"> </w:t>
+      </w:r>
+      <w:proofErr w:type="spellStart"/>
+      <w:r>
+        <w:rPr>
+          <w:sz w:val="32"/>
+          <w:szCs w:val="32"/>
+        </w:rPr>
+        <w:t>besoins</w:t>
+      </w:r>
+      <w:proofErr w:type="spellEnd"/>
+      <w:r>
+        <w:rPr>
+          <w:sz w:val="32"/>
+          <w:szCs w:val="32"/>
+        </w:rPr>
+        <w:t xml:space="preserve"> et à </w:t>
+      </w:r>
+      <w:proofErr w:type="spellStart"/>
+      <w:r>
+        <w:rPr>
+          <w:sz w:val="32"/>
+          <w:szCs w:val="32"/>
+        </w:rPr>
+        <w:t>celle</w:t>
+      </w:r>
+      <w:proofErr w:type="spellEnd"/>
+      <w:r>
+        <w:rPr>
+          <w:sz w:val="32"/>
+          <w:szCs w:val="32"/>
+        </w:rPr>
+        <w:t xml:space="preserve"> de votre </w:t>
+      </w:r>
+      <w:proofErr w:type="spellStart"/>
+      <w:r>
+        <w:rPr>
+          <w:sz w:val="32"/>
+          <w:szCs w:val="32"/>
+        </w:rPr>
+        <w:t>famille</w:t>
+      </w:r>
+      <w:proofErr w:type="spellEnd"/>
+      <w:r>
+        <w:rPr>
+          <w:sz w:val="32"/>
+          <w:szCs w:val="32"/>
+        </w:rPr>
+        <w:t xml:space="preserve"> ?)?</w:t>
+      </w:r>
     </w:p>
     <w:p>
       <w:pPr>
         <w:pStyle w:val="ListBullet"/>
         <w:numPr>
           <w:ilvl w:val="0"/>
-          <w:numId w:val="8"/>
+          <w:numId w:val="9"/>
         </w:numPr>
         <w:rPr>
-          <w:lang w:val="en-CH"/>
-        </w:rPr>
-      </w:pPr>
-      <w:r>
-        <w:rPr>
-          <w:lang w:val="en-CH"/>
-        </w:rPr>
-        <w:t xml:space="preserve">link between business succès (Comment se </w:t>
-      </w:r>
-      <w:proofErr w:type="spellStart"/>
-      <w:r>
-        <w:rPr>
-          <w:lang w:val="en-CH"/>
-        </w:rPr>
-        <w:t>porte</w:t>
-      </w:r>
-      <w:proofErr w:type="spellEnd"/>
-      <w:r>
-        <w:rPr>
-          <w:lang w:val="en-CH"/>
-        </w:rPr>
-        <w:t xml:space="preserve"> </w:t>
-      </w:r>
-      <w:proofErr w:type="spellStart"/>
-      <w:r>
-        <w:rPr>
-          <w:lang w:val="en-CH"/>
-        </w:rPr>
-        <w:t>votre</w:t>
-      </w:r>
-      <w:proofErr w:type="spellEnd"/>
-      <w:r>
-        <w:rPr>
-          <w:lang w:val="en-CH"/>
-        </w:rPr>
-        <w:t xml:space="preserve"> </w:t>
-      </w:r>
-      <w:proofErr w:type="spellStart"/>
-      <w:r>
-        <w:rPr>
-          <w:lang w:val="en-CH"/>
-        </w:rPr>
-        <w:t>entreprise</w:t>
-      </w:r>
-      <w:proofErr w:type="spellEnd"/>
-      <w:r>
-        <w:rPr>
-          <w:lang w:val="en-CH"/>
-        </w:rPr>
-        <w:t xml:space="preserve"> </w:t>
-      </w:r>
-      <w:proofErr w:type="spellStart"/>
-      <w:r>
-        <w:rPr>
-          <w:lang w:val="en-CH"/>
+          <w:sz w:val="32"/>
+          <w:szCs w:val="32"/>
+        </w:rPr>
+      </w:pPr>
+      <w:r>
+        <w:rPr>
+          <w:sz w:val="32"/>
+          <w:szCs w:val="32"/>
+        </w:rPr>
+        <w:t xml:space="preserve">Y a-t-il des </w:t>
+      </w:r>
+      <w:proofErr w:type="spellStart"/>
+      <w:r>
+        <w:rPr>
+          <w:sz w:val="32"/>
+          <w:szCs w:val="32"/>
+        </w:rPr>
+        <w:t>domaines</w:t>
+      </w:r>
+      <w:proofErr w:type="spellEnd"/>
+      <w:r>
+        <w:rPr>
+          <w:sz w:val="32"/>
+          <w:szCs w:val="32"/>
+        </w:rPr>
+        <w:t xml:space="preserve"> </w:t>
+      </w:r>
+      <w:proofErr w:type="spellStart"/>
+      <w:r>
+        <w:rPr>
+          <w:sz w:val="32"/>
+          <w:szCs w:val="32"/>
+        </w:rPr>
+        <w:t>d’activité</w:t>
+      </w:r>
+      <w:proofErr w:type="spellEnd"/>
+      <w:r>
+        <w:rPr>
+          <w:sz w:val="32"/>
+          <w:szCs w:val="32"/>
+        </w:rPr>
+        <w:t xml:space="preserve"> et/</w:t>
+      </w:r>
+      <w:proofErr w:type="spellStart"/>
+      <w:r>
+        <w:rPr>
+          <w:sz w:val="32"/>
+          <w:szCs w:val="32"/>
         </w:rPr>
         <w:t>ou</w:t>
       </w:r>
       <w:proofErr w:type="spellEnd"/>
       <w:r>
         <w:rPr>
-          <w:lang w:val="en-CH"/>
-        </w:rPr>
-        <w:t xml:space="preserve"> business </w:t>
-      </w:r>
-      <w:proofErr w:type="spellStart"/>
-      <w:proofErr w:type="gramStart"/>
-      <w:r>
-        <w:rPr>
-          <w:lang w:val="en-CH"/>
-        </w:rPr>
-        <w:t>actuellement</w:t>
-      </w:r>
-      <w:proofErr w:type="spellEnd"/>
-      <w:r>
-        <w:rPr>
-          <w:lang w:val="en-CH"/>
-        </w:rPr>
-        <w:t xml:space="preserve"> ?</w:t>
-      </w:r>
-      <w:proofErr w:type="gramEnd"/>
-      <w:r>
-        <w:rPr>
-          <w:lang w:val="en-CH"/>
-        </w:rPr>
-        <w:t>) versus rentability (</w:t>
-      </w:r>
-      <w:proofErr w:type="spellStart"/>
-      <w:r>
-        <w:rPr>
-          <w:lang w:val="en-CH"/>
-        </w:rPr>
-        <w:t>L’entreprise</w:t>
-      </w:r>
-      <w:proofErr w:type="spellEnd"/>
-      <w:r>
-        <w:rPr>
-          <w:lang w:val="en-CH"/>
-        </w:rPr>
-        <w:t xml:space="preserve"> </w:t>
-      </w:r>
-      <w:proofErr w:type="spellStart"/>
-      <w:r>
-        <w:rPr>
-          <w:lang w:val="en-CH"/>
-        </w:rPr>
-        <w:t>vous</w:t>
-      </w:r>
-      <w:proofErr w:type="spellEnd"/>
-      <w:r>
-        <w:rPr>
-          <w:lang w:val="en-CH"/>
-        </w:rPr>
-        <w:t xml:space="preserve"> </w:t>
-      </w:r>
-      <w:proofErr w:type="spellStart"/>
-      <w:r>
-        <w:rPr>
-          <w:lang w:val="en-CH"/>
-        </w:rPr>
-        <w:t>permet</w:t>
-      </w:r>
-      <w:proofErr w:type="spellEnd"/>
-      <w:r>
-        <w:rPr>
-          <w:lang w:val="en-CH"/>
-        </w:rPr>
-        <w:t xml:space="preserve"> -</w:t>
-      </w:r>
-      <w:proofErr w:type="spellStart"/>
-      <w:r>
-        <w:rPr>
-          <w:lang w:val="en-CH"/>
-        </w:rPr>
-        <w:t>elle</w:t>
-      </w:r>
-      <w:proofErr w:type="spellEnd"/>
-      <w:r>
-        <w:rPr>
-          <w:lang w:val="en-CH"/>
-        </w:rPr>
-        <w:t xml:space="preserve"> de </w:t>
-      </w:r>
-      <w:proofErr w:type="spellStart"/>
-      <w:r>
-        <w:rPr>
-          <w:lang w:val="en-CH"/>
-        </w:rPr>
-        <w:t>gagner</w:t>
-      </w:r>
-      <w:proofErr w:type="spellEnd"/>
-      <w:r>
-        <w:rPr>
-          <w:lang w:val="en-CH"/>
-        </w:rPr>
-        <w:t xml:space="preserve"> </w:t>
-      </w:r>
-      <w:proofErr w:type="spellStart"/>
-      <w:r>
-        <w:rPr>
-          <w:lang w:val="en-CH"/>
-        </w:rPr>
-        <w:t>assez</w:t>
-      </w:r>
-      <w:proofErr w:type="spellEnd"/>
-      <w:r>
-        <w:rPr>
-          <w:lang w:val="en-CH"/>
-        </w:rPr>
-        <w:t xml:space="preserve"> </w:t>
-      </w:r>
-      <w:proofErr w:type="spellStart"/>
-      <w:r>
-        <w:rPr>
-          <w:lang w:val="en-CH"/>
-        </w:rPr>
-        <w:t>d’argent</w:t>
-      </w:r>
-      <w:proofErr w:type="spellEnd"/>
-      <w:r>
-        <w:rPr>
-          <w:lang w:val="en-CH"/>
+          <w:sz w:val="32"/>
+          <w:szCs w:val="32"/>
+        </w:rPr>
+        <w:t xml:space="preserve"> des pays qui </w:t>
+      </w:r>
+      <w:proofErr w:type="spellStart"/>
+      <w:r>
+        <w:rPr>
+          <w:sz w:val="32"/>
+          <w:szCs w:val="32"/>
+        </w:rPr>
+        <w:t>favorisent</w:t>
+      </w:r>
+      <w:proofErr w:type="spellEnd"/>
+      <w:r>
+        <w:rPr>
+          <w:sz w:val="32"/>
+          <w:szCs w:val="32"/>
+        </w:rPr>
+        <w:t xml:space="preserve"> mieux le </w:t>
+      </w:r>
+      <w:proofErr w:type="spellStart"/>
+      <w:r>
+        <w:rPr>
+          <w:sz w:val="32"/>
+          <w:szCs w:val="32"/>
+        </w:rPr>
+        <w:t>recrutement</w:t>
+      </w:r>
+      <w:proofErr w:type="spellEnd"/>
+      <w:r>
+        <w:rPr>
+          <w:sz w:val="32"/>
+          <w:szCs w:val="32"/>
+        </w:rPr>
+        <w:t xml:space="preserve"> </w:t>
+      </w:r>
+      <w:proofErr w:type="spellStart"/>
+      <w:r>
+        <w:rPr>
+          <w:sz w:val="32"/>
+          <w:szCs w:val="32"/>
+        </w:rPr>
+        <w:t>d’employés</w:t>
+      </w:r>
+      <w:proofErr w:type="spellEnd"/>
+      <w:r>
+        <w:rPr>
+          <w:sz w:val="32"/>
+          <w:szCs w:val="32"/>
+        </w:rPr>
+        <w:t xml:space="preserve"> /type </w:t>
+      </w:r>
+      <w:proofErr w:type="spellStart"/>
+      <w:r>
+        <w:rPr>
+          <w:sz w:val="32"/>
+          <w:szCs w:val="32"/>
+        </w:rPr>
+        <w:t>d’entreprise</w:t>
+      </w:r>
+      <w:proofErr w:type="spellEnd"/>
+      <w:r>
+        <w:rPr>
+          <w:sz w:val="32"/>
+          <w:szCs w:val="32"/>
+        </w:rPr>
+        <w:t xml:space="preserve"> qui </w:t>
+      </w:r>
+      <w:proofErr w:type="spellStart"/>
+      <w:r>
+        <w:rPr>
+          <w:sz w:val="32"/>
+          <w:szCs w:val="32"/>
+        </w:rPr>
+        <w:t>emploi</w:t>
+      </w:r>
+      <w:proofErr w:type="spellEnd"/>
+      <w:r>
+        <w:rPr>
+          <w:sz w:val="32"/>
+          <w:szCs w:val="32"/>
+        </w:rPr>
+        <w:t xml:space="preserve"> le plus </w:t>
+      </w:r>
+      <w:proofErr w:type="spellStart"/>
+      <w:r>
+        <w:rPr>
+          <w:sz w:val="32"/>
+          <w:szCs w:val="32"/>
+        </w:rPr>
+        <w:t>mais</w:t>
+      </w:r>
+      <w:proofErr w:type="spellEnd"/>
+      <w:r>
+        <w:rPr>
+          <w:sz w:val="32"/>
+          <w:szCs w:val="32"/>
+        </w:rPr>
+        <w:t xml:space="preserve"> </w:t>
+      </w:r>
+      <w:proofErr w:type="spellStart"/>
+      <w:r>
+        <w:rPr>
+          <w:sz w:val="32"/>
+          <w:szCs w:val="32"/>
+        </w:rPr>
+        <w:t>en</w:t>
+      </w:r>
+      <w:proofErr w:type="spellEnd"/>
+      <w:r>
+        <w:rPr>
+          <w:sz w:val="32"/>
+          <w:szCs w:val="32"/>
+        </w:rPr>
+        <w:t xml:space="preserve"> </w:t>
+      </w:r>
+      <w:proofErr w:type="spellStart"/>
+      <w:r>
+        <w:rPr>
+          <w:sz w:val="32"/>
+          <w:szCs w:val="32"/>
+        </w:rPr>
+        <w:t>contrôlant</w:t>
+      </w:r>
+      <w:proofErr w:type="spellEnd"/>
+      <w:r>
+        <w:rPr>
+          <w:sz w:val="32"/>
+          <w:szCs w:val="32"/>
         </w:rPr>
         <w:t xml:space="preserve"> pour </w:t>
       </w:r>
       <w:proofErr w:type="spellStart"/>
       <w:r>
         <w:rPr>
-          <w:lang w:val="en-CH"/>
-        </w:rPr>
-        <w:t>subvenir</w:t>
-      </w:r>
-      <w:proofErr w:type="spellEnd"/>
-      <w:r>
-        <w:rPr>
-          <w:lang w:val="en-CH"/>
-        </w:rPr>
-        <w:t xml:space="preserve"> à </w:t>
-      </w:r>
-      <w:proofErr w:type="spellStart"/>
-      <w:r>
-        <w:rPr>
-          <w:lang w:val="en-CH"/>
-        </w:rPr>
-        <w:t>vos</w:t>
-      </w:r>
-      <w:proofErr w:type="spellEnd"/>
-      <w:r>
-        <w:rPr>
-          <w:lang w:val="en-CH"/>
-        </w:rPr>
-        <w:t xml:space="preserve"> </w:t>
-      </w:r>
-      <w:proofErr w:type="spellStart"/>
-      <w:r>
-        <w:rPr>
-          <w:lang w:val="en-CH"/>
-        </w:rPr>
-        <w:t>besoins</w:t>
-      </w:r>
-      <w:proofErr w:type="spellEnd"/>
-      <w:r>
-        <w:rPr>
-          <w:lang w:val="en-CH"/>
-        </w:rPr>
-        <w:t xml:space="preserve"> et à </w:t>
-      </w:r>
-      <w:proofErr w:type="spellStart"/>
-      <w:r>
-        <w:rPr>
-          <w:lang w:val="en-CH"/>
+          <w:sz w:val="32"/>
+          <w:szCs w:val="32"/>
         </w:rPr>
         <w:t>celle</w:t>
       </w:r>
       <w:proofErr w:type="spellEnd"/>
       <w:r>
         <w:rPr>
-          <w:lang w:val="en-CH"/>
-        </w:rPr>
-        <w:t xml:space="preserve"> de </w:t>
-      </w:r>
-      <w:proofErr w:type="spellStart"/>
-      <w:r>
-        <w:rPr>
-          <w:lang w:val="en-CH"/>
-        </w:rPr>
-        <w:t>votre</w:t>
-      </w:r>
-      <w:proofErr w:type="spellEnd"/>
-      <w:r>
-        <w:rPr>
-          <w:lang w:val="en-CH"/>
-        </w:rPr>
-        <w:t xml:space="preserve"> </w:t>
-      </w:r>
-      <w:proofErr w:type="spellStart"/>
-      <w:r>
-        <w:rPr>
-          <w:lang w:val="en-CH"/>
-        </w:rPr>
-        <w:t>famille</w:t>
-      </w:r>
-      <w:proofErr w:type="spellEnd"/>
-      <w:r>
-        <w:rPr>
-          <w:lang w:val="en-CH"/>
-        </w:rPr>
-        <w:t xml:space="preserve"> ?)?</w:t>
+          <w:sz w:val="32"/>
+          <w:szCs w:val="32"/>
+        </w:rPr>
+        <w:t xml:space="preserve"> qui </w:t>
+      </w:r>
+      <w:proofErr w:type="spellStart"/>
+      <w:r>
+        <w:rPr>
+          <w:sz w:val="32"/>
+          <w:szCs w:val="32"/>
+        </w:rPr>
+        <w:t>marchent</w:t>
+      </w:r>
+      <w:proofErr w:type="spellEnd"/>
+      <w:r>
+        <w:rPr>
+          <w:sz w:val="32"/>
+          <w:szCs w:val="32"/>
+        </w:rPr>
+        <w:t xml:space="preserve"> bien (car plus </w:t>
+      </w:r>
+      <w:proofErr w:type="spellStart"/>
+      <w:r>
+        <w:rPr>
+          <w:sz w:val="32"/>
+          <w:szCs w:val="32"/>
+        </w:rPr>
+        <w:t>d’employés</w:t>
+      </w:r>
+      <w:proofErr w:type="spellEnd"/>
+      <w:r>
+        <w:rPr>
+          <w:sz w:val="32"/>
+          <w:szCs w:val="32"/>
+        </w:rPr>
+        <w:t xml:space="preserve"> </w:t>
+      </w:r>
+      <w:proofErr w:type="spellStart"/>
+      <w:r>
+        <w:rPr>
+          <w:sz w:val="32"/>
+          <w:szCs w:val="32"/>
+        </w:rPr>
+        <w:t>peut</w:t>
+      </w:r>
+      <w:proofErr w:type="spellEnd"/>
+      <w:r>
+        <w:rPr>
+          <w:sz w:val="32"/>
+          <w:szCs w:val="32"/>
+        </w:rPr>
+        <w:t xml:space="preserve"> </w:t>
+      </w:r>
+      <w:proofErr w:type="spellStart"/>
+      <w:r>
+        <w:rPr>
+          <w:sz w:val="32"/>
+          <w:szCs w:val="32"/>
+        </w:rPr>
+        <w:t>aussi</w:t>
+      </w:r>
+      <w:proofErr w:type="spellEnd"/>
+      <w:r>
+        <w:rPr>
+          <w:sz w:val="32"/>
+          <w:szCs w:val="32"/>
+        </w:rPr>
+        <w:t xml:space="preserve"> </w:t>
+      </w:r>
+      <w:proofErr w:type="spellStart"/>
+      <w:r>
+        <w:rPr>
+          <w:sz w:val="32"/>
+          <w:szCs w:val="32"/>
+        </w:rPr>
+        <w:t>être</w:t>
+      </w:r>
+      <w:proofErr w:type="spellEnd"/>
+      <w:r>
+        <w:rPr>
+          <w:sz w:val="32"/>
+          <w:szCs w:val="32"/>
+        </w:rPr>
+        <w:t xml:space="preserve"> </w:t>
+      </w:r>
+      <w:proofErr w:type="spellStart"/>
+      <w:r>
+        <w:rPr>
+          <w:sz w:val="32"/>
+          <w:szCs w:val="32"/>
+        </w:rPr>
+        <w:t>négatifs</w:t>
+      </w:r>
+      <w:proofErr w:type="spellEnd"/>
+      <w:r>
+        <w:rPr>
+          <w:sz w:val="32"/>
+          <w:szCs w:val="32"/>
+        </w:rPr>
+        <w:t>)</w:t>
       </w:r>
     </w:p>
     <w:p>
@@ -1700,283 +2080,460 @@
         <w:pStyle w:val="ListBullet"/>
         <w:numPr>
           <w:ilvl w:val="0"/>
-          <w:numId w:val="8"/>
+          <w:numId w:val="9"/>
         </w:numPr>
         <w:rPr>
-          <w:lang w:val="en-CH"/>
-        </w:rPr>
-      </w:pPr>
-      <w:r>
-        <w:rPr>
-          <w:lang w:val="en-CH"/>
-        </w:rPr>
-        <w:t xml:space="preserve">Y a-t-il des </w:t>
-      </w:r>
-      <w:proofErr w:type="spellStart"/>
-      <w:r>
-        <w:rPr>
-          <w:lang w:val="en-CH"/>
+          <w:sz w:val="32"/>
+          <w:szCs w:val="32"/>
+        </w:rPr>
+      </w:pPr>
+      <w:r>
+        <w:rPr>
+          <w:sz w:val="32"/>
+          <w:szCs w:val="32"/>
+        </w:rPr>
+        <w:t>Est-</w:t>
+      </w:r>
+      <w:proofErr w:type="spellStart"/>
+      <w:r>
+        <w:rPr>
+          <w:sz w:val="32"/>
+          <w:szCs w:val="32"/>
+        </w:rPr>
+        <w:t>ce</w:t>
+      </w:r>
+      <w:proofErr w:type="spellEnd"/>
+      <w:r>
+        <w:rPr>
+          <w:sz w:val="32"/>
+          <w:szCs w:val="32"/>
+        </w:rPr>
+        <w:t xml:space="preserve"> que les migrants qui </w:t>
+      </w:r>
+      <w:proofErr w:type="spellStart"/>
+      <w:r>
+        <w:rPr>
+          <w:sz w:val="32"/>
+          <w:szCs w:val="32"/>
+        </w:rPr>
+        <w:t>ont</w:t>
+      </w:r>
+      <w:proofErr w:type="spellEnd"/>
+      <w:r>
+        <w:rPr>
+          <w:sz w:val="32"/>
+          <w:szCs w:val="32"/>
+        </w:rPr>
+        <w:t xml:space="preserve"> reçu </w:t>
+      </w:r>
+      <w:proofErr w:type="spellStart"/>
+      <w:r>
+        <w:rPr>
+          <w:sz w:val="32"/>
+          <w:szCs w:val="32"/>
+        </w:rPr>
+        <w:t>une</w:t>
+      </w:r>
+      <w:proofErr w:type="spellEnd"/>
+      <w:r>
+        <w:rPr>
+          <w:sz w:val="32"/>
+          <w:szCs w:val="32"/>
+        </w:rPr>
+        <w:t xml:space="preserve"> formation </w:t>
+      </w:r>
+      <w:proofErr w:type="spellStart"/>
+      <w:r>
+        <w:rPr>
+          <w:sz w:val="32"/>
+          <w:szCs w:val="32"/>
+        </w:rPr>
+        <w:t>avant</w:t>
+      </w:r>
+      <w:proofErr w:type="spellEnd"/>
+      <w:r>
+        <w:rPr>
+          <w:sz w:val="32"/>
+          <w:szCs w:val="32"/>
+        </w:rPr>
+        <w:t xml:space="preserve"> la mise </w:t>
+      </w:r>
+      <w:proofErr w:type="spellStart"/>
+      <w:r>
+        <w:rPr>
+          <w:sz w:val="32"/>
+          <w:szCs w:val="32"/>
+        </w:rPr>
+        <w:t>en</w:t>
+      </w:r>
+      <w:proofErr w:type="spellEnd"/>
+      <w:r>
+        <w:rPr>
+          <w:sz w:val="32"/>
+          <w:szCs w:val="32"/>
+        </w:rPr>
+        <w:t xml:space="preserve"> </w:t>
+      </w:r>
+      <w:proofErr w:type="spellStart"/>
+      <w:r>
+        <w:rPr>
+          <w:sz w:val="32"/>
+          <w:szCs w:val="32"/>
+        </w:rPr>
+        <w:t>œuvre</w:t>
+      </w:r>
+      <w:proofErr w:type="spellEnd"/>
+      <w:r>
+        <w:rPr>
+          <w:sz w:val="32"/>
+          <w:szCs w:val="32"/>
+        </w:rPr>
+        <w:t xml:space="preserve"> de leur </w:t>
+      </w:r>
+      <w:proofErr w:type="spellStart"/>
+      <w:r>
+        <w:rPr>
+          <w:sz w:val="32"/>
+          <w:szCs w:val="32"/>
+        </w:rPr>
+        <w:t>projet</w:t>
+      </w:r>
+      <w:proofErr w:type="spellEnd"/>
+      <w:r>
+        <w:rPr>
+          <w:sz w:val="32"/>
+          <w:szCs w:val="32"/>
+        </w:rPr>
+        <w:t xml:space="preserve"> </w:t>
+      </w:r>
+      <w:proofErr w:type="spellStart"/>
+      <w:r>
+        <w:rPr>
+          <w:sz w:val="32"/>
+          <w:szCs w:val="32"/>
+        </w:rPr>
+        <w:t>réussissent</w:t>
+      </w:r>
+      <w:proofErr w:type="spellEnd"/>
+      <w:r>
+        <w:rPr>
+          <w:sz w:val="32"/>
+          <w:szCs w:val="32"/>
+        </w:rPr>
+        <w:t xml:space="preserve"> mieux que les </w:t>
+      </w:r>
+      <w:proofErr w:type="gramStart"/>
+      <w:r>
+        <w:rPr>
+          <w:sz w:val="32"/>
+          <w:szCs w:val="32"/>
+        </w:rPr>
+        <w:t>autres ?</w:t>
+      </w:r>
+      <w:proofErr w:type="gramEnd"/>
+      <w:r>
+        <w:rPr>
+          <w:sz w:val="32"/>
+          <w:szCs w:val="32"/>
+        </w:rPr>
+        <w:t xml:space="preserve"> </w:t>
+      </w:r>
+      <w:proofErr w:type="spellStart"/>
+      <w:r>
+        <w:rPr>
+          <w:sz w:val="32"/>
+          <w:szCs w:val="32"/>
+        </w:rPr>
+        <w:t>analyse</w:t>
+      </w:r>
+      <w:proofErr w:type="spellEnd"/>
+      <w:r>
+        <w:rPr>
+          <w:sz w:val="32"/>
+          <w:szCs w:val="32"/>
+        </w:rPr>
+        <w:t xml:space="preserve"> </w:t>
+      </w:r>
+      <w:proofErr w:type="spellStart"/>
+      <w:r>
+        <w:rPr>
+          <w:sz w:val="32"/>
+          <w:szCs w:val="32"/>
+        </w:rPr>
+        <w:t>précédente</w:t>
+      </w:r>
+      <w:proofErr w:type="spellEnd"/>
+      <w:r>
+        <w:rPr>
+          <w:sz w:val="32"/>
+          <w:szCs w:val="32"/>
+        </w:rPr>
+        <w:t xml:space="preserve"> </w:t>
+      </w:r>
+      <w:proofErr w:type="spellStart"/>
+      <w:r>
+        <w:rPr>
+          <w:sz w:val="32"/>
+          <w:szCs w:val="32"/>
+        </w:rPr>
+        <w:t>montrant</w:t>
+      </w:r>
+      <w:proofErr w:type="spellEnd"/>
+      <w:r>
+        <w:rPr>
+          <w:sz w:val="32"/>
+          <w:szCs w:val="32"/>
+        </w:rPr>
+        <w:t xml:space="preserve"> que les business </w:t>
+      </w:r>
+      <w:proofErr w:type="spellStart"/>
+      <w:r>
+        <w:rPr>
+          <w:sz w:val="32"/>
+          <w:szCs w:val="32"/>
+        </w:rPr>
+        <w:t>fonctionnent</w:t>
+      </w:r>
+      <w:proofErr w:type="spellEnd"/>
+      <w:r>
+        <w:rPr>
+          <w:sz w:val="32"/>
+          <w:szCs w:val="32"/>
+        </w:rPr>
+        <w:t xml:space="preserve"> moins bien, </w:t>
+      </w:r>
+      <w:proofErr w:type="spellStart"/>
+      <w:r>
+        <w:rPr>
+          <w:sz w:val="32"/>
+          <w:szCs w:val="32"/>
+        </w:rPr>
+        <w:t>ce</w:t>
+      </w:r>
+      <w:proofErr w:type="spellEnd"/>
+      <w:r>
+        <w:rPr>
+          <w:sz w:val="32"/>
+          <w:szCs w:val="32"/>
+        </w:rPr>
+        <w:t xml:space="preserve"> qui </w:t>
+      </w:r>
+      <w:proofErr w:type="spellStart"/>
+      <w:r>
+        <w:rPr>
+          <w:sz w:val="32"/>
+          <w:szCs w:val="32"/>
+        </w:rPr>
+        <w:t>est</w:t>
+      </w:r>
+      <w:proofErr w:type="spellEnd"/>
+      <w:r>
+        <w:rPr>
+          <w:sz w:val="32"/>
+          <w:szCs w:val="32"/>
+        </w:rPr>
+        <w:t xml:space="preserve"> contre-</w:t>
+      </w:r>
+      <w:proofErr w:type="spellStart"/>
+      <w:r>
+        <w:rPr>
+          <w:sz w:val="32"/>
+          <w:szCs w:val="32"/>
+        </w:rPr>
+        <w:t>intuitif</w:t>
+      </w:r>
+      <w:proofErr w:type="spellEnd"/>
+      <w:r>
+        <w:rPr>
+          <w:sz w:val="32"/>
+          <w:szCs w:val="32"/>
+        </w:rPr>
+        <w:t xml:space="preserve">. Impact de la formation dans des </w:t>
+      </w:r>
+      <w:proofErr w:type="spellStart"/>
+      <w:r>
+        <w:rPr>
+          <w:sz w:val="32"/>
+          <w:szCs w:val="32"/>
         </w:rPr>
         <w:t>domaines</w:t>
       </w:r>
       <w:proofErr w:type="spellEnd"/>
       <w:r>
         <w:rPr>
-          <w:lang w:val="en-CH"/>
-        </w:rPr>
-        <w:t xml:space="preserve"> </w:t>
-      </w:r>
-      <w:proofErr w:type="spellStart"/>
-      <w:r>
-        <w:rPr>
-          <w:lang w:val="en-CH"/>
-        </w:rPr>
-        <w:t>d’activité</w:t>
-      </w:r>
-      <w:proofErr w:type="spellEnd"/>
-      <w:r>
-        <w:rPr>
-          <w:lang w:val="en-CH"/>
-        </w:rPr>
-        <w:t xml:space="preserve"> et/</w:t>
-      </w:r>
-      <w:proofErr w:type="spellStart"/>
-      <w:r>
-        <w:rPr>
-          <w:lang w:val="en-CH"/>
+          <w:sz w:val="32"/>
+          <w:szCs w:val="32"/>
+        </w:rPr>
+        <w:t xml:space="preserve"> </w:t>
+      </w:r>
+      <w:proofErr w:type="spellStart"/>
+      <w:proofErr w:type="gramStart"/>
+      <w:r>
+        <w:rPr>
+          <w:sz w:val="32"/>
+          <w:szCs w:val="32"/>
+        </w:rPr>
+        <w:t>spécifiques</w:t>
+      </w:r>
+      <w:proofErr w:type="spellEnd"/>
+      <w:r>
+        <w:rPr>
+          <w:sz w:val="32"/>
+          <w:szCs w:val="32"/>
+        </w:rPr>
+        <w:t xml:space="preserve"> ?</w:t>
+      </w:r>
+      <w:proofErr w:type="gramEnd"/>
+      <w:r>
+        <w:rPr>
+          <w:sz w:val="32"/>
+          <w:szCs w:val="32"/>
+        </w:rPr>
+        <w:t xml:space="preserve"> A </w:t>
+      </w:r>
+      <w:proofErr w:type="spellStart"/>
+      <w:r>
+        <w:rPr>
+          <w:sz w:val="32"/>
+          <w:szCs w:val="32"/>
+        </w:rPr>
+        <w:t>regarder</w:t>
+      </w:r>
+      <w:proofErr w:type="spellEnd"/>
+      <w:r>
+        <w:rPr>
+          <w:sz w:val="32"/>
+          <w:szCs w:val="32"/>
+        </w:rPr>
+        <w:t xml:space="preserve"> </w:t>
+      </w:r>
+      <w:proofErr w:type="spellStart"/>
+      <w:r>
+        <w:rPr>
+          <w:sz w:val="32"/>
+          <w:szCs w:val="32"/>
+        </w:rPr>
+        <w:t>peut</w:t>
+      </w:r>
+      <w:proofErr w:type="spellEnd"/>
+      <w:r>
+        <w:rPr>
+          <w:sz w:val="32"/>
+          <w:szCs w:val="32"/>
+        </w:rPr>
+        <w:t xml:space="preserve"> </w:t>
+      </w:r>
+      <w:proofErr w:type="spellStart"/>
+      <w:r>
+        <w:rPr>
+          <w:sz w:val="32"/>
+          <w:szCs w:val="32"/>
+        </w:rPr>
+        <w:t>être</w:t>
+      </w:r>
+      <w:proofErr w:type="spellEnd"/>
+      <w:r>
+        <w:rPr>
+          <w:sz w:val="32"/>
+          <w:szCs w:val="32"/>
+        </w:rPr>
+        <w:t xml:space="preserve"> </w:t>
+      </w:r>
+      <w:proofErr w:type="spellStart"/>
+      <w:r>
+        <w:rPr>
+          <w:sz w:val="32"/>
+          <w:szCs w:val="32"/>
+        </w:rPr>
+        <w:t>aussi</w:t>
+      </w:r>
+      <w:proofErr w:type="spellEnd"/>
+      <w:r>
+        <w:rPr>
+          <w:sz w:val="32"/>
+          <w:szCs w:val="32"/>
+        </w:rPr>
+        <w:t xml:space="preserve"> la </w:t>
+      </w:r>
+      <w:proofErr w:type="spellStart"/>
+      <w:r>
+        <w:rPr>
+          <w:sz w:val="32"/>
+          <w:szCs w:val="32"/>
+        </w:rPr>
+        <w:t>duree</w:t>
+      </w:r>
+      <w:proofErr w:type="spellEnd"/>
+      <w:r>
+        <w:rPr>
+          <w:sz w:val="32"/>
+          <w:szCs w:val="32"/>
+        </w:rPr>
+        <w:t xml:space="preserve"> de la formation </w:t>
+      </w:r>
+      <w:proofErr w:type="spellStart"/>
+      <w:r>
+        <w:rPr>
+          <w:sz w:val="32"/>
+          <w:szCs w:val="32"/>
+        </w:rPr>
+        <w:t>si</w:t>
+      </w:r>
+      <w:proofErr w:type="spellEnd"/>
+      <w:r>
+        <w:rPr>
+          <w:sz w:val="32"/>
+          <w:szCs w:val="32"/>
+        </w:rPr>
+        <w:t xml:space="preserve"> </w:t>
+      </w:r>
+      <w:proofErr w:type="spellStart"/>
+      <w:r>
+        <w:rPr>
+          <w:sz w:val="32"/>
+          <w:szCs w:val="32"/>
+        </w:rPr>
+        <w:t>cela</w:t>
+      </w:r>
+      <w:proofErr w:type="spellEnd"/>
+      <w:r>
+        <w:rPr>
+          <w:sz w:val="32"/>
+          <w:szCs w:val="32"/>
+        </w:rPr>
+        <w:t xml:space="preserve"> </w:t>
+      </w:r>
+      <w:proofErr w:type="spellStart"/>
+      <w:r>
+        <w:rPr>
+          <w:sz w:val="32"/>
+          <w:szCs w:val="32"/>
+        </w:rPr>
+        <w:t>joue</w:t>
+      </w:r>
+      <w:proofErr w:type="spellEnd"/>
+      <w:r>
+        <w:rPr>
+          <w:sz w:val="32"/>
+          <w:szCs w:val="32"/>
+        </w:rPr>
+        <w:t xml:space="preserve"> </w:t>
+      </w:r>
+      <w:proofErr w:type="spellStart"/>
+      <w:r>
+        <w:rPr>
+          <w:sz w:val="32"/>
+          <w:szCs w:val="32"/>
         </w:rPr>
         <w:t>ou</w:t>
       </w:r>
       <w:proofErr w:type="spellEnd"/>
       <w:r>
         <w:rPr>
-          <w:lang w:val="en-CH"/>
-        </w:rPr>
-        <w:t xml:space="preserve"> des pays qui </w:t>
-      </w:r>
-      <w:proofErr w:type="spellStart"/>
-      <w:r>
-        <w:rPr>
-          <w:lang w:val="en-CH"/>
-        </w:rPr>
-        <w:t>favorisent</w:t>
-      </w:r>
-      <w:proofErr w:type="spellEnd"/>
-      <w:r>
-        <w:rPr>
-          <w:lang w:val="en-CH"/>
-        </w:rPr>
-        <w:t xml:space="preserve"> </w:t>
-      </w:r>
-      <w:proofErr w:type="spellStart"/>
-      <w:r>
-        <w:rPr>
-          <w:lang w:val="en-CH"/>
-        </w:rPr>
-        <w:t>mieux</w:t>
-      </w:r>
-      <w:proofErr w:type="spellEnd"/>
-      <w:r>
-        <w:rPr>
-          <w:lang w:val="en-CH"/>
-        </w:rPr>
-        <w:t xml:space="preserve"> le </w:t>
-      </w:r>
-      <w:proofErr w:type="spellStart"/>
-      <w:r>
-        <w:rPr>
-          <w:lang w:val="en-CH"/>
-        </w:rPr>
-        <w:t>recrutement</w:t>
-      </w:r>
-      <w:proofErr w:type="spellEnd"/>
-      <w:r>
-        <w:rPr>
-          <w:lang w:val="en-CH"/>
-        </w:rPr>
-        <w:t xml:space="preserve"> </w:t>
-      </w:r>
-      <w:proofErr w:type="spellStart"/>
-      <w:r>
-        <w:rPr>
-          <w:lang w:val="en-CH"/>
-        </w:rPr>
-        <w:t>d’employés</w:t>
-      </w:r>
-      <w:proofErr w:type="spellEnd"/>
-      <w:r>
-        <w:rPr>
-          <w:lang w:val="en-CH"/>
-        </w:rPr>
-        <w:t xml:space="preserve"> /type </w:t>
-      </w:r>
-      <w:proofErr w:type="spellStart"/>
-      <w:r>
-        <w:rPr>
-          <w:lang w:val="en-CH"/>
-        </w:rPr>
-        <w:t>d’entreprise</w:t>
-      </w:r>
-      <w:proofErr w:type="spellEnd"/>
-      <w:r>
-        <w:rPr>
-          <w:lang w:val="en-CH"/>
-        </w:rPr>
-        <w:t xml:space="preserve"> qui </w:t>
-      </w:r>
-      <w:proofErr w:type="spellStart"/>
-      <w:r>
-        <w:rPr>
-          <w:lang w:val="en-CH"/>
-        </w:rPr>
-        <w:t>emploi</w:t>
-      </w:r>
-      <w:proofErr w:type="spellEnd"/>
-      <w:r>
-        <w:rPr>
-          <w:lang w:val="en-CH"/>
-        </w:rPr>
-        <w:t xml:space="preserve"> le plus </w:t>
-      </w:r>
-      <w:proofErr w:type="spellStart"/>
-      <w:r>
-        <w:rPr>
-          <w:lang w:val="en-CH"/>
-        </w:rPr>
-        <w:t>mais</w:t>
-      </w:r>
-      <w:proofErr w:type="spellEnd"/>
-      <w:r>
-        <w:rPr>
-          <w:lang w:val="en-CH"/>
-        </w:rPr>
-        <w:t xml:space="preserve"> </w:t>
-      </w:r>
-      <w:proofErr w:type="spellStart"/>
-      <w:r>
-        <w:rPr>
-          <w:lang w:val="en-CH"/>
-        </w:rPr>
-        <w:t>en</w:t>
-      </w:r>
-      <w:proofErr w:type="spellEnd"/>
-      <w:r>
-        <w:rPr>
-          <w:lang w:val="en-CH"/>
-        </w:rPr>
-        <w:t xml:space="preserve"> </w:t>
-      </w:r>
-      <w:proofErr w:type="spellStart"/>
-      <w:r>
-        <w:rPr>
-          <w:lang w:val="en-CH"/>
-        </w:rPr>
-        <w:t>contrôlant</w:t>
-      </w:r>
-      <w:proofErr w:type="spellEnd"/>
-      <w:r>
-        <w:rPr>
-          <w:lang w:val="en-CH"/>
-        </w:rPr>
-        <w:t xml:space="preserve"> pour </w:t>
-      </w:r>
-      <w:proofErr w:type="spellStart"/>
-      <w:r>
-        <w:rPr>
-          <w:lang w:val="en-CH"/>
-        </w:rPr>
-        <w:t>celle</w:t>
-      </w:r>
-      <w:proofErr w:type="spellEnd"/>
-      <w:r>
-        <w:rPr>
-          <w:lang w:val="en-CH"/>
-        </w:rPr>
-        <w:t xml:space="preserve"> qui </w:t>
-      </w:r>
-      <w:proofErr w:type="spellStart"/>
-      <w:r>
-        <w:rPr>
-          <w:lang w:val="en-CH"/>
-        </w:rPr>
-        <w:t>marchent</w:t>
-      </w:r>
-      <w:proofErr w:type="spellEnd"/>
-      <w:r>
-        <w:rPr>
-          <w:lang w:val="en-CH"/>
-        </w:rPr>
-        <w:t xml:space="preserve"> bien (car plus </w:t>
-      </w:r>
-      <w:proofErr w:type="spellStart"/>
-      <w:r>
-        <w:rPr>
-          <w:lang w:val="en-CH"/>
-        </w:rPr>
-        <w:t>d’employés</w:t>
-      </w:r>
-      <w:proofErr w:type="spellEnd"/>
-      <w:r>
-        <w:rPr>
-          <w:lang w:val="en-CH"/>
-        </w:rPr>
-        <w:t xml:space="preserve"> </w:t>
-      </w:r>
-      <w:proofErr w:type="spellStart"/>
-      <w:r>
-        <w:rPr>
-          <w:lang w:val="en-CH"/>
-        </w:rPr>
-        <w:t>peut</w:t>
-      </w:r>
-      <w:proofErr w:type="spellEnd"/>
-      <w:r>
-        <w:rPr>
-          <w:lang w:val="en-CH"/>
-        </w:rPr>
-        <w:t xml:space="preserve"> </w:t>
-      </w:r>
-      <w:proofErr w:type="spellStart"/>
-      <w:r>
-        <w:rPr>
-          <w:lang w:val="en-CH"/>
-        </w:rPr>
-        <w:t>aussi</w:t>
-      </w:r>
-      <w:proofErr w:type="spellEnd"/>
-      <w:r>
-        <w:rPr>
-          <w:lang w:val="en-CH"/>
-        </w:rPr>
-        <w:t xml:space="preserve"> </w:t>
-      </w:r>
-      <w:proofErr w:type="spellStart"/>
-      <w:r>
-        <w:rPr>
-          <w:lang w:val="en-CH"/>
-        </w:rPr>
-        <w:t>être</w:t>
-      </w:r>
-      <w:proofErr w:type="spellEnd"/>
-      <w:r>
-        <w:rPr>
-          <w:lang w:val="en-CH"/>
-        </w:rPr>
-        <w:t xml:space="preserve"> </w:t>
-      </w:r>
-      <w:proofErr w:type="spellStart"/>
-      <w:r>
-        <w:rPr>
-          <w:lang w:val="en-CH"/>
-        </w:rPr>
-        <w:t>négatifs</w:t>
-      </w:r>
-      <w:proofErr w:type="spellEnd"/>
-      <w:r>
-        <w:rPr>
-          <w:lang w:val="en-CH"/>
-        </w:rPr>
-        <w:t>)</w:t>
+          <w:sz w:val="32"/>
+          <w:szCs w:val="32"/>
+        </w:rPr>
+        <w:t xml:space="preserve"> non</w:t>
       </w:r>
     </w:p>
     <w:p>
@@ -1984,350 +2541,29 @@
         <w:pStyle w:val="ListBullet"/>
         <w:numPr>
           <w:ilvl w:val="0"/>
-          <w:numId w:val="8"/>
+          <w:numId w:val="9"/>
         </w:numPr>
         <w:rPr>
-          <w:color w:val="FF0000"/>
-          <w:lang w:val="en-CH"/>
-        </w:rPr>
-      </w:pPr>
-      <w:r>
-        <w:rPr>
-          <w:color w:val="FF0000"/>
-          <w:lang w:val="en-CH"/>
-        </w:rPr>
-        <w:t>determining factors with the intention to migrate again</w:t>
-      </w:r>
-      <w:r>
-        <w:rPr>
-          <w:color w:val="FF0000"/>
-        </w:rPr>
-        <w:t xml:space="preserve"> (moins important)</w:t>
-      </w:r>
-    </w:p>
-    <w:p>
-      <w:pPr>
-        <w:pStyle w:val="ListBullet"/>
-        <w:rPr>
-          <w:lang w:val="en-CH"/>
-        </w:rPr>
-      </w:pPr>
-      <w:r>
-        <w:rPr>
-          <w:lang w:val="en-CH"/>
-        </w:rPr>
-        <w:t>Est-</w:t>
-      </w:r>
-      <w:proofErr w:type="spellStart"/>
-      <w:r>
-        <w:rPr>
-          <w:lang w:val="en-CH"/>
-        </w:rPr>
-        <w:t>ce</w:t>
-      </w:r>
-      <w:proofErr w:type="spellEnd"/>
-      <w:r>
-        <w:rPr>
-          <w:lang w:val="en-CH"/>
-        </w:rPr>
-        <w:t xml:space="preserve"> que les migrants qui </w:t>
-      </w:r>
-      <w:proofErr w:type="spellStart"/>
-      <w:r>
-        <w:rPr>
-          <w:lang w:val="en-CH"/>
-        </w:rPr>
-        <w:t>ont</w:t>
-      </w:r>
-      <w:proofErr w:type="spellEnd"/>
-      <w:r>
-        <w:rPr>
-          <w:lang w:val="en-CH"/>
-        </w:rPr>
-        <w:t xml:space="preserve"> </w:t>
-      </w:r>
-      <w:proofErr w:type="spellStart"/>
-      <w:r>
-        <w:rPr>
-          <w:lang w:val="en-CH"/>
-        </w:rPr>
-        <w:t>reçu</w:t>
-      </w:r>
-      <w:proofErr w:type="spellEnd"/>
-      <w:r>
-        <w:rPr>
-          <w:lang w:val="en-CH"/>
-        </w:rPr>
-        <w:t xml:space="preserve"> </w:t>
-      </w:r>
-      <w:proofErr w:type="spellStart"/>
-      <w:r>
-        <w:rPr>
-          <w:lang w:val="en-CH"/>
-        </w:rPr>
-        <w:t>une</w:t>
-      </w:r>
-      <w:proofErr w:type="spellEnd"/>
-      <w:r>
-        <w:rPr>
-          <w:lang w:val="en-CH"/>
-        </w:rPr>
-        <w:t xml:space="preserve"> formation </w:t>
-      </w:r>
-      <w:proofErr w:type="spellStart"/>
-      <w:r>
-        <w:rPr>
-          <w:lang w:val="en-CH"/>
-        </w:rPr>
-        <w:t>avant</w:t>
-      </w:r>
-      <w:proofErr w:type="spellEnd"/>
-      <w:r>
-        <w:rPr>
-          <w:lang w:val="en-CH"/>
-        </w:rPr>
-        <w:t xml:space="preserve"> la mise </w:t>
-      </w:r>
-      <w:proofErr w:type="spellStart"/>
-      <w:r>
-        <w:rPr>
-          <w:lang w:val="en-CH"/>
-        </w:rPr>
-        <w:t>en</w:t>
-      </w:r>
-      <w:proofErr w:type="spellEnd"/>
-      <w:r>
-        <w:rPr>
-          <w:lang w:val="en-CH"/>
-        </w:rPr>
-        <w:t xml:space="preserve"> </w:t>
-      </w:r>
-      <w:proofErr w:type="spellStart"/>
-      <w:r>
-        <w:rPr>
-          <w:lang w:val="en-CH"/>
-        </w:rPr>
-        <w:t>œuvre</w:t>
-      </w:r>
-      <w:proofErr w:type="spellEnd"/>
-      <w:r>
-        <w:rPr>
-          <w:lang w:val="en-CH"/>
-        </w:rPr>
-        <w:t xml:space="preserve"> de </w:t>
-      </w:r>
-      <w:proofErr w:type="spellStart"/>
-      <w:r>
-        <w:rPr>
-          <w:lang w:val="en-CH"/>
-        </w:rPr>
-        <w:t>leur</w:t>
-      </w:r>
-      <w:proofErr w:type="spellEnd"/>
-      <w:r>
-        <w:rPr>
-          <w:lang w:val="en-CH"/>
-        </w:rPr>
-        <w:t xml:space="preserve"> </w:t>
-      </w:r>
-      <w:proofErr w:type="spellStart"/>
-      <w:r>
-        <w:rPr>
-          <w:lang w:val="en-CH"/>
-        </w:rPr>
-        <w:t>projet</w:t>
-      </w:r>
-      <w:proofErr w:type="spellEnd"/>
-      <w:r>
-        <w:rPr>
-          <w:lang w:val="en-CH"/>
-        </w:rPr>
-        <w:t xml:space="preserve"> </w:t>
-      </w:r>
-      <w:proofErr w:type="spellStart"/>
-      <w:r>
-        <w:rPr>
-          <w:lang w:val="en-CH"/>
-        </w:rPr>
-        <w:t>réussissent</w:t>
-      </w:r>
-      <w:proofErr w:type="spellEnd"/>
-      <w:r>
-        <w:rPr>
-          <w:lang w:val="en-CH"/>
-        </w:rPr>
-        <w:t xml:space="preserve"> </w:t>
-      </w:r>
-      <w:proofErr w:type="spellStart"/>
-      <w:r>
-        <w:rPr>
-          <w:lang w:val="en-CH"/>
-        </w:rPr>
-        <w:t>mieux</w:t>
-      </w:r>
-      <w:proofErr w:type="spellEnd"/>
-      <w:r>
-        <w:rPr>
-          <w:lang w:val="en-CH"/>
-        </w:rPr>
-        <w:t xml:space="preserve"> que les </w:t>
-      </w:r>
-      <w:proofErr w:type="spellStart"/>
+          <w:sz w:val="32"/>
+          <w:szCs w:val="32"/>
+        </w:rPr>
+      </w:pPr>
+      <w:r>
+        <w:rPr>
+          <w:sz w:val="32"/>
+          <w:szCs w:val="32"/>
+        </w:rPr>
+        <w:t xml:space="preserve">determining factors with the intention to migrate </w:t>
+      </w:r>
       <w:proofErr w:type="gramStart"/>
       <w:r>
         <w:rPr>
-          <w:lang w:val="en-CH"/>
-        </w:rPr>
-        <w:t>autres</w:t>
-      </w:r>
-      <w:proofErr w:type="spellEnd"/>
-      <w:r>
-        <w:rPr>
-          <w:lang w:val="en-CH"/>
-        </w:rPr>
-        <w:t xml:space="preserve"> ?</w:t>
+          <w:sz w:val="32"/>
+          <w:szCs w:val="32"/>
+        </w:rPr>
+        <w:t>again</w:t>
       </w:r>
       <w:proofErr w:type="gramEnd"/>
-      <w:r>
-        <w:rPr>
-          <w:lang w:val="en-CH"/>
-        </w:rPr>
-        <w:t xml:space="preserve"> analyse </w:t>
-      </w:r>
-      <w:proofErr w:type="spellStart"/>
-      <w:r>
-        <w:rPr>
-          <w:lang w:val="en-CH"/>
-        </w:rPr>
-        <w:t>précédente</w:t>
-      </w:r>
-      <w:proofErr w:type="spellEnd"/>
-      <w:r>
-        <w:rPr>
-          <w:lang w:val="en-CH"/>
-        </w:rPr>
-        <w:t xml:space="preserve"> </w:t>
-      </w:r>
-      <w:proofErr w:type="spellStart"/>
-      <w:r>
-        <w:rPr>
-          <w:lang w:val="en-CH"/>
-        </w:rPr>
-        <w:t>montrant</w:t>
-      </w:r>
-      <w:proofErr w:type="spellEnd"/>
-      <w:r>
-        <w:rPr>
-          <w:lang w:val="en-CH"/>
-        </w:rPr>
-        <w:t xml:space="preserve"> que les business </w:t>
-      </w:r>
-      <w:proofErr w:type="spellStart"/>
-      <w:r>
-        <w:rPr>
-          <w:lang w:val="en-CH"/>
-        </w:rPr>
-        <w:t>fonctionnent</w:t>
-      </w:r>
-      <w:proofErr w:type="spellEnd"/>
-      <w:r>
-        <w:rPr>
-          <w:lang w:val="en-CH"/>
-        </w:rPr>
-        <w:t xml:space="preserve"> </w:t>
-      </w:r>
-      <w:proofErr w:type="spellStart"/>
-      <w:r>
-        <w:rPr>
-          <w:lang w:val="en-CH"/>
-        </w:rPr>
-        <w:t>moins</w:t>
-      </w:r>
-      <w:proofErr w:type="spellEnd"/>
-      <w:r>
-        <w:rPr>
-          <w:lang w:val="en-CH"/>
-        </w:rPr>
-        <w:t xml:space="preserve"> bien, </w:t>
-      </w:r>
-      <w:proofErr w:type="spellStart"/>
-      <w:r>
-        <w:rPr>
-          <w:lang w:val="en-CH"/>
-        </w:rPr>
-        <w:t>ce</w:t>
-      </w:r>
-      <w:proofErr w:type="spellEnd"/>
-      <w:r>
-        <w:rPr>
-          <w:lang w:val="en-CH"/>
-        </w:rPr>
-        <w:t xml:space="preserve"> qui </w:t>
-      </w:r>
-      <w:proofErr w:type="spellStart"/>
-      <w:r>
-        <w:rPr>
-          <w:lang w:val="en-CH"/>
-        </w:rPr>
-        <w:t>est</w:t>
-      </w:r>
-      <w:proofErr w:type="spellEnd"/>
-      <w:r>
-        <w:rPr>
-          <w:lang w:val="en-CH"/>
-        </w:rPr>
-        <w:t xml:space="preserve"> </w:t>
-      </w:r>
-      <w:proofErr w:type="spellStart"/>
-      <w:r>
-        <w:rPr>
-          <w:lang w:val="en-CH"/>
-        </w:rPr>
-        <w:t>contre-intuitif</w:t>
-      </w:r>
-      <w:proofErr w:type="spellEnd"/>
-      <w:r>
-        <w:rPr>
-          <w:lang w:val="en-CH"/>
-        </w:rPr>
-        <w:t xml:space="preserve">. Impact de la formation dans des </w:t>
-      </w:r>
-      <w:proofErr w:type="spellStart"/>
-      <w:r>
-        <w:rPr>
-          <w:lang w:val="en-CH"/>
-        </w:rPr>
-        <w:t>domaines</w:t>
-      </w:r>
-      <w:proofErr w:type="spellEnd"/>
-      <w:r>
-        <w:rPr>
-          <w:lang w:val="en-CH"/>
-        </w:rPr>
-        <w:t xml:space="preserve"> </w:t>
-      </w:r>
-      <w:proofErr w:type="spellStart"/>
-      <w:proofErr w:type="gramStart"/>
-      <w:r>
-        <w:rPr>
-          <w:lang w:val="en-CH"/>
-        </w:rPr>
-        <w:t>spécifiques</w:t>
-      </w:r>
-      <w:proofErr w:type="spellEnd"/>
-      <w:r>
-        <w:rPr>
-          <w:lang w:val="en-CH"/>
-        </w:rPr>
-        <w:t xml:space="preserve"> ?</w:t>
-      </w:r>
-      <w:proofErr w:type="gramEnd"/>
-      <w:r>
-        <w:rPr>
-          <w:lang w:val="en-CH"/>
-        </w:rPr>
-        <w:t xml:space="preserve"> </w:t>
-      </w:r>
     </w:p>
     <w:p>
       <w:pPr>
@@ -2342,13 +2578,6 @@
           <w:szCs w:val="32"/>
         </w:rPr>
       </w:pPr>
-      <w:r>
-        <w:rPr>
-          <w:sz w:val="32"/>
-          <w:szCs w:val="32"/>
-        </w:rPr>
-        <w:t>“</w:t>
-      </w:r>
     </w:p>
     <w:p>
       <w:pPr>
@@ -2363,519 +2592,6 @@
           <w:szCs w:val="32"/>
         </w:rPr>
       </w:pPr>
-      <w:r>
-        <w:rPr>
-          <w:sz w:val="32"/>
-          <w:szCs w:val="32"/>
-        </w:rPr>
-        <w:t>Chat mix</w:t>
-      </w:r>
-    </w:p>
-    <w:p>
-      <w:pPr>
-        <w:pStyle w:val="ListBullet"/>
-        <w:rPr>
-          <w:sz w:val="32"/>
-          <w:szCs w:val="32"/>
-          <w:lang w:val="en-CH"/>
-        </w:rPr>
-      </w:pPr>
-      <w:proofErr w:type="gramStart"/>
-      <w:r>
-        <w:rPr>
-          <w:sz w:val="32"/>
-          <w:szCs w:val="32"/>
-          <w:lang w:val="en-CH"/>
-        </w:rPr>
-        <w:t xml:space="preserve">  </w:t>
-      </w:r>
-      <w:proofErr w:type="spellStart"/>
-      <w:r>
-        <w:rPr>
-          <w:sz w:val="32"/>
-          <w:szCs w:val="32"/>
-          <w:lang w:val="en-CH"/>
-        </w:rPr>
-        <w:t>Laisser</w:t>
-      </w:r>
-      <w:proofErr w:type="spellEnd"/>
-      <w:proofErr w:type="gramEnd"/>
-      <w:r>
-        <w:rPr>
-          <w:sz w:val="32"/>
-          <w:szCs w:val="32"/>
-          <w:lang w:val="en-CH"/>
-        </w:rPr>
-        <w:t xml:space="preserve"> de cote les variables covid</w:t>
-      </w:r>
-    </w:p>
-    <w:p>
-      <w:pPr>
-        <w:pStyle w:val="ListBullet"/>
-        <w:rPr>
-          <w:sz w:val="32"/>
-          <w:szCs w:val="32"/>
-          <w:lang w:val="en-CH"/>
-        </w:rPr>
-      </w:pPr>
-      <w:proofErr w:type="gramStart"/>
-      <w:r>
-        <w:rPr>
-          <w:sz w:val="32"/>
-          <w:szCs w:val="32"/>
-          <w:lang w:val="en-CH"/>
-        </w:rPr>
-        <w:t xml:space="preserve">  </w:t>
-      </w:r>
-      <w:proofErr w:type="spellStart"/>
-      <w:r>
-        <w:rPr>
-          <w:sz w:val="32"/>
-          <w:szCs w:val="32"/>
-          <w:lang w:val="en-CH"/>
-        </w:rPr>
-        <w:t>Vérifier</w:t>
-      </w:r>
-      <w:proofErr w:type="spellEnd"/>
-      <w:proofErr w:type="gramEnd"/>
-      <w:r>
-        <w:rPr>
-          <w:sz w:val="32"/>
-          <w:szCs w:val="32"/>
-          <w:lang w:val="en-CH"/>
-        </w:rPr>
-        <w:t xml:space="preserve"> la </w:t>
-      </w:r>
-      <w:proofErr w:type="spellStart"/>
-      <w:r>
-        <w:rPr>
-          <w:sz w:val="32"/>
-          <w:szCs w:val="32"/>
-          <w:lang w:val="en-CH"/>
-        </w:rPr>
-        <w:t>liste</w:t>
-      </w:r>
-      <w:proofErr w:type="spellEnd"/>
-      <w:r>
-        <w:rPr>
-          <w:sz w:val="32"/>
-          <w:szCs w:val="32"/>
-          <w:lang w:val="en-CH"/>
-        </w:rPr>
-        <w:t xml:space="preserve"> de pays à prendre </w:t>
-      </w:r>
-      <w:proofErr w:type="spellStart"/>
-      <w:r>
-        <w:rPr>
-          <w:sz w:val="32"/>
-          <w:szCs w:val="32"/>
-          <w:lang w:val="en-CH"/>
-        </w:rPr>
-        <w:t>en</w:t>
-      </w:r>
-      <w:proofErr w:type="spellEnd"/>
-      <w:r>
-        <w:rPr>
-          <w:sz w:val="32"/>
-          <w:szCs w:val="32"/>
-          <w:lang w:val="en-CH"/>
-        </w:rPr>
-        <w:t xml:space="preserve"> </w:t>
-      </w:r>
-      <w:proofErr w:type="spellStart"/>
-      <w:r>
-        <w:rPr>
-          <w:sz w:val="32"/>
-          <w:szCs w:val="32"/>
-          <w:lang w:val="en-CH"/>
-        </w:rPr>
-        <w:t>compte</w:t>
-      </w:r>
-      <w:proofErr w:type="spellEnd"/>
-      <w:r>
-        <w:rPr>
-          <w:sz w:val="32"/>
-          <w:szCs w:val="32"/>
-          <w:lang w:val="en-CH"/>
-        </w:rPr>
-        <w:t xml:space="preserve"> (</w:t>
-      </w:r>
-      <w:proofErr w:type="spellStart"/>
-      <w:r>
-        <w:rPr>
-          <w:sz w:val="32"/>
-          <w:szCs w:val="32"/>
-          <w:lang w:val="en-CH"/>
-        </w:rPr>
-        <w:t>notamment</w:t>
-      </w:r>
-      <w:proofErr w:type="spellEnd"/>
-      <w:r>
-        <w:rPr>
-          <w:sz w:val="32"/>
-          <w:szCs w:val="32"/>
-          <w:lang w:val="en-CH"/>
-        </w:rPr>
-        <w:t xml:space="preserve"> le </w:t>
-      </w:r>
-      <w:proofErr w:type="spellStart"/>
-      <w:r>
-        <w:rPr>
-          <w:sz w:val="32"/>
-          <w:szCs w:val="32"/>
-          <w:lang w:val="en-CH"/>
-        </w:rPr>
-        <w:t>cas</w:t>
-      </w:r>
-      <w:proofErr w:type="spellEnd"/>
-      <w:r>
-        <w:rPr>
-          <w:sz w:val="32"/>
-          <w:szCs w:val="32"/>
-          <w:lang w:val="en-CH"/>
-        </w:rPr>
-        <w:t xml:space="preserve"> SL et </w:t>
-      </w:r>
-      <w:proofErr w:type="spellStart"/>
-      <w:r>
-        <w:rPr>
-          <w:sz w:val="32"/>
-          <w:szCs w:val="32"/>
-          <w:lang w:val="en-CH"/>
-        </w:rPr>
-        <w:t>bissau</w:t>
-      </w:r>
-      <w:proofErr w:type="spellEnd"/>
-      <w:r>
-        <w:rPr>
-          <w:sz w:val="32"/>
-          <w:szCs w:val="32"/>
-          <w:lang w:val="en-CH"/>
-        </w:rPr>
-        <w:t xml:space="preserve"> a </w:t>
-      </w:r>
-      <w:proofErr w:type="spellStart"/>
-      <w:r>
-        <w:rPr>
-          <w:sz w:val="32"/>
-          <w:szCs w:val="32"/>
-          <w:lang w:val="en-CH"/>
-        </w:rPr>
-        <w:t>trancher</w:t>
-      </w:r>
-      <w:proofErr w:type="spellEnd"/>
-      <w:r>
-        <w:rPr>
-          <w:sz w:val="32"/>
-          <w:szCs w:val="32"/>
-          <w:lang w:val="en-CH"/>
-        </w:rPr>
-        <w:t>)</w:t>
-      </w:r>
-    </w:p>
-    <w:p>
-      <w:pPr>
-        <w:pStyle w:val="ListBullet"/>
-        <w:rPr>
-          <w:sz w:val="32"/>
-          <w:szCs w:val="32"/>
-          <w:lang w:val="en-CH"/>
-        </w:rPr>
-      </w:pPr>
-      <w:proofErr w:type="gramStart"/>
-      <w:r>
-        <w:rPr>
-          <w:sz w:val="32"/>
-          <w:szCs w:val="32"/>
-          <w:lang w:val="en-CH"/>
-        </w:rPr>
-        <w:t>  Ne</w:t>
-      </w:r>
-      <w:proofErr w:type="gramEnd"/>
-      <w:r>
-        <w:rPr>
-          <w:sz w:val="32"/>
-          <w:szCs w:val="32"/>
-          <w:lang w:val="en-CH"/>
-        </w:rPr>
-        <w:t xml:space="preserve"> pas </w:t>
-      </w:r>
-      <w:proofErr w:type="spellStart"/>
-      <w:r>
-        <w:rPr>
-          <w:sz w:val="32"/>
-          <w:szCs w:val="32"/>
-          <w:lang w:val="en-CH"/>
-        </w:rPr>
-        <w:t>traiter</w:t>
-      </w:r>
-      <w:proofErr w:type="spellEnd"/>
-      <w:r>
-        <w:rPr>
-          <w:sz w:val="32"/>
-          <w:szCs w:val="32"/>
-          <w:lang w:val="en-CH"/>
-        </w:rPr>
-        <w:t xml:space="preserve"> les variables ouvertes « </w:t>
-      </w:r>
-      <w:proofErr w:type="spellStart"/>
-      <w:r>
-        <w:rPr>
-          <w:sz w:val="32"/>
-          <w:szCs w:val="32"/>
-          <w:lang w:val="en-CH"/>
-        </w:rPr>
-        <w:t>qualitatives</w:t>
-      </w:r>
-      <w:proofErr w:type="spellEnd"/>
-      <w:r>
-        <w:rPr>
-          <w:sz w:val="32"/>
-          <w:szCs w:val="32"/>
-          <w:lang w:val="en-CH"/>
-        </w:rPr>
-        <w:t xml:space="preserve"> »</w:t>
-      </w:r>
-    </w:p>
-    <w:p>
-      <w:pPr>
-        <w:pStyle w:val="ListBullet"/>
-        <w:rPr>
-          <w:sz w:val="32"/>
-          <w:szCs w:val="32"/>
-          <w:lang w:val="en-CH"/>
-        </w:rPr>
-      </w:pPr>
-      <w:proofErr w:type="gramStart"/>
-      <w:r>
-        <w:rPr>
-          <w:sz w:val="32"/>
-          <w:szCs w:val="32"/>
-          <w:lang w:val="en-CH"/>
-        </w:rPr>
-        <w:t xml:space="preserve">  </w:t>
-      </w:r>
-      <w:proofErr w:type="spellStart"/>
-      <w:r>
-        <w:rPr>
-          <w:sz w:val="32"/>
-          <w:szCs w:val="32"/>
-          <w:lang w:val="en-CH"/>
-        </w:rPr>
-        <w:t>Expliquer</w:t>
-      </w:r>
-      <w:proofErr w:type="spellEnd"/>
-      <w:proofErr w:type="gramEnd"/>
-      <w:r>
-        <w:rPr>
-          <w:sz w:val="32"/>
-          <w:szCs w:val="32"/>
-          <w:lang w:val="en-CH"/>
-        </w:rPr>
-        <w:t xml:space="preserve"> les variables </w:t>
-      </w:r>
-      <w:proofErr w:type="spellStart"/>
-      <w:r>
-        <w:rPr>
-          <w:sz w:val="32"/>
-          <w:szCs w:val="32"/>
-          <w:lang w:val="en-CH"/>
-        </w:rPr>
-        <w:t>rétroactives</w:t>
-      </w:r>
-      <w:proofErr w:type="spellEnd"/>
-      <w:r>
-        <w:rPr>
-          <w:sz w:val="32"/>
-          <w:szCs w:val="32"/>
-          <w:lang w:val="en-CH"/>
-        </w:rPr>
-        <w:t xml:space="preserve"> dans RSS – low priority</w:t>
-      </w:r>
-    </w:p>
-    <w:p>
-      <w:pPr>
-        <w:pStyle w:val="ListBullet"/>
-        <w:rPr>
-          <w:sz w:val="32"/>
-          <w:szCs w:val="32"/>
-          <w:lang w:val="en-CH"/>
-        </w:rPr>
-      </w:pPr>
-      <w:proofErr w:type="gramStart"/>
-      <w:r>
-        <w:rPr>
-          <w:sz w:val="32"/>
-          <w:szCs w:val="32"/>
-          <w:lang w:val="en-CH"/>
-        </w:rPr>
-        <w:t xml:space="preserve">  </w:t>
-      </w:r>
-      <w:proofErr w:type="spellStart"/>
-      <w:r>
-        <w:rPr>
-          <w:sz w:val="32"/>
-          <w:szCs w:val="32"/>
-          <w:lang w:val="en-CH"/>
-        </w:rPr>
-        <w:t>Expliquer</w:t>
-      </w:r>
-      <w:proofErr w:type="spellEnd"/>
-      <w:proofErr w:type="gramEnd"/>
-      <w:r>
-        <w:rPr>
-          <w:sz w:val="32"/>
-          <w:szCs w:val="32"/>
-          <w:lang w:val="en-CH"/>
-        </w:rPr>
-        <w:t xml:space="preserve"> que nous </w:t>
-      </w:r>
-      <w:proofErr w:type="spellStart"/>
-      <w:r>
-        <w:rPr>
-          <w:sz w:val="32"/>
-          <w:szCs w:val="32"/>
-          <w:lang w:val="en-CH"/>
-        </w:rPr>
-        <w:t>avons</w:t>
-      </w:r>
-      <w:proofErr w:type="spellEnd"/>
-      <w:r>
-        <w:rPr>
-          <w:sz w:val="32"/>
-          <w:szCs w:val="32"/>
-          <w:lang w:val="en-CH"/>
-        </w:rPr>
-        <w:t xml:space="preserve"> </w:t>
-      </w:r>
-      <w:proofErr w:type="spellStart"/>
-      <w:r>
-        <w:rPr>
-          <w:sz w:val="32"/>
-          <w:szCs w:val="32"/>
-          <w:lang w:val="en-CH"/>
-        </w:rPr>
-        <w:t>données</w:t>
-      </w:r>
-      <w:proofErr w:type="spellEnd"/>
-      <w:r>
-        <w:rPr>
-          <w:sz w:val="32"/>
-          <w:szCs w:val="32"/>
-          <w:lang w:val="en-CH"/>
-        </w:rPr>
-        <w:t xml:space="preserve"> </w:t>
-      </w:r>
-      <w:proofErr w:type="spellStart"/>
-      <w:r>
-        <w:rPr>
-          <w:sz w:val="32"/>
-          <w:szCs w:val="32"/>
-          <w:lang w:val="en-CH"/>
-        </w:rPr>
-        <w:t>SMP</w:t>
-      </w:r>
-      <w:proofErr w:type="spellEnd"/>
-      <w:r>
-        <w:rPr>
-          <w:sz w:val="32"/>
-          <w:szCs w:val="32"/>
-          <w:lang w:val="en-CH"/>
-        </w:rPr>
-        <w:t xml:space="preserve"> + JI pour RA</w:t>
-      </w:r>
-    </w:p>
-    <w:p>
-      <w:pPr>
-        <w:pStyle w:val="ListBullet"/>
-        <w:rPr>
-          <w:sz w:val="32"/>
-          <w:szCs w:val="32"/>
-          <w:lang w:val="en-CH"/>
-        </w:rPr>
-      </w:pPr>
-      <w:proofErr w:type="gramStart"/>
-      <w:r>
-        <w:rPr>
-          <w:sz w:val="32"/>
-          <w:szCs w:val="32"/>
-          <w:lang w:val="en-CH"/>
-        </w:rPr>
-        <w:t>  RSS</w:t>
-      </w:r>
-      <w:proofErr w:type="gramEnd"/>
-      <w:r>
-        <w:rPr>
-          <w:sz w:val="32"/>
-          <w:szCs w:val="32"/>
-          <w:lang w:val="en-CH"/>
-        </w:rPr>
-        <w:t xml:space="preserve"> : </w:t>
-      </w:r>
-      <w:proofErr w:type="spellStart"/>
-      <w:r>
-        <w:rPr>
-          <w:sz w:val="32"/>
-          <w:szCs w:val="32"/>
-          <w:lang w:val="en-CH"/>
-        </w:rPr>
-        <w:t>recalculer</w:t>
-      </w:r>
-      <w:proofErr w:type="spellEnd"/>
-      <w:r>
-        <w:rPr>
-          <w:sz w:val="32"/>
-          <w:szCs w:val="32"/>
-          <w:lang w:val="en-CH"/>
-        </w:rPr>
-        <w:t xml:space="preserve"> le score pour un </w:t>
-      </w:r>
-      <w:proofErr w:type="spellStart"/>
-      <w:r>
-        <w:rPr>
-          <w:sz w:val="32"/>
-          <w:szCs w:val="32"/>
-          <w:lang w:val="en-CH"/>
-        </w:rPr>
-        <w:t>deuxième</w:t>
-      </w:r>
-      <w:proofErr w:type="spellEnd"/>
-      <w:r>
-        <w:rPr>
-          <w:sz w:val="32"/>
-          <w:szCs w:val="32"/>
-          <w:lang w:val="en-CH"/>
-        </w:rPr>
-        <w:t xml:space="preserve"> </w:t>
-      </w:r>
-      <w:proofErr w:type="spellStart"/>
-      <w:r>
-        <w:rPr>
-          <w:sz w:val="32"/>
-          <w:szCs w:val="32"/>
-          <w:lang w:val="en-CH"/>
-        </w:rPr>
-        <w:t>niveau</w:t>
-      </w:r>
-      <w:proofErr w:type="spellEnd"/>
-      <w:r>
-        <w:rPr>
-          <w:sz w:val="32"/>
-          <w:szCs w:val="32"/>
-          <w:lang w:val="en-CH"/>
-        </w:rPr>
-        <w:t xml:space="preserve"> de </w:t>
-      </w:r>
-      <w:proofErr w:type="spellStart"/>
-      <w:r>
-        <w:rPr>
-          <w:sz w:val="32"/>
-          <w:szCs w:val="32"/>
-          <w:lang w:val="en-CH"/>
-        </w:rPr>
-        <w:t>vérification</w:t>
-      </w:r>
-      <w:proofErr w:type="spellEnd"/>
     </w:p>
     <w:p>
       <w:pPr>
@@ -2899,6 +2615,10 @@
           <w:numId w:val="0"/>
         </w:numPr>
         <w:ind w:left="360" w:hanging="360"/>
+        <w:rPr>
+          <w:sz w:val="32"/>
+          <w:szCs w:val="32"/>
+        </w:rPr>
       </w:pPr>
     </w:p>
     <w:p>
@@ -2910,6 +2630,557 @@
         </w:numPr>
         <w:ind w:left="360" w:hanging="360"/>
         <w:rPr>
+          <w:sz w:val="32"/>
+          <w:szCs w:val="32"/>
+        </w:rPr>
+      </w:pPr>
+      <w:r>
+        <w:rPr>
+          <w:sz w:val="32"/>
+          <w:szCs w:val="32"/>
+        </w:rPr>
+        <w:t>Chat mix</w:t>
+      </w:r>
+    </w:p>
+    <w:p>
+      <w:pPr>
+        <w:pStyle w:val="ListBullet"/>
+        <w:rPr>
+          <w:sz w:val="32"/>
+          <w:szCs w:val="32"/>
+          <w:lang w:val="en-CH"/>
+        </w:rPr>
+      </w:pPr>
+      <w:proofErr w:type="gramStart"/>
+      <w:r>
+        <w:rPr>
+          <w:sz w:val="32"/>
+          <w:szCs w:val="32"/>
+          <w:lang w:val="en-CH"/>
+        </w:rPr>
+        <w:t xml:space="preserve">  </w:t>
+      </w:r>
+      <w:proofErr w:type="spellStart"/>
+      <w:r>
+        <w:rPr>
+          <w:sz w:val="32"/>
+          <w:szCs w:val="32"/>
+          <w:lang w:val="en-CH"/>
+        </w:rPr>
+        <w:t>Laisser</w:t>
+      </w:r>
+      <w:proofErr w:type="spellEnd"/>
+      <w:proofErr w:type="gramEnd"/>
+      <w:r>
+        <w:rPr>
+          <w:sz w:val="32"/>
+          <w:szCs w:val="32"/>
+          <w:lang w:val="en-CH"/>
+        </w:rPr>
+        <w:t xml:space="preserve"> de cote les variables covid</w:t>
+      </w:r>
+    </w:p>
+    <w:p>
+      <w:pPr>
+        <w:pStyle w:val="ListBullet"/>
+        <w:rPr>
+          <w:sz w:val="32"/>
+          <w:szCs w:val="32"/>
+          <w:lang w:val="en-CH"/>
+        </w:rPr>
+      </w:pPr>
+      <w:proofErr w:type="gramStart"/>
+      <w:r>
+        <w:rPr>
+          <w:sz w:val="32"/>
+          <w:szCs w:val="32"/>
+          <w:lang w:val="en-CH"/>
+        </w:rPr>
+        <w:t xml:space="preserve">  </w:t>
+      </w:r>
+      <w:proofErr w:type="spellStart"/>
+      <w:r>
+        <w:rPr>
+          <w:sz w:val="32"/>
+          <w:szCs w:val="32"/>
+          <w:lang w:val="en-CH"/>
+        </w:rPr>
+        <w:t>Vérifier</w:t>
+      </w:r>
+      <w:proofErr w:type="spellEnd"/>
+      <w:proofErr w:type="gramEnd"/>
+      <w:r>
+        <w:rPr>
+          <w:sz w:val="32"/>
+          <w:szCs w:val="32"/>
+          <w:lang w:val="en-CH"/>
+        </w:rPr>
+        <w:t xml:space="preserve"> la </w:t>
+      </w:r>
+      <w:proofErr w:type="spellStart"/>
+      <w:r>
+        <w:rPr>
+          <w:sz w:val="32"/>
+          <w:szCs w:val="32"/>
+          <w:lang w:val="en-CH"/>
+        </w:rPr>
+        <w:t>liste</w:t>
+      </w:r>
+      <w:proofErr w:type="spellEnd"/>
+      <w:r>
+        <w:rPr>
+          <w:sz w:val="32"/>
+          <w:szCs w:val="32"/>
+          <w:lang w:val="en-CH"/>
+        </w:rPr>
+        <w:t xml:space="preserve"> de pays à prendre </w:t>
+      </w:r>
+      <w:proofErr w:type="spellStart"/>
+      <w:r>
+        <w:rPr>
+          <w:sz w:val="32"/>
+          <w:szCs w:val="32"/>
+          <w:lang w:val="en-CH"/>
+        </w:rPr>
+        <w:t>en</w:t>
+      </w:r>
+      <w:proofErr w:type="spellEnd"/>
+      <w:r>
+        <w:rPr>
+          <w:sz w:val="32"/>
+          <w:szCs w:val="32"/>
+          <w:lang w:val="en-CH"/>
+        </w:rPr>
+        <w:t xml:space="preserve"> </w:t>
+      </w:r>
+      <w:proofErr w:type="spellStart"/>
+      <w:r>
+        <w:rPr>
+          <w:sz w:val="32"/>
+          <w:szCs w:val="32"/>
+          <w:lang w:val="en-CH"/>
+        </w:rPr>
+        <w:t>compte</w:t>
+      </w:r>
+      <w:proofErr w:type="spellEnd"/>
+      <w:r>
+        <w:rPr>
+          <w:sz w:val="32"/>
+          <w:szCs w:val="32"/>
+          <w:lang w:val="en-CH"/>
+        </w:rPr>
+        <w:t xml:space="preserve"> (</w:t>
+      </w:r>
+      <w:proofErr w:type="spellStart"/>
+      <w:r>
+        <w:rPr>
+          <w:sz w:val="32"/>
+          <w:szCs w:val="32"/>
+          <w:lang w:val="en-CH"/>
+        </w:rPr>
+        <w:t>notamment</w:t>
+      </w:r>
+      <w:proofErr w:type="spellEnd"/>
+      <w:r>
+        <w:rPr>
+          <w:sz w:val="32"/>
+          <w:szCs w:val="32"/>
+          <w:lang w:val="en-CH"/>
+        </w:rPr>
+        <w:t xml:space="preserve"> le </w:t>
+      </w:r>
+      <w:proofErr w:type="spellStart"/>
+      <w:r>
+        <w:rPr>
+          <w:sz w:val="32"/>
+          <w:szCs w:val="32"/>
+          <w:lang w:val="en-CH"/>
+        </w:rPr>
+        <w:t>cas</w:t>
+      </w:r>
+      <w:proofErr w:type="spellEnd"/>
+      <w:r>
+        <w:rPr>
+          <w:sz w:val="32"/>
+          <w:szCs w:val="32"/>
+          <w:lang w:val="en-CH"/>
+        </w:rPr>
+        <w:t xml:space="preserve"> SL et </w:t>
+      </w:r>
+      <w:proofErr w:type="spellStart"/>
+      <w:r>
+        <w:rPr>
+          <w:sz w:val="32"/>
+          <w:szCs w:val="32"/>
+          <w:lang w:val="en-CH"/>
+        </w:rPr>
+        <w:t>bissau</w:t>
+      </w:r>
+      <w:proofErr w:type="spellEnd"/>
+      <w:r>
+        <w:rPr>
+          <w:sz w:val="32"/>
+          <w:szCs w:val="32"/>
+          <w:lang w:val="en-CH"/>
+        </w:rPr>
+        <w:t xml:space="preserve"> a </w:t>
+      </w:r>
+      <w:proofErr w:type="spellStart"/>
+      <w:r>
+        <w:rPr>
+          <w:sz w:val="32"/>
+          <w:szCs w:val="32"/>
+          <w:lang w:val="en-CH"/>
+        </w:rPr>
+        <w:t>trancher</w:t>
+      </w:r>
+      <w:proofErr w:type="spellEnd"/>
+      <w:r>
+        <w:rPr>
+          <w:sz w:val="32"/>
+          <w:szCs w:val="32"/>
+          <w:lang w:val="en-CH"/>
+        </w:rPr>
+        <w:t>)</w:t>
+      </w:r>
+    </w:p>
+    <w:p>
+      <w:pPr>
+        <w:pStyle w:val="ListBullet"/>
+        <w:rPr>
+          <w:sz w:val="32"/>
+          <w:szCs w:val="32"/>
+          <w:lang w:val="en-CH"/>
+        </w:rPr>
+      </w:pPr>
+      <w:proofErr w:type="gramStart"/>
+      <w:r>
+        <w:rPr>
+          <w:sz w:val="32"/>
+          <w:szCs w:val="32"/>
+          <w:lang w:val="en-CH"/>
+        </w:rPr>
+        <w:t>  Ne</w:t>
+      </w:r>
+      <w:proofErr w:type="gramEnd"/>
+      <w:r>
+        <w:rPr>
+          <w:sz w:val="32"/>
+          <w:szCs w:val="32"/>
+          <w:lang w:val="en-CH"/>
+        </w:rPr>
+        <w:t xml:space="preserve"> pas </w:t>
+      </w:r>
+      <w:proofErr w:type="spellStart"/>
+      <w:r>
+        <w:rPr>
+          <w:sz w:val="32"/>
+          <w:szCs w:val="32"/>
+          <w:lang w:val="en-CH"/>
+        </w:rPr>
+        <w:t>traiter</w:t>
+      </w:r>
+      <w:proofErr w:type="spellEnd"/>
+      <w:r>
+        <w:rPr>
+          <w:sz w:val="32"/>
+          <w:szCs w:val="32"/>
+          <w:lang w:val="en-CH"/>
+        </w:rPr>
+        <w:t xml:space="preserve"> les variables ouvertes « </w:t>
+      </w:r>
+      <w:proofErr w:type="spellStart"/>
+      <w:r>
+        <w:rPr>
+          <w:sz w:val="32"/>
+          <w:szCs w:val="32"/>
+          <w:lang w:val="en-CH"/>
+        </w:rPr>
+        <w:t>qualitatives</w:t>
+      </w:r>
+      <w:proofErr w:type="spellEnd"/>
+      <w:r>
+        <w:rPr>
+          <w:sz w:val="32"/>
+          <w:szCs w:val="32"/>
+          <w:lang w:val="en-CH"/>
+        </w:rPr>
+        <w:t xml:space="preserve"> »</w:t>
+      </w:r>
+    </w:p>
+    <w:p>
+      <w:pPr>
+        <w:pStyle w:val="ListBullet"/>
+        <w:rPr>
+          <w:sz w:val="32"/>
+          <w:szCs w:val="32"/>
+          <w:lang w:val="en-CH"/>
+        </w:rPr>
+      </w:pPr>
+      <w:proofErr w:type="gramStart"/>
+      <w:r>
+        <w:rPr>
+          <w:sz w:val="32"/>
+          <w:szCs w:val="32"/>
+          <w:lang w:val="en-CH"/>
+        </w:rPr>
+        <w:t xml:space="preserve">  </w:t>
+      </w:r>
+      <w:proofErr w:type="spellStart"/>
+      <w:r>
+        <w:rPr>
+          <w:sz w:val="32"/>
+          <w:szCs w:val="32"/>
+          <w:lang w:val="en-CH"/>
+        </w:rPr>
+        <w:t>Expliquer</w:t>
+      </w:r>
+      <w:proofErr w:type="spellEnd"/>
+      <w:proofErr w:type="gramEnd"/>
+      <w:r>
+        <w:rPr>
+          <w:sz w:val="32"/>
+          <w:szCs w:val="32"/>
+          <w:lang w:val="en-CH"/>
+        </w:rPr>
+        <w:t xml:space="preserve"> les variables </w:t>
+      </w:r>
+      <w:proofErr w:type="spellStart"/>
+      <w:r>
+        <w:rPr>
+          <w:sz w:val="32"/>
+          <w:szCs w:val="32"/>
+          <w:lang w:val="en-CH"/>
+        </w:rPr>
+        <w:t>rétroactives</w:t>
+      </w:r>
+      <w:proofErr w:type="spellEnd"/>
+      <w:r>
+        <w:rPr>
+          <w:sz w:val="32"/>
+          <w:szCs w:val="32"/>
+          <w:lang w:val="en-CH"/>
+        </w:rPr>
+        <w:t xml:space="preserve"> dans RSS – low priority</w:t>
+      </w:r>
+    </w:p>
+    <w:p>
+      <w:pPr>
+        <w:pStyle w:val="ListBullet"/>
+        <w:rPr>
+          <w:sz w:val="32"/>
+          <w:szCs w:val="32"/>
+          <w:lang w:val="en-CH"/>
+        </w:rPr>
+      </w:pPr>
+      <w:proofErr w:type="gramStart"/>
+      <w:r>
+        <w:rPr>
+          <w:sz w:val="32"/>
+          <w:szCs w:val="32"/>
+          <w:lang w:val="en-CH"/>
+        </w:rPr>
+        <w:t xml:space="preserve">  </w:t>
+      </w:r>
+      <w:proofErr w:type="spellStart"/>
+      <w:r>
+        <w:rPr>
+          <w:sz w:val="32"/>
+          <w:szCs w:val="32"/>
+          <w:lang w:val="en-CH"/>
+        </w:rPr>
+        <w:t>Expliquer</w:t>
+      </w:r>
+      <w:proofErr w:type="spellEnd"/>
+      <w:proofErr w:type="gramEnd"/>
+      <w:r>
+        <w:rPr>
+          <w:sz w:val="32"/>
+          <w:szCs w:val="32"/>
+          <w:lang w:val="en-CH"/>
+        </w:rPr>
+        <w:t xml:space="preserve"> que nous </w:t>
+      </w:r>
+      <w:proofErr w:type="spellStart"/>
+      <w:r>
+        <w:rPr>
+          <w:sz w:val="32"/>
+          <w:szCs w:val="32"/>
+          <w:lang w:val="en-CH"/>
+        </w:rPr>
+        <w:t>avons</w:t>
+      </w:r>
+      <w:proofErr w:type="spellEnd"/>
+      <w:r>
+        <w:rPr>
+          <w:sz w:val="32"/>
+          <w:szCs w:val="32"/>
+          <w:lang w:val="en-CH"/>
+        </w:rPr>
+        <w:t xml:space="preserve"> </w:t>
+      </w:r>
+      <w:proofErr w:type="spellStart"/>
+      <w:r>
+        <w:rPr>
+          <w:sz w:val="32"/>
+          <w:szCs w:val="32"/>
+          <w:lang w:val="en-CH"/>
+        </w:rPr>
+        <w:t>données</w:t>
+      </w:r>
+      <w:proofErr w:type="spellEnd"/>
+      <w:r>
+        <w:rPr>
+          <w:sz w:val="32"/>
+          <w:szCs w:val="32"/>
+          <w:lang w:val="en-CH"/>
+        </w:rPr>
+        <w:t xml:space="preserve"> </w:t>
+      </w:r>
+      <w:proofErr w:type="spellStart"/>
+      <w:r>
+        <w:rPr>
+          <w:sz w:val="32"/>
+          <w:szCs w:val="32"/>
+          <w:lang w:val="en-CH"/>
+        </w:rPr>
+        <w:t>SMP</w:t>
+      </w:r>
+      <w:proofErr w:type="spellEnd"/>
+      <w:r>
+        <w:rPr>
+          <w:sz w:val="32"/>
+          <w:szCs w:val="32"/>
+          <w:lang w:val="en-CH"/>
+        </w:rPr>
+        <w:t xml:space="preserve"> + JI pour RA</w:t>
+      </w:r>
+    </w:p>
+    <w:p>
+      <w:pPr>
+        <w:pStyle w:val="ListBullet"/>
+        <w:rPr>
+          <w:sz w:val="32"/>
+          <w:szCs w:val="32"/>
+          <w:lang w:val="en-CH"/>
+        </w:rPr>
+      </w:pPr>
+      <w:proofErr w:type="gramStart"/>
+      <w:r>
+        <w:rPr>
+          <w:sz w:val="32"/>
+          <w:szCs w:val="32"/>
+          <w:lang w:val="en-CH"/>
+        </w:rPr>
+        <w:t>  RSS</w:t>
+      </w:r>
+      <w:proofErr w:type="gramEnd"/>
+      <w:r>
+        <w:rPr>
+          <w:sz w:val="32"/>
+          <w:szCs w:val="32"/>
+          <w:lang w:val="en-CH"/>
+        </w:rPr>
+        <w:t xml:space="preserve"> : </w:t>
+      </w:r>
+      <w:proofErr w:type="spellStart"/>
+      <w:r>
+        <w:rPr>
+          <w:sz w:val="32"/>
+          <w:szCs w:val="32"/>
+          <w:lang w:val="en-CH"/>
+        </w:rPr>
+        <w:t>recalculer</w:t>
+      </w:r>
+      <w:proofErr w:type="spellEnd"/>
+      <w:r>
+        <w:rPr>
+          <w:sz w:val="32"/>
+          <w:szCs w:val="32"/>
+          <w:lang w:val="en-CH"/>
+        </w:rPr>
+        <w:t xml:space="preserve"> le score pour un </w:t>
+      </w:r>
+      <w:proofErr w:type="spellStart"/>
+      <w:r>
+        <w:rPr>
+          <w:sz w:val="32"/>
+          <w:szCs w:val="32"/>
+          <w:lang w:val="en-CH"/>
+        </w:rPr>
+        <w:t>deuxième</w:t>
+      </w:r>
+      <w:proofErr w:type="spellEnd"/>
+      <w:r>
+        <w:rPr>
+          <w:sz w:val="32"/>
+          <w:szCs w:val="32"/>
+          <w:lang w:val="en-CH"/>
+        </w:rPr>
+        <w:t xml:space="preserve"> </w:t>
+      </w:r>
+      <w:proofErr w:type="spellStart"/>
+      <w:r>
+        <w:rPr>
+          <w:sz w:val="32"/>
+          <w:szCs w:val="32"/>
+          <w:lang w:val="en-CH"/>
+        </w:rPr>
+        <w:t>niveau</w:t>
+      </w:r>
+      <w:proofErr w:type="spellEnd"/>
+      <w:r>
+        <w:rPr>
+          <w:sz w:val="32"/>
+          <w:szCs w:val="32"/>
+          <w:lang w:val="en-CH"/>
+        </w:rPr>
+        <w:t xml:space="preserve"> de </w:t>
+      </w:r>
+      <w:proofErr w:type="spellStart"/>
+      <w:r>
+        <w:rPr>
+          <w:sz w:val="32"/>
+          <w:szCs w:val="32"/>
+          <w:lang w:val="en-CH"/>
+        </w:rPr>
+        <w:t>vérification</w:t>
+      </w:r>
+      <w:proofErr w:type="spellEnd"/>
+    </w:p>
+    <w:p>
+      <w:pPr>
+        <w:pStyle w:val="ListBullet"/>
+        <w:numPr>
+          <w:ilvl w:val="0"/>
+          <w:numId w:val="0"/>
+        </w:numPr>
+        <w:ind w:left="360" w:hanging="360"/>
+        <w:rPr>
+          <w:sz w:val="32"/>
+          <w:szCs w:val="32"/>
+        </w:rPr>
+      </w:pPr>
+    </w:p>
+    <w:p>
+      <w:pPr>
+        <w:pStyle w:val="ListBullet"/>
+        <w:numPr>
+          <w:ilvl w:val="0"/>
+          <w:numId w:val="0"/>
+        </w:numPr>
+        <w:ind w:left="360" w:hanging="360"/>
+      </w:pPr>
+    </w:p>
+    <w:p>
+      <w:pPr>
+        <w:pStyle w:val="ListBullet"/>
+        <w:numPr>
+          <w:ilvl w:val="0"/>
+          <w:numId w:val="0"/>
+        </w:numPr>
+        <w:ind w:left="360" w:hanging="360"/>
+        <w:rPr>
           <w:color w:val="FF0000"/>
         </w:rPr>
       </w:pPr>
@@ -3236,7 +3507,6 @@
         <w:rPr>
           <w:color w:val="FF0000"/>
         </w:rPr>
-        <w:lastRenderedPageBreak/>
         <w:t xml:space="preserve">Elle </w:t>
       </w:r>
       <w:proofErr w:type="spellStart"/>
@@ -4276,6 +4546,7 @@
                 <w:lang w:val="en-CH" w:eastAsia="en-CH"/>
                 <w14:ligatures w14:val="none"/>
               </w:rPr>
+              <w:lastRenderedPageBreak/>
               <w:t>Preliminary results</w:t>
             </w:r>
           </w:p>
@@ -5127,21 +5398,7 @@
         <w:rPr>
           <w:color w:val="FF0000"/>
         </w:rPr>
-        <w:t xml:space="preserve"> </w:t>
-      </w:r>
-      <w:proofErr w:type="spellStart"/>
-      <w:r>
-        <w:rPr>
-          <w:color w:val="FF0000"/>
-        </w:rPr>
-        <w:t>dernière</w:t>
-      </w:r>
-      <w:proofErr w:type="spellEnd"/>
-      <w:r>
-        <w:rPr>
-          <w:color w:val="FF0000"/>
-        </w:rPr>
-        <w:t xml:space="preserve"> </w:t>
+        <w:t xml:space="preserve"> dernière </w:t>
       </w:r>
       <w:proofErr w:type="spellStart"/>
       <w:r>
@@ -5200,7 +5457,6 @@
         <w:rPr>
           <w:color w:val="FF0000"/>
         </w:rPr>
-        <w:lastRenderedPageBreak/>
         <w:t xml:space="preserve">Grosse limitation de </w:t>
       </w:r>
       <w:proofErr w:type="spellStart"/>
@@ -5614,6 +5870,7 @@
         <w:spacing w:before="100" w:beforeAutospacing="1" w:after="100" w:afterAutospacing="1"/>
       </w:pPr>
       <w:r>
+        <w:lastRenderedPageBreak/>
         <w:t xml:space="preserve">Est-il correct que </w:t>
       </w:r>
       <w:proofErr w:type="spellStart"/>
@@ -6263,7 +6520,6 @@
     </w:p>
     <w:p>
       <w:r>
-        <w:lastRenderedPageBreak/>
         <w:t>and ML Specialist</w:t>
       </w:r>
     </w:p>
@@ -6728,6 +6984,7 @@
         <w:rPr>
           <w:lang w:val="fr-FR"/>
         </w:rPr>
+        <w:lastRenderedPageBreak/>
         <w:t xml:space="preserve">Familiarité avec les données </w:t>
       </w:r>
       <w:proofErr w:type="spellStart"/>
@@ -7526,6 +7783,7 @@
           <w:bCs/>
           <w:lang w:val="fr-FR"/>
         </w:rPr>
+        <w:lastRenderedPageBreak/>
         <w:t>Me</w:t>
       </w:r>
     </w:p>
@@ -8363,6 +8621,92 @@
     </w:lvl>
   </w:abstractNum>
   <w:abstractNum w:abstractNumId="4" w15:restartNumberingAfterBreak="0">
+    <w:nsid w:val="2F5D2F3D"/>
+    <w:multiLevelType w:val="hybridMultilevel"/>
+    <w:tmpl w:val="D9D6A156"/>
+    <w:lvl w:ilvl="0" w:tplc="2000000F">
+      <w:start w:val="1"/>
+      <w:numFmt w:val="decimal"/>
+      <w:lvlText w:val="%1."/>
+      <w:lvlJc w:val="left"/>
+      <w:pPr>
+        <w:ind w:left="720" w:hanging="360"/>
+      </w:pPr>
+    </w:lvl>
+    <w:lvl w:ilvl="1" w:tplc="20000019" w:tentative="1">
+      <w:start w:val="1"/>
+      <w:numFmt w:val="lowerLetter"/>
+      <w:lvlText w:val="%2."/>
+      <w:lvlJc w:val="left"/>
+      <w:pPr>
+        <w:ind w:left="1440" w:hanging="360"/>
+      </w:pPr>
+    </w:lvl>
+    <w:lvl w:ilvl="2" w:tplc="2000001B" w:tentative="1">
+      <w:start w:val="1"/>
+      <w:numFmt w:val="lowerRoman"/>
+      <w:lvlText w:val="%3."/>
+      <w:lvlJc w:val="right"/>
+      <w:pPr>
+        <w:ind w:left="2160" w:hanging="180"/>
+      </w:pPr>
+    </w:lvl>
+    <w:lvl w:ilvl="3" w:tplc="2000000F" w:tentative="1">
+      <w:start w:val="1"/>
+      <w:numFmt w:val="decimal"/>
+      <w:lvlText w:val="%4."/>
+      <w:lvlJc w:val="left"/>
+      <w:pPr>
+        <w:ind w:left="2880" w:hanging="360"/>
+      </w:pPr>
+    </w:lvl>
+    <w:lvl w:ilvl="4" w:tplc="20000019" w:tentative="1">
+      <w:start w:val="1"/>
+      <w:numFmt w:val="lowerLetter"/>
+      <w:lvlText w:val="%5."/>
+      <w:lvlJc w:val="left"/>
+      <w:pPr>
+        <w:ind w:left="3600" w:hanging="360"/>
+      </w:pPr>
+    </w:lvl>
+    <w:lvl w:ilvl="5" w:tplc="2000001B" w:tentative="1">
+      <w:start w:val="1"/>
+      <w:numFmt w:val="lowerRoman"/>
+      <w:lvlText w:val="%6."/>
+      <w:lvlJc w:val="right"/>
+      <w:pPr>
+        <w:ind w:left="4320" w:hanging="180"/>
+      </w:pPr>
+    </w:lvl>
+    <w:lvl w:ilvl="6" w:tplc="2000000F" w:tentative="1">
+      <w:start w:val="1"/>
+      <w:numFmt w:val="decimal"/>
+      <w:lvlText w:val="%7."/>
+      <w:lvlJc w:val="left"/>
+      <w:pPr>
+        <w:ind w:left="5040" w:hanging="360"/>
+      </w:pPr>
+    </w:lvl>
+    <w:lvl w:ilvl="7" w:tplc="20000019" w:tentative="1">
+      <w:start w:val="1"/>
+      <w:numFmt w:val="lowerLetter"/>
+      <w:lvlText w:val="%8."/>
+      <w:lvlJc w:val="left"/>
+      <w:pPr>
+        <w:ind w:left="5760" w:hanging="360"/>
+      </w:pPr>
+    </w:lvl>
+    <w:lvl w:ilvl="8" w:tplc="2000001B" w:tentative="1">
+      <w:start w:val="1"/>
+      <w:numFmt w:val="lowerRoman"/>
+      <w:lvlText w:val="%9."/>
+      <w:lvlJc w:val="right"/>
+      <w:pPr>
+        <w:ind w:left="6480" w:hanging="180"/>
+      </w:pPr>
+    </w:lvl>
+  </w:abstractNum>
+  <w:abstractNum w:abstractNumId="5" w15:restartNumberingAfterBreak="0">
     <w:nsid w:val="39A36271"/>
     <w:multiLevelType w:val="hybridMultilevel"/>
     <w:tmpl w:val="B0542D9E"/>
@@ -8474,7 +8818,7 @@
       </w:rPr>
     </w:lvl>
   </w:abstractNum>
-  <w:abstractNum w:abstractNumId="5" w15:restartNumberingAfterBreak="0">
+  <w:abstractNum w:abstractNumId="6" w15:restartNumberingAfterBreak="0">
     <w:nsid w:val="45AA4143"/>
     <w:multiLevelType w:val="hybridMultilevel"/>
     <w:tmpl w:val="F7AC0C9A"/>
@@ -8587,7 +8931,7 @@
       </w:rPr>
     </w:lvl>
   </w:abstractNum>
-  <w:abstractNum w:abstractNumId="6" w15:restartNumberingAfterBreak="0">
+  <w:abstractNum w:abstractNumId="7" w15:restartNumberingAfterBreak="0">
     <w:nsid w:val="6ECA1353"/>
     <w:multiLevelType w:val="hybridMultilevel"/>
     <w:tmpl w:val="18388C94"/>
@@ -8700,7 +9044,7 @@
       </w:rPr>
     </w:lvl>
   </w:abstractNum>
-  <w:abstractNum w:abstractNumId="7" w15:restartNumberingAfterBreak="0">
+  <w:abstractNum w:abstractNumId="8" w15:restartNumberingAfterBreak="0">
     <w:nsid w:val="7F6F12CE"/>
     <w:multiLevelType w:val="hybridMultilevel"/>
     <w:tmpl w:val="842E5264"/>
@@ -8813,28 +9157,31 @@
     </w:lvl>
   </w:abstractNum>
   <w:num w:numId="1" w16cid:durableId="1091395491">
-    <w:abstractNumId w:val="5"/>
+    <w:abstractNumId w:val="6"/>
   </w:num>
   <w:num w:numId="2" w16cid:durableId="1703939405">
-    <w:abstractNumId w:val="7"/>
+    <w:abstractNumId w:val="8"/>
   </w:num>
   <w:num w:numId="3" w16cid:durableId="1294603978">
     <w:abstractNumId w:val="1"/>
   </w:num>
   <w:num w:numId="4" w16cid:durableId="805852029">
-    <w:abstractNumId w:val="4"/>
+    <w:abstractNumId w:val="5"/>
   </w:num>
   <w:num w:numId="5" w16cid:durableId="1541091962">
     <w:abstractNumId w:val="2"/>
   </w:num>
   <w:num w:numId="6" w16cid:durableId="1847477658">
-    <w:abstractNumId w:val="6"/>
+    <w:abstractNumId w:val="7"/>
   </w:num>
   <w:num w:numId="7" w16cid:durableId="197738648">
     <w:abstractNumId w:val="0"/>
   </w:num>
   <w:num w:numId="8" w16cid:durableId="1625309375">
     <w:abstractNumId w:val="3"/>
+  </w:num>
+  <w:num w:numId="9" w16cid:durableId="132647520">
+    <w:abstractNumId w:val="4"/>
   </w:num>
 </w:numbering>
 </file>
@@ -9260,6 +9607,7 @@
   <w:style w:type="character" w:default="1" w:styleId="DefaultParagraphFont">
     <w:name w:val="Default Paragraph Font"/>
     <w:uiPriority w:val="1"/>
+    <w:semiHidden/>
     <w:unhideWhenUsed/>
   </w:style>
   <w:style w:type="table" w:default="1" w:styleId="TableNormal">

--- a/doc/meetings.docx
+++ b/doc/meetings.docx
@@ -1,6 +1,6 @@
 
 <file path=word/document.xml><?xml version="1.0" encoding="utf-8"?>
-<w:document xmlns:wpc="http://schemas.microsoft.com/office/word/2010/wordprocessingCanvas" xmlns:cx="http://schemas.microsoft.com/office/drawing/2014/chartex" xmlns:cx1="http://schemas.microsoft.com/office/drawing/2015/9/8/chartex" xmlns:cx2="http://schemas.microsoft.com/office/drawing/2015/10/21/chartex" xmlns:cx3="http://schemas.microsoft.com/office/drawing/2016/5/9/chartex" xmlns:cx4="http://schemas.microsoft.com/office/drawing/2016/5/10/chartex" xmlns:cx5="http://schemas.microsoft.com/office/drawing/2016/5/11/chartex" xmlns:cx6="http://schemas.microsoft.com/office/drawing/2016/5/12/chartex" xmlns:cx7="http://schemas.microsoft.com/office/drawing/2016/5/13/chartex" xmlns:cx8="http://schemas.microsoft.com/office/drawing/2016/5/14/chartex" xmlns:mc="http://schemas.openxmlformats.org/markup-compatibility/2006" xmlns:aink="http://schemas.microsoft.com/office/drawing/2016/ink" xmlns:am3d="http://schemas.microsoft.com/office/drawing/2017/model3d" xmlns:o="urn:schemas-microsoft-com:office:office" xmlns:oel="http://schemas.microsoft.com/office/2019/extlst" xmlns:r="http://schemas.openxmlformats.org/officeDocument/2006/relationships" xmlns:m="http://schemas.openxmlformats.org/officeDocument/2006/math" xmlns:v="urn:schemas-microsoft-com:vml" xmlns:wp14="http://schemas.microsoft.com/office/word/2010/wordprocessingDrawing" xmlns:wp="http://schemas.openxmlformats.org/drawingml/2006/wordprocessingDrawing" xmlns:w10="urn:schemas-microsoft-com:office:word" xmlns:w="http://schemas.openxmlformats.org/wordprocessingml/2006/main" xmlns:w14="http://schemas.microsoft.com/office/word/2010/wordml" xmlns:w15="http://schemas.microsoft.com/office/word/2012/wordml" xmlns:w16cex="http://schemas.microsoft.com/office/word/2018/wordml/cex" xmlns:w16cid="http://schemas.microsoft.com/office/word/2016/wordml/cid" xmlns:w16="http://schemas.microsoft.com/office/word/2018/wordml" xmlns:w16du="http://schemas.microsoft.com/office/word/2023/wordml/word16du" xmlns:w16sdtdh="http://schemas.microsoft.com/office/word/2020/wordml/sdtdatahash" xmlns:w16se="http://schemas.microsoft.com/office/word/2015/wordml/symex" xmlns:wpg="http://schemas.microsoft.com/office/word/2010/wordprocessingGroup" xmlns:wpi="http://schemas.microsoft.com/office/word/2010/wordprocessingInk" xmlns:wne="http://schemas.microsoft.com/office/word/2006/wordml" xmlns:wps="http://schemas.microsoft.com/office/word/2010/wordprocessingShape" mc:Ignorable="w14 w15 w16se w16cid w16 w16cex w16sdtdh wp14">
+<w:document xmlns:wpc="http://schemas.microsoft.com/office/word/2010/wordprocessingCanvas" xmlns:cx="http://schemas.microsoft.com/office/drawing/2014/chartex" xmlns:cx1="http://schemas.microsoft.com/office/drawing/2015/9/8/chartex" xmlns:cx2="http://schemas.microsoft.com/office/drawing/2015/10/21/chartex" xmlns:cx3="http://schemas.microsoft.com/office/drawing/2016/5/9/chartex" xmlns:cx4="http://schemas.microsoft.com/office/drawing/2016/5/10/chartex" xmlns:cx5="http://schemas.microsoft.com/office/drawing/2016/5/11/chartex" xmlns:cx6="http://schemas.microsoft.com/office/drawing/2016/5/12/chartex" xmlns:cx7="http://schemas.microsoft.com/office/drawing/2016/5/13/chartex" xmlns:cx8="http://schemas.microsoft.com/office/drawing/2016/5/14/chartex" xmlns:mc="http://schemas.openxmlformats.org/markup-compatibility/2006" xmlns:aink="http://schemas.microsoft.com/office/drawing/2016/ink" xmlns:am3d="http://schemas.microsoft.com/office/drawing/2017/model3d" xmlns:o="urn:schemas-microsoft-com:office:office" xmlns:oel="http://schemas.microsoft.com/office/2019/extlst" xmlns:r="http://schemas.openxmlformats.org/officeDocument/2006/relationships" xmlns:m="http://schemas.openxmlformats.org/officeDocument/2006/math" xmlns:v="urn:schemas-microsoft-com:vml" xmlns:wp14="http://schemas.microsoft.com/office/word/2010/wordprocessingDrawing" xmlns:wp="http://schemas.openxmlformats.org/drawingml/2006/wordprocessingDrawing" xmlns:w10="urn:schemas-microsoft-com:office:word" xmlns:w="http://schemas.openxmlformats.org/wordprocessingml/2006/main" xmlns:w14="http://schemas.microsoft.com/office/word/2010/wordml" xmlns:w15="http://schemas.microsoft.com/office/word/2012/wordml" xmlns:w16cex="http://schemas.microsoft.com/office/word/2018/wordml/cex" xmlns:w16cid="http://schemas.microsoft.com/office/word/2016/wordml/cid" xmlns:w16="http://schemas.microsoft.com/office/word/2018/wordml" xmlns:w16sdtdh="http://schemas.microsoft.com/office/word/2020/wordml/sdtdatahash" xmlns:w16se="http://schemas.microsoft.com/office/word/2015/wordml/symex" xmlns:wpg="http://schemas.microsoft.com/office/word/2010/wordprocessingGroup" xmlns:wpi="http://schemas.microsoft.com/office/word/2010/wordprocessingInk" xmlns:wne="http://schemas.microsoft.com/office/word/2006/wordml" xmlns:wps="http://schemas.microsoft.com/office/word/2010/wordprocessingShape" mc:Ignorable="w14 w15 w16se w16cid w16 w16cex w16sdtdh wp14">
   <w:body>
     <w:sdt>
       <w:sdtPr>
@@ -259,11 +259,109 @@
         </w:p>
       </w:sdtContent>
     </w:sdt>
-    <w:p>
-      <w:pPr>
-        <w:pStyle w:val="Heading1"/>
-      </w:pPr>
-    </w:p>
+    <w:p/>
+    <w:p/>
+    <w:p>
+      <w:r>
+        <w:t>X June 2023 (after seeing all data)</w:t>
+      </w:r>
+    </w:p>
+    <w:p/>
+    <w:p>
+      <w:r>
+        <w:t xml:space="preserve">Mes </w:t>
+      </w:r>
+      <w:proofErr w:type="spellStart"/>
+      <w:r>
+        <w:t>requêtes</w:t>
+      </w:r>
+      <w:proofErr w:type="spellEnd"/>
+      <w:r>
+        <w:t xml:space="preserve"> et questions</w:t>
+      </w:r>
+    </w:p>
+    <w:p>
+      <w:pPr>
+        <w:pStyle w:val="ListParagraph"/>
+        <w:numPr>
+          <w:ilvl w:val="0"/>
+          <w:numId w:val="12"/>
+        </w:numPr>
+      </w:pPr>
+      <w:r>
+        <w:t xml:space="preserve">Le </w:t>
+      </w:r>
+      <w:proofErr w:type="spellStart"/>
+      <w:r>
+        <w:t>dictionnaire</w:t>
+      </w:r>
+      <w:proofErr w:type="spellEnd"/>
+      <w:r>
+        <w:t xml:space="preserve"> RSS. Comment identifier les questions?</w:t>
+      </w:r>
+    </w:p>
+    <w:p>
+      <w:pPr>
+        <w:pStyle w:val="ListParagraph"/>
+        <w:numPr>
+          <w:ilvl w:val="0"/>
+          <w:numId w:val="12"/>
+        </w:numPr>
+      </w:pPr>
+      <w:r>
+        <w:t xml:space="preserve">Je ne </w:t>
+      </w:r>
+      <w:proofErr w:type="spellStart"/>
+      <w:r>
+        <w:t>trouve</w:t>
+      </w:r>
+      <w:proofErr w:type="spellEnd"/>
+      <w:r>
+        <w:t xml:space="preserve"> pas la question 1!</w:t>
+      </w:r>
+    </w:p>
+    <w:p>
+      <w:pPr>
+        <w:pStyle w:val="ListParagraph"/>
+        <w:numPr>
+          <w:ilvl w:val="0"/>
+          <w:numId w:val="12"/>
+        </w:numPr>
+      </w:pPr>
+      <w:proofErr w:type="spellStart"/>
+      <w:r>
+        <w:t>S’il</w:t>
+      </w:r>
+      <w:proofErr w:type="spellEnd"/>
+      <w:r>
+        <w:t xml:space="preserve"> </w:t>
+      </w:r>
+      <w:proofErr w:type="gramStart"/>
+      <w:r>
+        <w:t>y  a</w:t>
+      </w:r>
+      <w:proofErr w:type="gramEnd"/>
+      <w:r>
+        <w:t xml:space="preserve"> le </w:t>
+      </w:r>
+      <w:proofErr w:type="spellStart"/>
+      <w:r>
+        <w:t>moindre</w:t>
+      </w:r>
+      <w:proofErr w:type="spellEnd"/>
+      <w:r>
+        <w:t xml:space="preserve"> doute sur la </w:t>
+      </w:r>
+      <w:proofErr w:type="spellStart"/>
+      <w:r>
+        <w:t>qualité</w:t>
+      </w:r>
+      <w:proofErr w:type="spellEnd"/>
+      <w:r>
+        <w:t>, il ne faut pas continuer!</w:t>
+      </w:r>
+    </w:p>
+    <w:p/>
     <w:p>
       <w:pPr>
         <w:pStyle w:val="Heading1"/>
@@ -855,6 +953,7 @@
         <w:rPr>
           <w:u w:val="single"/>
         </w:rPr>
+        <w:lastRenderedPageBreak/>
         <w:t xml:space="preserve">DV </w:t>
       </w:r>
       <w:proofErr w:type="spellStart"/>
@@ -1010,7 +1109,6 @@
     <w:p/>
     <w:p>
       <w:r>
-        <w:lastRenderedPageBreak/>
         <w:t xml:space="preserve">Les 2 variables que </w:t>
       </w:r>
       <w:proofErr w:type="spellStart"/>
@@ -1072,15 +1170,7 @@
       </w:r>
       <w:proofErr w:type="spellEnd"/>
       <w:r>
-        <w:t xml:space="preserve">? </w:t>
-      </w:r>
-      <w:proofErr w:type="spellStart"/>
-      <w:r>
-        <w:t>Ou</w:t>
-      </w:r>
-      <w:proofErr w:type="spellEnd"/>
-      <w:r>
-        <w:t xml:space="preserve"> business </w:t>
+        <w:t xml:space="preserve">? Ou business </w:t>
       </w:r>
       <w:proofErr w:type="spellStart"/>
       <w:r>
@@ -2601,10 +2691,6 @@
           <w:numId w:val="0"/>
         </w:numPr>
         <w:ind w:left="360" w:hanging="360"/>
-        <w:rPr>
-          <w:sz w:val="32"/>
-          <w:szCs w:val="32"/>
-        </w:rPr>
       </w:pPr>
     </w:p>
     <w:p>
@@ -2615,10 +2701,814 @@
           <w:numId w:val="0"/>
         </w:numPr>
         <w:ind w:left="360" w:hanging="360"/>
-        <w:rPr>
-          <w:sz w:val="32"/>
-          <w:szCs w:val="32"/>
-        </w:rPr>
+      </w:pPr>
+    </w:p>
+    <w:p>
+      <w:pPr>
+        <w:pStyle w:val="ListBullet"/>
+        <w:numPr>
+          <w:ilvl w:val="0"/>
+          <w:numId w:val="0"/>
+        </w:numPr>
+        <w:ind w:left="360" w:hanging="360"/>
+      </w:pPr>
+    </w:p>
+    <w:p>
+      <w:pPr>
+        <w:pStyle w:val="ListBullet"/>
+        <w:numPr>
+          <w:ilvl w:val="0"/>
+          <w:numId w:val="0"/>
+        </w:numPr>
+        <w:ind w:left="360" w:hanging="360"/>
+      </w:pPr>
+    </w:p>
+    <w:p>
+      <w:pPr>
+        <w:pStyle w:val="ListBullet"/>
+        <w:numPr>
+          <w:ilvl w:val="0"/>
+          <w:numId w:val="0"/>
+        </w:numPr>
+        <w:ind w:left="360" w:hanging="360"/>
+      </w:pPr>
+    </w:p>
+    <w:p>
+      <w:pPr>
+        <w:pStyle w:val="ListBullet"/>
+        <w:numPr>
+          <w:ilvl w:val="0"/>
+          <w:numId w:val="0"/>
+        </w:numPr>
+        <w:ind w:left="360" w:hanging="360"/>
+      </w:pPr>
+    </w:p>
+    <w:p>
+      <w:pPr>
+        <w:pStyle w:val="ListBullet"/>
+        <w:numPr>
+          <w:ilvl w:val="0"/>
+          <w:numId w:val="0"/>
+        </w:numPr>
+        <w:ind w:left="360" w:hanging="360"/>
+      </w:pPr>
+    </w:p>
+    <w:p>
+      <w:pPr>
+        <w:pStyle w:val="ListBullet"/>
+        <w:numPr>
+          <w:ilvl w:val="0"/>
+          <w:numId w:val="0"/>
+        </w:numPr>
+        <w:ind w:left="360" w:hanging="360"/>
+      </w:pPr>
+    </w:p>
+    <w:p>
+      <w:pPr>
+        <w:pStyle w:val="ListBullet"/>
+        <w:numPr>
+          <w:ilvl w:val="0"/>
+          <w:numId w:val="0"/>
+        </w:numPr>
+        <w:ind w:left="360" w:hanging="360"/>
+      </w:pPr>
+    </w:p>
+    <w:p>
+      <w:pPr>
+        <w:pStyle w:val="ListBullet"/>
+        <w:numPr>
+          <w:ilvl w:val="0"/>
+          <w:numId w:val="0"/>
+        </w:numPr>
+        <w:ind w:left="360" w:hanging="360"/>
+      </w:pPr>
+    </w:p>
+    <w:p>
+      <w:pPr>
+        <w:pStyle w:val="ListBullet"/>
+        <w:numPr>
+          <w:ilvl w:val="0"/>
+          <w:numId w:val="0"/>
+        </w:numPr>
+        <w:ind w:left="360" w:hanging="360"/>
+      </w:pPr>
+    </w:p>
+    <w:p>
+      <w:pPr>
+        <w:pStyle w:val="ListBullet"/>
+        <w:numPr>
+          <w:ilvl w:val="0"/>
+          <w:numId w:val="0"/>
+        </w:numPr>
+        <w:ind w:left="360" w:hanging="360"/>
+      </w:pPr>
+    </w:p>
+    <w:p>
+      <w:pPr>
+        <w:pStyle w:val="ListBullet"/>
+        <w:numPr>
+          <w:ilvl w:val="0"/>
+          <w:numId w:val="0"/>
+        </w:numPr>
+        <w:ind w:left="360" w:hanging="360"/>
+      </w:pPr>
+    </w:p>
+    <w:p>
+      <w:pPr>
+        <w:pStyle w:val="ListBullet"/>
+        <w:numPr>
+          <w:ilvl w:val="0"/>
+          <w:numId w:val="0"/>
+        </w:numPr>
+        <w:ind w:left="360" w:hanging="360"/>
+      </w:pPr>
+    </w:p>
+    <w:p>
+      <w:pPr>
+        <w:pStyle w:val="ListBullet"/>
+        <w:numPr>
+          <w:ilvl w:val="0"/>
+          <w:numId w:val="0"/>
+        </w:numPr>
+        <w:ind w:left="360" w:hanging="360"/>
+      </w:pPr>
+    </w:p>
+    <w:p>
+      <w:pPr>
+        <w:pStyle w:val="ListBullet"/>
+        <w:numPr>
+          <w:ilvl w:val="0"/>
+          <w:numId w:val="0"/>
+        </w:numPr>
+        <w:ind w:left="360" w:hanging="360"/>
+      </w:pPr>
+    </w:p>
+    <w:p>
+      <w:pPr>
+        <w:pStyle w:val="ListBullet"/>
+        <w:numPr>
+          <w:ilvl w:val="0"/>
+          <w:numId w:val="0"/>
+        </w:numPr>
+        <w:ind w:left="360" w:hanging="360"/>
+      </w:pPr>
+    </w:p>
+    <w:p>
+      <w:pPr>
+        <w:pStyle w:val="ListBullet"/>
+        <w:numPr>
+          <w:ilvl w:val="0"/>
+          <w:numId w:val="0"/>
+        </w:numPr>
+        <w:ind w:left="360" w:hanging="360"/>
+      </w:pPr>
+      <w:r>
+        <w:t>Et pour RSS</w:t>
+      </w:r>
+      <w:r>
+        <w:t xml:space="preserve"> (reçu plus tard)</w:t>
+      </w:r>
+    </w:p>
+    <w:p>
+      <w:pPr>
+        <w:pStyle w:val="ListBullet"/>
+        <w:rPr>
+          <w:lang w:val="en-CH"/>
+        </w:rPr>
+      </w:pPr>
+      <w:r>
+        <w:rPr>
+          <w:lang w:val="fr-FR"/>
+        </w:rPr>
+        <w:t xml:space="preserve">Voici aussi mes </w:t>
+      </w:r>
+      <w:proofErr w:type="spellStart"/>
+      <w:r>
+        <w:rPr>
+          <w:lang w:val="fr-FR"/>
+        </w:rPr>
+        <w:t>dirty</w:t>
+      </w:r>
+      <w:proofErr w:type="spellEnd"/>
+      <w:r>
+        <w:rPr>
+          <w:lang w:val="fr-FR"/>
+        </w:rPr>
+        <w:t xml:space="preserve"> notes/quelques réflexions sur RSS :</w:t>
+      </w:r>
+    </w:p>
+    <w:tbl>
+      <w:tblPr>
+        <w:tblW w:w="0" w:type="auto"/>
+        <w:shd w:val="clear" w:color="auto" w:fill="FFFFFF"/>
+        <w:tblCellMar>
+          <w:left w:w="0" w:type="dxa"/>
+          <w:right w:w="0" w:type="dxa"/>
+        </w:tblCellMar>
+        <w:tblLook w:val="04A0" w:firstRow="1" w:lastRow="0" w:firstColumn="1" w:lastColumn="0" w:noHBand="0" w:noVBand="1"/>
+      </w:tblPr>
+      <w:tblGrid>
+        <w:gridCol w:w="1075"/>
+        <w:gridCol w:w="8275"/>
+      </w:tblGrid>
+      <w:tr>
+        <w:tc>
+          <w:tcPr>
+            <w:tcW w:w="1075" w:type="dxa"/>
+            <w:tcBorders>
+              <w:top w:val="single" w:sz="8" w:space="0" w:color="auto"/>
+              <w:left w:val="single" w:sz="8" w:space="0" w:color="auto"/>
+              <w:bottom w:val="single" w:sz="8" w:space="0" w:color="auto"/>
+              <w:right w:val="single" w:sz="8" w:space="0" w:color="auto"/>
+            </w:tcBorders>
+            <w:shd w:val="clear" w:color="auto" w:fill="FFFFFF"/>
+            <w:tcMar>
+              <w:top w:w="0" w:type="dxa"/>
+              <w:left w:w="108" w:type="dxa"/>
+              <w:bottom w:w="0" w:type="dxa"/>
+              <w:right w:w="108" w:type="dxa"/>
+            </w:tcMar>
+            <w:hideMark/>
+          </w:tcPr>
+          <w:p>
+            <w:pPr>
+              <w:pStyle w:val="ListBullet"/>
+              <w:rPr>
+                <w:lang w:val="en-CH"/>
+              </w:rPr>
+            </w:pPr>
+            <w:r>
+              <w:rPr>
+                <w:lang w:val="en-CH"/>
+              </w:rPr>
+              <w:t>RSS</w:t>
+            </w:r>
+          </w:p>
+        </w:tc>
+        <w:tc>
+          <w:tcPr>
+            <w:tcW w:w="8275" w:type="dxa"/>
+            <w:tcBorders>
+              <w:top w:val="single" w:sz="8" w:space="0" w:color="auto"/>
+              <w:left w:val="nil"/>
+              <w:bottom w:val="single" w:sz="8" w:space="0" w:color="auto"/>
+              <w:right w:val="single" w:sz="8" w:space="0" w:color="auto"/>
+            </w:tcBorders>
+            <w:shd w:val="clear" w:color="auto" w:fill="FFFFFF"/>
+            <w:tcMar>
+              <w:top w:w="0" w:type="dxa"/>
+              <w:left w:w="108" w:type="dxa"/>
+              <w:bottom w:w="0" w:type="dxa"/>
+              <w:right w:w="108" w:type="dxa"/>
+            </w:tcMar>
+            <w:hideMark/>
+          </w:tcPr>
+          <w:p>
+            <w:pPr>
+              <w:pStyle w:val="ListBullet"/>
+              <w:rPr>
+                <w:lang w:val="en-CH"/>
+              </w:rPr>
+            </w:pPr>
+            <w:r>
+              <w:rPr>
+                <w:lang w:val="fr-FR"/>
+              </w:rPr>
+              <w:t xml:space="preserve">Faire des recommandations éventuelles sur le score (calcul, </w:t>
+            </w:r>
+            <w:proofErr w:type="spellStart"/>
+            <w:r>
+              <w:rPr>
+                <w:lang w:val="fr-FR"/>
+              </w:rPr>
+              <w:t>ponderation</w:t>
+            </w:r>
+            <w:proofErr w:type="spellEnd"/>
+            <w:r>
+              <w:rPr>
+                <w:lang w:val="fr-FR"/>
+              </w:rPr>
+              <w:t xml:space="preserve"> </w:t>
+            </w:r>
+            <w:proofErr w:type="spellStart"/>
+            <w:r>
+              <w:rPr>
+                <w:lang w:val="fr-FR"/>
+              </w:rPr>
+              <w:t>etc</w:t>
+            </w:r>
+            <w:proofErr w:type="spellEnd"/>
+            <w:r>
+              <w:rPr>
+                <w:lang w:val="fr-FR"/>
+              </w:rPr>
+              <w:t>)</w:t>
+            </w:r>
+          </w:p>
+          <w:p>
+            <w:pPr>
+              <w:pStyle w:val="ListBullet"/>
+              <w:rPr>
+                <w:lang w:val="en-CH"/>
+              </w:rPr>
+            </w:pPr>
+            <w:r>
+              <w:rPr>
+                <w:lang w:val="en-CH"/>
+              </w:rPr>
+              <w:t xml:space="preserve">Correlations between the dimensions (eco, </w:t>
+            </w:r>
+            <w:proofErr w:type="spellStart"/>
+            <w:r>
+              <w:rPr>
+                <w:lang w:val="en-CH"/>
+              </w:rPr>
+              <w:t>pss</w:t>
+            </w:r>
+            <w:proofErr w:type="spellEnd"/>
+            <w:r>
+              <w:rPr>
+                <w:lang w:val="en-CH"/>
+              </w:rPr>
+              <w:t>, socio)</w:t>
+            </w:r>
+          </w:p>
+          <w:p>
+            <w:pPr>
+              <w:pStyle w:val="ListBullet"/>
+              <w:rPr>
+                <w:lang w:val="en-CH"/>
+              </w:rPr>
+            </w:pPr>
+            <w:r>
+              <w:rPr>
+                <w:lang w:val="en-CH"/>
+              </w:rPr>
+              <w:t>Drivers of sustainable reintegration measured by total RSS score and/or economic score (based on the findings above?</w:t>
+            </w:r>
+            <w:proofErr w:type="gramStart"/>
+            <w:r>
+              <w:rPr>
+                <w:lang w:val="en-CH"/>
+              </w:rPr>
+              <w:t>) :</w:t>
+            </w:r>
+            <w:proofErr w:type="gramEnd"/>
+          </w:p>
+          <w:p>
+            <w:pPr>
+              <w:pStyle w:val="ListBullet"/>
+              <w:numPr>
+                <w:ilvl w:val="0"/>
+                <w:numId w:val="10"/>
+              </w:numPr>
+              <w:rPr>
+                <w:lang w:val="en-CH"/>
+              </w:rPr>
+            </w:pPr>
+            <w:r>
+              <w:rPr>
+                <w:lang w:val="en-CH"/>
+              </w:rPr>
+              <w:t xml:space="preserve">Assistance received: </w:t>
+            </w:r>
+            <w:bookmarkStart w:id="1" w:name="_Hlk137463114"/>
+            <w:r>
+              <w:rPr>
+                <w:lang w:val="en-CH"/>
+              </w:rPr>
+              <w:t>counselling, economic support, financial services, job placement, microbusiness, training, social support, childcare, education, housing, legal services, material assistance, medical support, social protection and psychosocial</w:t>
+            </w:r>
+            <w:bookmarkEnd w:id="1"/>
+            <w:r>
+              <w:rPr>
+                <w:lang w:val="en-CH"/>
+              </w:rPr>
+              <w:t>.</w:t>
+            </w:r>
+          </w:p>
+          <w:p>
+            <w:pPr>
+              <w:pStyle w:val="ListBullet"/>
+              <w:numPr>
+                <w:ilvl w:val="0"/>
+                <w:numId w:val="10"/>
+              </w:numPr>
+              <w:rPr>
+                <w:lang w:val="en-CH"/>
+              </w:rPr>
+            </w:pPr>
+            <w:proofErr w:type="spellStart"/>
+            <w:r>
+              <w:rPr>
+                <w:lang w:val="en-CH"/>
+              </w:rPr>
+              <w:t>en</w:t>
+            </w:r>
+            <w:proofErr w:type="spellEnd"/>
+            <w:r>
+              <w:rPr>
+                <w:lang w:val="en-CH"/>
+              </w:rPr>
+              <w:t xml:space="preserve"> </w:t>
+            </w:r>
+            <w:proofErr w:type="spellStart"/>
+            <w:r>
+              <w:rPr>
+                <w:lang w:val="en-CH"/>
+              </w:rPr>
+              <w:t>controlant</w:t>
+            </w:r>
+            <w:proofErr w:type="spellEnd"/>
+            <w:r>
+              <w:rPr>
+                <w:lang w:val="en-CH"/>
+              </w:rPr>
+              <w:t xml:space="preserve"> pour </w:t>
+            </w:r>
+            <w:proofErr w:type="gramStart"/>
+            <w:r>
+              <w:rPr>
+                <w:lang w:val="en-CH"/>
+              </w:rPr>
+              <w:t>un certain</w:t>
+            </w:r>
+            <w:proofErr w:type="gramEnd"/>
+            <w:r>
+              <w:rPr>
+                <w:lang w:val="en-CH"/>
+              </w:rPr>
+              <w:t xml:space="preserve"> </w:t>
+            </w:r>
+            <w:proofErr w:type="spellStart"/>
+            <w:r>
+              <w:rPr>
+                <w:lang w:val="en-CH"/>
+              </w:rPr>
+              <w:t>nombre</w:t>
+            </w:r>
+            <w:proofErr w:type="spellEnd"/>
+            <w:r>
+              <w:rPr>
+                <w:lang w:val="en-CH"/>
+              </w:rPr>
+              <w:t xml:space="preserve"> </w:t>
+            </w:r>
+            <w:proofErr w:type="spellStart"/>
+            <w:r>
+              <w:rPr>
+                <w:lang w:val="en-CH"/>
+              </w:rPr>
+              <w:t>parametre</w:t>
+            </w:r>
+            <w:proofErr w:type="spellEnd"/>
+            <w:r>
+              <w:rPr>
+                <w:lang w:val="en-CH"/>
+              </w:rPr>
+              <w:t xml:space="preserve"> </w:t>
+            </w:r>
+            <w:proofErr w:type="spellStart"/>
+            <w:r>
+              <w:rPr>
+                <w:lang w:val="en-CH"/>
+              </w:rPr>
+              <w:t>tels</w:t>
+            </w:r>
+            <w:proofErr w:type="spellEnd"/>
+            <w:r>
+              <w:rPr>
+                <w:lang w:val="en-CH"/>
+              </w:rPr>
+              <w:t xml:space="preserve"> que la </w:t>
+            </w:r>
+            <w:bookmarkStart w:id="2" w:name="_Hlk137462976"/>
+            <w:r>
+              <w:rPr>
+                <w:lang w:val="en-CH"/>
+              </w:rPr>
+              <w:t xml:space="preserve">date de retour, pays </w:t>
+            </w:r>
+            <w:proofErr w:type="spellStart"/>
+            <w:r>
+              <w:rPr>
+                <w:lang w:val="en-CH"/>
+              </w:rPr>
+              <w:t>d’origine</w:t>
+            </w:r>
+            <w:proofErr w:type="spellEnd"/>
+            <w:r>
+              <w:rPr>
+                <w:lang w:val="en-CH"/>
+              </w:rPr>
+              <w:t xml:space="preserve">, le type </w:t>
+            </w:r>
+            <w:proofErr w:type="spellStart"/>
+            <w:r>
+              <w:rPr>
+                <w:lang w:val="en-CH"/>
+              </w:rPr>
+              <w:t>d’activite</w:t>
+            </w:r>
+            <w:proofErr w:type="spellEnd"/>
+            <w:r>
+              <w:rPr>
+                <w:lang w:val="en-CH"/>
+              </w:rPr>
+              <w:t xml:space="preserve">, </w:t>
+            </w:r>
+            <w:proofErr w:type="spellStart"/>
+            <w:r>
+              <w:rPr>
+                <w:lang w:val="en-CH"/>
+              </w:rPr>
+              <w:t>niveau</w:t>
+            </w:r>
+            <w:proofErr w:type="spellEnd"/>
+            <w:r>
+              <w:rPr>
+                <w:lang w:val="en-CH"/>
+              </w:rPr>
+              <w:t xml:space="preserve"> </w:t>
+            </w:r>
+            <w:proofErr w:type="spellStart"/>
+            <w:r>
+              <w:rPr>
+                <w:lang w:val="en-CH"/>
+              </w:rPr>
+              <w:t>d’education</w:t>
+            </w:r>
+            <w:proofErr w:type="spellEnd"/>
+            <w:r>
+              <w:rPr>
+                <w:lang w:val="en-CH"/>
+              </w:rPr>
+              <w:t xml:space="preserve">, les formations reçues, business level, microbusiness delivered by IOM/referral, microbusiness assistance received in cash versus reception in-kind or </w:t>
+            </w:r>
+            <w:proofErr w:type="spellStart"/>
+            <w:r>
+              <w:rPr>
+                <w:lang w:val="en-CH"/>
+              </w:rPr>
+              <w:t>mixte</w:t>
+            </w:r>
+            <w:proofErr w:type="spellEnd"/>
+            <w:r>
+              <w:rPr>
+                <w:lang w:val="en-CH"/>
+              </w:rPr>
+              <w:t>, date reception assistance microbusiness</w:t>
+            </w:r>
+          </w:p>
+          <w:bookmarkEnd w:id="2"/>
+          <w:p>
+            <w:pPr>
+              <w:pStyle w:val="ListBullet"/>
+              <w:numPr>
+                <w:ilvl w:val="0"/>
+                <w:numId w:val="10"/>
+              </w:numPr>
+              <w:rPr>
+                <w:lang w:val="en-CH"/>
+              </w:rPr>
+            </w:pPr>
+            <w:r>
+              <w:rPr>
+                <w:lang w:val="fr-FR"/>
+              </w:rPr>
+              <w:t xml:space="preserve">Peut-on identifier un lien entre la fourniture de services sociaux et </w:t>
+            </w:r>
+            <w:proofErr w:type="spellStart"/>
+            <w:r>
+              <w:rPr>
+                <w:lang w:val="fr-FR"/>
+              </w:rPr>
+              <w:t>psychosociaux</w:t>
+            </w:r>
+            <w:proofErr w:type="spellEnd"/>
+            <w:r>
+              <w:rPr>
+                <w:lang w:val="fr-FR"/>
+              </w:rPr>
+              <w:t xml:space="preserve"> (en plus de l’assistance économique) et la </w:t>
+            </w:r>
+            <w:proofErr w:type="spellStart"/>
+            <w:r>
+              <w:rPr>
+                <w:lang w:val="fr-FR"/>
+              </w:rPr>
+              <w:t>reintegration</w:t>
+            </w:r>
+            <w:proofErr w:type="spellEnd"/>
+            <w:r>
+              <w:rPr>
+                <w:lang w:val="fr-FR"/>
+              </w:rPr>
+              <w:t xml:space="preserve"> des migrants assistés ?</w:t>
+            </w:r>
+          </w:p>
+          <w:p>
+            <w:pPr>
+              <w:pStyle w:val="ListBullet"/>
+              <w:rPr>
+                <w:lang w:val="en-CH"/>
+              </w:rPr>
+            </w:pPr>
+            <w:r>
+              <w:rPr>
+                <w:lang w:val="fr-FR"/>
+              </w:rPr>
+              <w:t xml:space="preserve">Autres variables </w:t>
+            </w:r>
+            <w:proofErr w:type="gramStart"/>
+            <w:r>
+              <w:rPr>
+                <w:lang w:val="fr-FR"/>
+              </w:rPr>
+              <w:t>d’</w:t>
+            </w:r>
+            <w:proofErr w:type="spellStart"/>
+            <w:r>
+              <w:rPr>
+                <w:lang w:val="fr-FR"/>
+              </w:rPr>
+              <w:t>interet</w:t>
+            </w:r>
+            <w:proofErr w:type="spellEnd"/>
+            <w:r>
+              <w:rPr>
+                <w:lang w:val="fr-FR"/>
+              </w:rPr>
+              <w:t> ?:</w:t>
+            </w:r>
+            <w:proofErr w:type="gramEnd"/>
+          </w:p>
+          <w:p>
+            <w:pPr>
+              <w:pStyle w:val="ListBullet"/>
+              <w:numPr>
+                <w:ilvl w:val="0"/>
+                <w:numId w:val="11"/>
+              </w:numPr>
+              <w:rPr>
+                <w:lang w:val="en-CH"/>
+              </w:rPr>
+            </w:pPr>
+            <w:proofErr w:type="spellStart"/>
+            <w:r>
+              <w:rPr>
+                <w:lang w:val="fr-FR"/>
+              </w:rPr>
+              <w:t>Pouvez vous</w:t>
+            </w:r>
+            <w:proofErr w:type="spellEnd"/>
+            <w:r>
+              <w:rPr>
+                <w:lang w:val="fr-FR"/>
+              </w:rPr>
+              <w:t xml:space="preserve"> </w:t>
+            </w:r>
+            <w:proofErr w:type="spellStart"/>
+            <w:r>
+              <w:rPr>
+                <w:lang w:val="fr-FR"/>
+              </w:rPr>
+              <w:t>repondre</w:t>
+            </w:r>
+            <w:proofErr w:type="spellEnd"/>
+            <w:r>
+              <w:rPr>
+                <w:lang w:val="fr-FR"/>
+              </w:rPr>
+              <w:t xml:space="preserve"> </w:t>
+            </w:r>
+            <w:proofErr w:type="spellStart"/>
+            <w:r>
+              <w:rPr>
+                <w:lang w:val="fr-FR"/>
+              </w:rPr>
+              <w:t>a</w:t>
+            </w:r>
+            <w:proofErr w:type="spellEnd"/>
+            <w:r>
+              <w:rPr>
+                <w:lang w:val="fr-FR"/>
+              </w:rPr>
+              <w:t xml:space="preserve"> </w:t>
+            </w:r>
+            <w:proofErr w:type="gramStart"/>
+            <w:r>
+              <w:rPr>
+                <w:lang w:val="fr-FR"/>
+              </w:rPr>
+              <w:t>vos besoin fondamentaux</w:t>
+            </w:r>
+            <w:proofErr w:type="gramEnd"/>
+            <w:r>
+              <w:rPr>
+                <w:lang w:val="fr-FR"/>
+              </w:rPr>
+              <w:t xml:space="preserve"> avec votre revenu</w:t>
+            </w:r>
+          </w:p>
+          <w:p>
+            <w:pPr>
+              <w:pStyle w:val="ListBullet"/>
+              <w:numPr>
+                <w:ilvl w:val="0"/>
+                <w:numId w:val="11"/>
+              </w:numPr>
+              <w:rPr>
+                <w:lang w:val="en-CH"/>
+              </w:rPr>
+            </w:pPr>
+            <w:r>
+              <w:rPr>
+                <w:lang w:val="fr-FR"/>
+              </w:rPr>
+              <w:t xml:space="preserve">Question 30 sur la perception de la </w:t>
+            </w:r>
+            <w:proofErr w:type="spellStart"/>
+            <w:r>
+              <w:rPr>
+                <w:lang w:val="fr-FR"/>
+              </w:rPr>
+              <w:t>reintegration</w:t>
+            </w:r>
+            <w:proofErr w:type="spellEnd"/>
+            <w:r>
+              <w:rPr>
+                <w:lang w:val="fr-FR"/>
+              </w:rPr>
+              <w:t xml:space="preserve"> versus le score</w:t>
+            </w:r>
+          </w:p>
+          <w:p>
+            <w:pPr>
+              <w:pStyle w:val="ListBullet"/>
+              <w:numPr>
+                <w:ilvl w:val="0"/>
+                <w:numId w:val="11"/>
+              </w:numPr>
+              <w:rPr>
+                <w:lang w:val="en-CH"/>
+              </w:rPr>
+            </w:pPr>
+            <w:r>
+              <w:rPr>
+                <w:lang w:val="fr-FR"/>
+              </w:rPr>
+              <w:t>Score et probabilité de migrer a nouveau</w:t>
+            </w:r>
+          </w:p>
+          <w:p>
+            <w:pPr>
+              <w:pStyle w:val="ListBullet"/>
+              <w:rPr>
+                <w:lang w:val="en-CH"/>
+              </w:rPr>
+            </w:pPr>
+            <w:r>
+              <w:rPr>
+                <w:lang w:val="fr-FR"/>
+              </w:rPr>
+              <w:t> </w:t>
+            </w:r>
+          </w:p>
+        </w:tc>
+      </w:tr>
+    </w:tbl>
+    <w:p>
+      <w:pPr>
+        <w:pStyle w:val="ListBullet"/>
+        <w:numPr>
+          <w:ilvl w:val="0"/>
+          <w:numId w:val="0"/>
+        </w:numPr>
+        <w:ind w:left="360"/>
+        <w:rPr>
+          <w:lang w:val="en-CH"/>
+        </w:rPr>
+      </w:pPr>
+    </w:p>
+    <w:p>
+      <w:pPr>
+        <w:pStyle w:val="ListBullet"/>
+        <w:numPr>
+          <w:ilvl w:val="0"/>
+          <w:numId w:val="0"/>
+        </w:numPr>
+        <w:ind w:left="360" w:hanging="360"/>
+      </w:pPr>
+    </w:p>
+    <w:p>
+      <w:pPr>
+        <w:pStyle w:val="ListBullet"/>
+        <w:numPr>
+          <w:ilvl w:val="0"/>
+          <w:numId w:val="0"/>
+        </w:numPr>
+        <w:ind w:left="360" w:hanging="360"/>
       </w:pPr>
     </w:p>
     <w:p>
@@ -4546,7 +5436,6 @@
                 <w:lang w:val="en-CH" w:eastAsia="en-CH"/>
                 <w14:ligatures w14:val="none"/>
               </w:rPr>
-              <w:lastRenderedPageBreak/>
               <w:t>Preliminary results</w:t>
             </w:r>
           </w:p>
@@ -5265,6 +6154,7 @@
       </w:pPr>
       <w:proofErr w:type="spellStart"/>
       <w:r>
+        <w:lastRenderedPageBreak/>
         <w:t>ToC</w:t>
       </w:r>
       <w:proofErr w:type="spellEnd"/>
@@ -5561,11 +6451,11 @@
       <w:pPr>
         <w:pStyle w:val="Heading1"/>
       </w:pPr>
-      <w:bookmarkStart w:id="1" w:name="_Toc137025864"/>
+      <w:bookmarkStart w:id="3" w:name="_Toc137025864"/>
       <w:r>
         <w:t>6 June 2023 (just before contract signature)</w:t>
       </w:r>
-      <w:bookmarkEnd w:id="1"/>
+      <w:bookmarkEnd w:id="3"/>
     </w:p>
     <w:p/>
     <w:p>
@@ -5794,21 +6684,7 @@
         <w:rPr>
           <w:color w:val="FF0000"/>
         </w:rPr>
-        <w:t xml:space="preserve"> final 14 </w:t>
-      </w:r>
-      <w:proofErr w:type="spellStart"/>
-      <w:r>
-        <w:rPr>
-          <w:color w:val="FF0000"/>
-        </w:rPr>
-        <w:t>Juillet</w:t>
-      </w:r>
-      <w:proofErr w:type="spellEnd"/>
-      <w:r>
-        <w:rPr>
-          <w:color w:val="FF0000"/>
-        </w:rPr>
-        <w:t xml:space="preserve"> 2023, dates de </w:t>
+        <w:t xml:space="preserve"> final 14 Juillet 2023, dates de </w:t>
       </w:r>
       <w:proofErr w:type="spellStart"/>
       <w:r>
@@ -5870,7 +6746,6 @@
         <w:spacing w:before="100" w:beforeAutospacing="1" w:after="100" w:afterAutospacing="1"/>
       </w:pPr>
       <w:r>
-        <w:lastRenderedPageBreak/>
         <w:t xml:space="preserve">Est-il correct que </w:t>
       </w:r>
       <w:proofErr w:type="spellStart"/>
@@ -6293,6 +7168,7 @@
           <w:color w:val="FF0000"/>
           <w:shd w:val="clear" w:color="auto" w:fill="FFFF00"/>
         </w:rPr>
+        <w:lastRenderedPageBreak/>
         <w:t xml:space="preserve">Elle </w:t>
       </w:r>
       <w:proofErr w:type="spellStart"/>
@@ -6555,11 +7431,11 @@
       <w:pPr>
         <w:pStyle w:val="Heading1"/>
       </w:pPr>
-      <w:bookmarkStart w:id="2" w:name="_Toc137025865"/>
+      <w:bookmarkStart w:id="4" w:name="_Toc137025865"/>
       <w:r>
         <w:t>11 May 2023 (first)</w:t>
       </w:r>
-      <w:bookmarkEnd w:id="2"/>
+      <w:bookmarkEnd w:id="4"/>
     </w:p>
     <w:p/>
     <w:p>
@@ -6984,7 +7860,6 @@
         <w:rPr>
           <w:lang w:val="fr-FR"/>
         </w:rPr>
-        <w:lastRenderedPageBreak/>
         <w:t xml:space="preserve">Familiarité avec les données </w:t>
       </w:r>
       <w:proofErr w:type="spellStart"/>
@@ -7112,6 +7987,7 @@
         <w:rPr>
           <w:lang w:val="fr-FR"/>
         </w:rPr>
+        <w:lastRenderedPageBreak/>
         <w:t>Afrique de l’Ouest et Corne—16 pays</w:t>
       </w:r>
     </w:p>
@@ -7783,7 +8659,6 @@
           <w:bCs/>
           <w:lang w:val="fr-FR"/>
         </w:rPr>
-        <w:lastRenderedPageBreak/>
         <w:t>Me</w:t>
       </w:r>
     </w:p>
@@ -8224,11 +9099,11 @@
 </file>
 
 <file path=word/numbering.xml><?xml version="1.0" encoding="utf-8"?>
-<w:numbering xmlns:wpc="http://schemas.microsoft.com/office/word/2010/wordprocessingCanvas" xmlns:cx="http://schemas.microsoft.com/office/drawing/2014/chartex" xmlns:cx1="http://schemas.microsoft.com/office/drawing/2015/9/8/chartex" xmlns:cx2="http://schemas.microsoft.com/office/drawing/2015/10/21/chartex" xmlns:cx3="http://schemas.microsoft.com/office/drawing/2016/5/9/chartex" xmlns:cx4="http://schemas.microsoft.com/office/drawing/2016/5/10/chartex" xmlns:cx5="http://schemas.microsoft.com/office/drawing/2016/5/11/chartex" xmlns:cx6="http://schemas.microsoft.com/office/drawing/2016/5/12/chartex" xmlns:cx7="http://schemas.microsoft.com/office/drawing/2016/5/13/chartex" xmlns:cx8="http://schemas.microsoft.com/office/drawing/2016/5/14/chartex" xmlns:mc="http://schemas.openxmlformats.org/markup-compatibility/2006" xmlns:aink="http://schemas.microsoft.com/office/drawing/2016/ink" xmlns:am3d="http://schemas.microsoft.com/office/drawing/2017/model3d" xmlns:o="urn:schemas-microsoft-com:office:office" xmlns:oel="http://schemas.microsoft.com/office/2019/extlst" xmlns:r="http://schemas.openxmlformats.org/officeDocument/2006/relationships" xmlns:m="http://schemas.openxmlformats.org/officeDocument/2006/math" xmlns:v="urn:schemas-microsoft-com:vml" xmlns:wp14="http://schemas.microsoft.com/office/word/2010/wordprocessingDrawing" xmlns:wp="http://schemas.openxmlformats.org/drawingml/2006/wordprocessingDrawing" xmlns:w10="urn:schemas-microsoft-com:office:word" xmlns:w="http://schemas.openxmlformats.org/wordprocessingml/2006/main" xmlns:w14="http://schemas.microsoft.com/office/word/2010/wordml" xmlns:w15="http://schemas.microsoft.com/office/word/2012/wordml" xmlns:w16cex="http://schemas.microsoft.com/office/word/2018/wordml/cex" xmlns:w16cid="http://schemas.microsoft.com/office/word/2016/wordml/cid" xmlns:w16="http://schemas.microsoft.com/office/word/2018/wordml" xmlns:w16du="http://schemas.microsoft.com/office/word/2023/wordml/word16du" xmlns:w16sdtdh="http://schemas.microsoft.com/office/word/2020/wordml/sdtdatahash" xmlns:w16se="http://schemas.microsoft.com/office/word/2015/wordml/symex" xmlns:wpg="http://schemas.microsoft.com/office/word/2010/wordprocessingGroup" xmlns:wpi="http://schemas.microsoft.com/office/word/2010/wordprocessingInk" xmlns:wne="http://schemas.microsoft.com/office/word/2006/wordml" xmlns:wps="http://schemas.microsoft.com/office/word/2010/wordprocessingShape" mc:Ignorable="w14 w15 w16se w16cid w16 w16cex w16sdtdh wp14">
+<w:numbering xmlns:wpc="http://schemas.microsoft.com/office/word/2010/wordprocessingCanvas" xmlns:cx="http://schemas.microsoft.com/office/drawing/2014/chartex" xmlns:cx1="http://schemas.microsoft.com/office/drawing/2015/9/8/chartex" xmlns:cx2="http://schemas.microsoft.com/office/drawing/2015/10/21/chartex" xmlns:cx3="http://schemas.microsoft.com/office/drawing/2016/5/9/chartex" xmlns:cx4="http://schemas.microsoft.com/office/drawing/2016/5/10/chartex" xmlns:cx5="http://schemas.microsoft.com/office/drawing/2016/5/11/chartex" xmlns:cx6="http://schemas.microsoft.com/office/drawing/2016/5/12/chartex" xmlns:cx7="http://schemas.microsoft.com/office/drawing/2016/5/13/chartex" xmlns:cx8="http://schemas.microsoft.com/office/drawing/2016/5/14/chartex" xmlns:mc="http://schemas.openxmlformats.org/markup-compatibility/2006" xmlns:aink="http://schemas.microsoft.com/office/drawing/2016/ink" xmlns:am3d="http://schemas.microsoft.com/office/drawing/2017/model3d" xmlns:o="urn:schemas-microsoft-com:office:office" xmlns:oel="http://schemas.microsoft.com/office/2019/extlst" xmlns:r="http://schemas.openxmlformats.org/officeDocument/2006/relationships" xmlns:m="http://schemas.openxmlformats.org/officeDocument/2006/math" xmlns:v="urn:schemas-microsoft-com:vml" xmlns:wp14="http://schemas.microsoft.com/office/word/2010/wordprocessingDrawing" xmlns:wp="http://schemas.openxmlformats.org/drawingml/2006/wordprocessingDrawing" xmlns:w10="urn:schemas-microsoft-com:office:word" xmlns:w="http://schemas.openxmlformats.org/wordprocessingml/2006/main" xmlns:w14="http://schemas.microsoft.com/office/word/2010/wordml" xmlns:w15="http://schemas.microsoft.com/office/word/2012/wordml" xmlns:w16cex="http://schemas.microsoft.com/office/word/2018/wordml/cex" xmlns:w16cid="http://schemas.microsoft.com/office/word/2016/wordml/cid" xmlns:w16="http://schemas.microsoft.com/office/word/2018/wordml" xmlns:w16sdtdh="http://schemas.microsoft.com/office/word/2020/wordml/sdtdatahash" xmlns:w16se="http://schemas.microsoft.com/office/word/2015/wordml/symex" xmlns:wpg="http://schemas.microsoft.com/office/word/2010/wordprocessingGroup" xmlns:wpi="http://schemas.microsoft.com/office/word/2010/wordprocessingInk" xmlns:wne="http://schemas.microsoft.com/office/word/2006/wordml" xmlns:wps="http://schemas.microsoft.com/office/word/2010/wordprocessingShape" mc:Ignorable="w14 w15 w16se w16cid w16 w16cex w16sdtdh wp14">
   <w:abstractNum w:abstractNumId="0" w15:restartNumberingAfterBreak="0">
     <w:nsid w:val="FFFFFF89"/>
     <w:multiLevelType w:val="singleLevel"/>
-    <w:tmpl w:val="9C808310"/>
+    <w:tmpl w:val="5B4E4114"/>
     <w:lvl w:ilvl="0">
       <w:start w:val="1"/>
       <w:numFmt w:val="bullet"/>
@@ -8508,6 +9383,155 @@
     </w:lvl>
   </w:abstractNum>
   <w:abstractNum w:abstractNumId="3" w15:restartNumberingAfterBreak="0">
+    <w:nsid w:val="10EE35AC"/>
+    <w:multiLevelType w:val="multilevel"/>
+    <w:tmpl w:val="A1B2C252"/>
+    <w:lvl w:ilvl="0">
+      <w:start w:val="1"/>
+      <w:numFmt w:val="bullet"/>
+      <w:lvlText w:val=""/>
+      <w:lvlJc w:val="left"/>
+      <w:pPr>
+        <w:tabs>
+          <w:tab w:val="num" w:pos="720"/>
+        </w:tabs>
+        <w:ind w:left="720" w:hanging="360"/>
+      </w:pPr>
+      <w:rPr>
+        <w:rFonts w:ascii="Symbol" w:hAnsi="Symbol" w:hint="default"/>
+        <w:sz w:val="20"/>
+      </w:rPr>
+    </w:lvl>
+    <w:lvl w:ilvl="1" w:tentative="1">
+      <w:start w:val="1"/>
+      <w:numFmt w:val="bullet"/>
+      <w:lvlText w:val=""/>
+      <w:lvlJc w:val="left"/>
+      <w:pPr>
+        <w:tabs>
+          <w:tab w:val="num" w:pos="1440"/>
+        </w:tabs>
+        <w:ind w:left="1440" w:hanging="360"/>
+      </w:pPr>
+      <w:rPr>
+        <w:rFonts w:ascii="Symbol" w:hAnsi="Symbol" w:hint="default"/>
+        <w:sz w:val="20"/>
+      </w:rPr>
+    </w:lvl>
+    <w:lvl w:ilvl="2" w:tentative="1">
+      <w:start w:val="1"/>
+      <w:numFmt w:val="bullet"/>
+      <w:lvlText w:val=""/>
+      <w:lvlJc w:val="left"/>
+      <w:pPr>
+        <w:tabs>
+          <w:tab w:val="num" w:pos="2160"/>
+        </w:tabs>
+        <w:ind w:left="2160" w:hanging="360"/>
+      </w:pPr>
+      <w:rPr>
+        <w:rFonts w:ascii="Symbol" w:hAnsi="Symbol" w:hint="default"/>
+        <w:sz w:val="20"/>
+      </w:rPr>
+    </w:lvl>
+    <w:lvl w:ilvl="3" w:tentative="1">
+      <w:start w:val="1"/>
+      <w:numFmt w:val="bullet"/>
+      <w:lvlText w:val=""/>
+      <w:lvlJc w:val="left"/>
+      <w:pPr>
+        <w:tabs>
+          <w:tab w:val="num" w:pos="2880"/>
+        </w:tabs>
+        <w:ind w:left="2880" w:hanging="360"/>
+      </w:pPr>
+      <w:rPr>
+        <w:rFonts w:ascii="Symbol" w:hAnsi="Symbol" w:hint="default"/>
+        <w:sz w:val="20"/>
+      </w:rPr>
+    </w:lvl>
+    <w:lvl w:ilvl="4" w:tentative="1">
+      <w:start w:val="1"/>
+      <w:numFmt w:val="bullet"/>
+      <w:lvlText w:val=""/>
+      <w:lvlJc w:val="left"/>
+      <w:pPr>
+        <w:tabs>
+          <w:tab w:val="num" w:pos="3600"/>
+        </w:tabs>
+        <w:ind w:left="3600" w:hanging="360"/>
+      </w:pPr>
+      <w:rPr>
+        <w:rFonts w:ascii="Symbol" w:hAnsi="Symbol" w:hint="default"/>
+        <w:sz w:val="20"/>
+      </w:rPr>
+    </w:lvl>
+    <w:lvl w:ilvl="5" w:tentative="1">
+      <w:start w:val="1"/>
+      <w:numFmt w:val="bullet"/>
+      <w:lvlText w:val=""/>
+      <w:lvlJc w:val="left"/>
+      <w:pPr>
+        <w:tabs>
+          <w:tab w:val="num" w:pos="4320"/>
+        </w:tabs>
+        <w:ind w:left="4320" w:hanging="360"/>
+      </w:pPr>
+      <w:rPr>
+        <w:rFonts w:ascii="Symbol" w:hAnsi="Symbol" w:hint="default"/>
+        <w:sz w:val="20"/>
+      </w:rPr>
+    </w:lvl>
+    <w:lvl w:ilvl="6" w:tentative="1">
+      <w:start w:val="1"/>
+      <w:numFmt w:val="bullet"/>
+      <w:lvlText w:val=""/>
+      <w:lvlJc w:val="left"/>
+      <w:pPr>
+        <w:tabs>
+          <w:tab w:val="num" w:pos="5040"/>
+        </w:tabs>
+        <w:ind w:left="5040" w:hanging="360"/>
+      </w:pPr>
+      <w:rPr>
+        <w:rFonts w:ascii="Symbol" w:hAnsi="Symbol" w:hint="default"/>
+        <w:sz w:val="20"/>
+      </w:rPr>
+    </w:lvl>
+    <w:lvl w:ilvl="7" w:tentative="1">
+      <w:start w:val="1"/>
+      <w:numFmt w:val="bullet"/>
+      <w:lvlText w:val=""/>
+      <w:lvlJc w:val="left"/>
+      <w:pPr>
+        <w:tabs>
+          <w:tab w:val="num" w:pos="5760"/>
+        </w:tabs>
+        <w:ind w:left="5760" w:hanging="360"/>
+      </w:pPr>
+      <w:rPr>
+        <w:rFonts w:ascii="Symbol" w:hAnsi="Symbol" w:hint="default"/>
+        <w:sz w:val="20"/>
+      </w:rPr>
+    </w:lvl>
+    <w:lvl w:ilvl="8" w:tentative="1">
+      <w:start w:val="1"/>
+      <w:numFmt w:val="bullet"/>
+      <w:lvlText w:val=""/>
+      <w:lvlJc w:val="left"/>
+      <w:pPr>
+        <w:tabs>
+          <w:tab w:val="num" w:pos="6480"/>
+        </w:tabs>
+        <w:ind w:left="6480" w:hanging="360"/>
+      </w:pPr>
+      <w:rPr>
+        <w:rFonts w:ascii="Symbol" w:hAnsi="Symbol" w:hint="default"/>
+        <w:sz w:val="20"/>
+      </w:rPr>
+    </w:lvl>
+  </w:abstractNum>
+  <w:abstractNum w:abstractNumId="4" w15:restartNumberingAfterBreak="0">
     <w:nsid w:val="2EAD6F4F"/>
     <w:multiLevelType w:val="multilevel"/>
     <w:tmpl w:val="02F60836"/>
@@ -8620,7 +9644,7 @@
       </w:pPr>
     </w:lvl>
   </w:abstractNum>
-  <w:abstractNum w:abstractNumId="4" w15:restartNumberingAfterBreak="0">
+  <w:abstractNum w:abstractNumId="5" w15:restartNumberingAfterBreak="0">
     <w:nsid w:val="2F5D2F3D"/>
     <w:multiLevelType w:val="hybridMultilevel"/>
     <w:tmpl w:val="D9D6A156"/>
@@ -8706,7 +9730,7 @@
       </w:pPr>
     </w:lvl>
   </w:abstractNum>
-  <w:abstractNum w:abstractNumId="5" w15:restartNumberingAfterBreak="0">
+  <w:abstractNum w:abstractNumId="6" w15:restartNumberingAfterBreak="0">
     <w:nsid w:val="39A36271"/>
     <w:multiLevelType w:val="hybridMultilevel"/>
     <w:tmpl w:val="B0542D9E"/>
@@ -8818,7 +9842,7 @@
       </w:rPr>
     </w:lvl>
   </w:abstractNum>
-  <w:abstractNum w:abstractNumId="6" w15:restartNumberingAfterBreak="0">
+  <w:abstractNum w:abstractNumId="7" w15:restartNumberingAfterBreak="0">
     <w:nsid w:val="45AA4143"/>
     <w:multiLevelType w:val="hybridMultilevel"/>
     <w:tmpl w:val="F7AC0C9A"/>
@@ -8931,7 +9955,7 @@
       </w:rPr>
     </w:lvl>
   </w:abstractNum>
-  <w:abstractNum w:abstractNumId="7" w15:restartNumberingAfterBreak="0">
+  <w:abstractNum w:abstractNumId="8" w15:restartNumberingAfterBreak="0">
     <w:nsid w:val="6ECA1353"/>
     <w:multiLevelType w:val="hybridMultilevel"/>
     <w:tmpl w:val="18388C94"/>
@@ -9044,7 +10068,269 @@
       </w:rPr>
     </w:lvl>
   </w:abstractNum>
-  <w:abstractNum w:abstractNumId="8" w15:restartNumberingAfterBreak="0">
+  <w:abstractNum w:abstractNumId="9" w15:restartNumberingAfterBreak="0">
+    <w:nsid w:val="7A985F17"/>
+    <w:multiLevelType w:val="multilevel"/>
+    <w:tmpl w:val="9F900284"/>
+    <w:lvl w:ilvl="0">
+      <w:start w:val="1"/>
+      <w:numFmt w:val="bullet"/>
+      <w:lvlText w:val=""/>
+      <w:lvlJc w:val="left"/>
+      <w:pPr>
+        <w:tabs>
+          <w:tab w:val="num" w:pos="720"/>
+        </w:tabs>
+        <w:ind w:left="720" w:hanging="360"/>
+      </w:pPr>
+      <w:rPr>
+        <w:rFonts w:ascii="Symbol" w:hAnsi="Symbol" w:hint="default"/>
+        <w:sz w:val="20"/>
+      </w:rPr>
+    </w:lvl>
+    <w:lvl w:ilvl="1" w:tentative="1">
+      <w:start w:val="1"/>
+      <w:numFmt w:val="bullet"/>
+      <w:lvlText w:val=""/>
+      <w:lvlJc w:val="left"/>
+      <w:pPr>
+        <w:tabs>
+          <w:tab w:val="num" w:pos="1440"/>
+        </w:tabs>
+        <w:ind w:left="1440" w:hanging="360"/>
+      </w:pPr>
+      <w:rPr>
+        <w:rFonts w:ascii="Symbol" w:hAnsi="Symbol" w:hint="default"/>
+        <w:sz w:val="20"/>
+      </w:rPr>
+    </w:lvl>
+    <w:lvl w:ilvl="2" w:tentative="1">
+      <w:start w:val="1"/>
+      <w:numFmt w:val="bullet"/>
+      <w:lvlText w:val=""/>
+      <w:lvlJc w:val="left"/>
+      <w:pPr>
+        <w:tabs>
+          <w:tab w:val="num" w:pos="2160"/>
+        </w:tabs>
+        <w:ind w:left="2160" w:hanging="360"/>
+      </w:pPr>
+      <w:rPr>
+        <w:rFonts w:ascii="Symbol" w:hAnsi="Symbol" w:hint="default"/>
+        <w:sz w:val="20"/>
+      </w:rPr>
+    </w:lvl>
+    <w:lvl w:ilvl="3" w:tentative="1">
+      <w:start w:val="1"/>
+      <w:numFmt w:val="bullet"/>
+      <w:lvlText w:val=""/>
+      <w:lvlJc w:val="left"/>
+      <w:pPr>
+        <w:tabs>
+          <w:tab w:val="num" w:pos="2880"/>
+        </w:tabs>
+        <w:ind w:left="2880" w:hanging="360"/>
+      </w:pPr>
+      <w:rPr>
+        <w:rFonts w:ascii="Symbol" w:hAnsi="Symbol" w:hint="default"/>
+        <w:sz w:val="20"/>
+      </w:rPr>
+    </w:lvl>
+    <w:lvl w:ilvl="4" w:tentative="1">
+      <w:start w:val="1"/>
+      <w:numFmt w:val="bullet"/>
+      <w:lvlText w:val=""/>
+      <w:lvlJc w:val="left"/>
+      <w:pPr>
+        <w:tabs>
+          <w:tab w:val="num" w:pos="3600"/>
+        </w:tabs>
+        <w:ind w:left="3600" w:hanging="360"/>
+      </w:pPr>
+      <w:rPr>
+        <w:rFonts w:ascii="Symbol" w:hAnsi="Symbol" w:hint="default"/>
+        <w:sz w:val="20"/>
+      </w:rPr>
+    </w:lvl>
+    <w:lvl w:ilvl="5" w:tentative="1">
+      <w:start w:val="1"/>
+      <w:numFmt w:val="bullet"/>
+      <w:lvlText w:val=""/>
+      <w:lvlJc w:val="left"/>
+      <w:pPr>
+        <w:tabs>
+          <w:tab w:val="num" w:pos="4320"/>
+        </w:tabs>
+        <w:ind w:left="4320" w:hanging="360"/>
+      </w:pPr>
+      <w:rPr>
+        <w:rFonts w:ascii="Symbol" w:hAnsi="Symbol" w:hint="default"/>
+        <w:sz w:val="20"/>
+      </w:rPr>
+    </w:lvl>
+    <w:lvl w:ilvl="6" w:tentative="1">
+      <w:start w:val="1"/>
+      <w:numFmt w:val="bullet"/>
+      <w:lvlText w:val=""/>
+      <w:lvlJc w:val="left"/>
+      <w:pPr>
+        <w:tabs>
+          <w:tab w:val="num" w:pos="5040"/>
+        </w:tabs>
+        <w:ind w:left="5040" w:hanging="360"/>
+      </w:pPr>
+      <w:rPr>
+        <w:rFonts w:ascii="Symbol" w:hAnsi="Symbol" w:hint="default"/>
+        <w:sz w:val="20"/>
+      </w:rPr>
+    </w:lvl>
+    <w:lvl w:ilvl="7" w:tentative="1">
+      <w:start w:val="1"/>
+      <w:numFmt w:val="bullet"/>
+      <w:lvlText w:val=""/>
+      <w:lvlJc w:val="left"/>
+      <w:pPr>
+        <w:tabs>
+          <w:tab w:val="num" w:pos="5760"/>
+        </w:tabs>
+        <w:ind w:left="5760" w:hanging="360"/>
+      </w:pPr>
+      <w:rPr>
+        <w:rFonts w:ascii="Symbol" w:hAnsi="Symbol" w:hint="default"/>
+        <w:sz w:val="20"/>
+      </w:rPr>
+    </w:lvl>
+    <w:lvl w:ilvl="8" w:tentative="1">
+      <w:start w:val="1"/>
+      <w:numFmt w:val="bullet"/>
+      <w:lvlText w:val=""/>
+      <w:lvlJc w:val="left"/>
+      <w:pPr>
+        <w:tabs>
+          <w:tab w:val="num" w:pos="6480"/>
+        </w:tabs>
+        <w:ind w:left="6480" w:hanging="360"/>
+      </w:pPr>
+      <w:rPr>
+        <w:rFonts w:ascii="Symbol" w:hAnsi="Symbol" w:hint="default"/>
+        <w:sz w:val="20"/>
+      </w:rPr>
+    </w:lvl>
+  </w:abstractNum>
+  <w:abstractNum w:abstractNumId="10" w15:restartNumberingAfterBreak="0">
+    <w:nsid w:val="7B95448A"/>
+    <w:multiLevelType w:val="hybridMultilevel"/>
+    <w:tmpl w:val="324E6358"/>
+    <w:lvl w:ilvl="0" w:tplc="20000001">
+      <w:start w:val="1"/>
+      <w:numFmt w:val="bullet"/>
+      <w:lvlText w:val=""/>
+      <w:lvlJc w:val="left"/>
+      <w:pPr>
+        <w:ind w:left="720" w:hanging="360"/>
+      </w:pPr>
+      <w:rPr>
+        <w:rFonts w:ascii="Symbol" w:hAnsi="Symbol" w:hint="default"/>
+      </w:rPr>
+    </w:lvl>
+    <w:lvl w:ilvl="1" w:tplc="20000003" w:tentative="1">
+      <w:start w:val="1"/>
+      <w:numFmt w:val="bullet"/>
+      <w:lvlText w:val="o"/>
+      <w:lvlJc w:val="left"/>
+      <w:pPr>
+        <w:ind w:left="1440" w:hanging="360"/>
+      </w:pPr>
+      <w:rPr>
+        <w:rFonts w:ascii="Courier New" w:hAnsi="Courier New" w:cs="Courier New" w:hint="default"/>
+      </w:rPr>
+    </w:lvl>
+    <w:lvl w:ilvl="2" w:tplc="20000005" w:tentative="1">
+      <w:start w:val="1"/>
+      <w:numFmt w:val="bullet"/>
+      <w:lvlText w:val=""/>
+      <w:lvlJc w:val="left"/>
+      <w:pPr>
+        <w:ind w:left="2160" w:hanging="360"/>
+      </w:pPr>
+      <w:rPr>
+        <w:rFonts w:ascii="Wingdings" w:hAnsi="Wingdings" w:hint="default"/>
+      </w:rPr>
+    </w:lvl>
+    <w:lvl w:ilvl="3" w:tplc="20000001" w:tentative="1">
+      <w:start w:val="1"/>
+      <w:numFmt w:val="bullet"/>
+      <w:lvlText w:val=""/>
+      <w:lvlJc w:val="left"/>
+      <w:pPr>
+        <w:ind w:left="2880" w:hanging="360"/>
+      </w:pPr>
+      <w:rPr>
+        <w:rFonts w:ascii="Symbol" w:hAnsi="Symbol" w:hint="default"/>
+      </w:rPr>
+    </w:lvl>
+    <w:lvl w:ilvl="4" w:tplc="20000003" w:tentative="1">
+      <w:start w:val="1"/>
+      <w:numFmt w:val="bullet"/>
+      <w:lvlText w:val="o"/>
+      <w:lvlJc w:val="left"/>
+      <w:pPr>
+        <w:ind w:left="3600" w:hanging="360"/>
+      </w:pPr>
+      <w:rPr>
+        <w:rFonts w:ascii="Courier New" w:hAnsi="Courier New" w:cs="Courier New" w:hint="default"/>
+      </w:rPr>
+    </w:lvl>
+    <w:lvl w:ilvl="5" w:tplc="20000005" w:tentative="1">
+      <w:start w:val="1"/>
+      <w:numFmt w:val="bullet"/>
+      <w:lvlText w:val=""/>
+      <w:lvlJc w:val="left"/>
+      <w:pPr>
+        <w:ind w:left="4320" w:hanging="360"/>
+      </w:pPr>
+      <w:rPr>
+        <w:rFonts w:ascii="Wingdings" w:hAnsi="Wingdings" w:hint="default"/>
+      </w:rPr>
+    </w:lvl>
+    <w:lvl w:ilvl="6" w:tplc="20000001" w:tentative="1">
+      <w:start w:val="1"/>
+      <w:numFmt w:val="bullet"/>
+      <w:lvlText w:val=""/>
+      <w:lvlJc w:val="left"/>
+      <w:pPr>
+        <w:ind w:left="5040" w:hanging="360"/>
+      </w:pPr>
+      <w:rPr>
+        <w:rFonts w:ascii="Symbol" w:hAnsi="Symbol" w:hint="default"/>
+      </w:rPr>
+    </w:lvl>
+    <w:lvl w:ilvl="7" w:tplc="20000003" w:tentative="1">
+      <w:start w:val="1"/>
+      <w:numFmt w:val="bullet"/>
+      <w:lvlText w:val="o"/>
+      <w:lvlJc w:val="left"/>
+      <w:pPr>
+        <w:ind w:left="5760" w:hanging="360"/>
+      </w:pPr>
+      <w:rPr>
+        <w:rFonts w:ascii="Courier New" w:hAnsi="Courier New" w:cs="Courier New" w:hint="default"/>
+      </w:rPr>
+    </w:lvl>
+    <w:lvl w:ilvl="8" w:tplc="20000005" w:tentative="1">
+      <w:start w:val="1"/>
+      <w:numFmt w:val="bullet"/>
+      <w:lvlText w:val=""/>
+      <w:lvlJc w:val="left"/>
+      <w:pPr>
+        <w:ind w:left="6480" w:hanging="360"/>
+      </w:pPr>
+      <w:rPr>
+        <w:rFonts w:ascii="Wingdings" w:hAnsi="Wingdings" w:hint="default"/>
+      </w:rPr>
+    </w:lvl>
+  </w:abstractNum>
+  <w:abstractNum w:abstractNumId="11" w15:restartNumberingAfterBreak="0">
     <w:nsid w:val="7F6F12CE"/>
     <w:multiLevelType w:val="hybridMultilevel"/>
     <w:tmpl w:val="842E5264"/>
@@ -9157,31 +10443,46 @@
     </w:lvl>
   </w:abstractNum>
   <w:num w:numId="1" w16cid:durableId="1091395491">
-    <w:abstractNumId w:val="6"/>
+    <w:abstractNumId w:val="7"/>
   </w:num>
   <w:num w:numId="2" w16cid:durableId="1703939405">
-    <w:abstractNumId w:val="8"/>
+    <w:abstractNumId w:val="11"/>
   </w:num>
   <w:num w:numId="3" w16cid:durableId="1294603978">
     <w:abstractNumId w:val="1"/>
   </w:num>
   <w:num w:numId="4" w16cid:durableId="805852029">
-    <w:abstractNumId w:val="5"/>
+    <w:abstractNumId w:val="6"/>
   </w:num>
   <w:num w:numId="5" w16cid:durableId="1541091962">
     <w:abstractNumId w:val="2"/>
   </w:num>
   <w:num w:numId="6" w16cid:durableId="1847477658">
-    <w:abstractNumId w:val="7"/>
+    <w:abstractNumId w:val="8"/>
   </w:num>
   <w:num w:numId="7" w16cid:durableId="197738648">
     <w:abstractNumId w:val="0"/>
   </w:num>
   <w:num w:numId="8" w16cid:durableId="1625309375">
+    <w:abstractNumId w:val="4"/>
+  </w:num>
+  <w:num w:numId="9" w16cid:durableId="132647520">
+    <w:abstractNumId w:val="5"/>
+  </w:num>
+  <w:num w:numId="10" w16cid:durableId="932662624">
+    <w:abstractNumId w:val="9"/>
+  </w:num>
+  <w:num w:numId="11" w16cid:durableId="646937158">
     <w:abstractNumId w:val="3"/>
   </w:num>
-  <w:num w:numId="9" w16cid:durableId="132647520">
-    <w:abstractNumId w:val="4"/>
+  <w:num w:numId="12" w16cid:durableId="1649439471">
+    <w:abstractNumId w:val="10"/>
+  </w:num>
+  <w:num w:numId="13" w16cid:durableId="515927858">
+    <w:abstractNumId w:val="0"/>
+  </w:num>
+  <w:num w:numId="14" w16cid:durableId="479271878">
+    <w:abstractNumId w:val="0"/>
   </w:num>
 </w:numbering>
 </file>
@@ -9607,7 +10908,6 @@
   <w:style w:type="character" w:default="1" w:styleId="DefaultParagraphFont">
     <w:name w:val="Default Paragraph Font"/>
     <w:uiPriority w:val="1"/>
-    <w:semiHidden/>
     <w:unhideWhenUsed/>
   </w:style>
   <w:style w:type="table" w:default="1" w:styleId="TableNormal">

--- a/doc/meetings.docx
+++ b/doc/meetings.docx
@@ -262,22 +262,96 @@
     <w:p/>
     <w:p/>
     <w:p>
-      <w:r>
-        <w:t>X June 2023 (after seeing all data)</w:t>
+      <w:pPr>
+        <w:pStyle w:val="Heading1"/>
+      </w:pPr>
+      <w:r>
+        <w:t>13</w:t>
+      </w:r>
+      <w:r>
+        <w:t xml:space="preserve"> June 2023 (after seeing all data)</w:t>
       </w:r>
     </w:p>
     <w:p/>
     <w:p>
       <w:r>
-        <w:t xml:space="preserve">Mes </w:t>
-      </w:r>
-      <w:proofErr w:type="spellStart"/>
-      <w:r>
-        <w:t>requêtes</w:t>
-      </w:r>
-      <w:proofErr w:type="spellEnd"/>
-      <w:r>
-        <w:t xml:space="preserve"> et questions</w:t>
+        <w:t xml:space="preserve">Elle </w:t>
+      </w:r>
+      <w:proofErr w:type="gramStart"/>
+      <w:r>
+        <w:t xml:space="preserve">a </w:t>
+      </w:r>
+      <w:r>
+        <w:t>6</w:t>
+      </w:r>
+      <w:r>
+        <w:t xml:space="preserve"> minutes</w:t>
+      </w:r>
+      <w:proofErr w:type="gramEnd"/>
+      <w:r>
+        <w:t xml:space="preserve"> de retard</w:t>
+      </w:r>
+      <w:r>
+        <w:t xml:space="preserve">, ensuite </w:t>
+      </w:r>
+      <w:proofErr w:type="spellStart"/>
+      <w:r>
+        <w:t>quitte</w:t>
+      </w:r>
+      <w:proofErr w:type="spellEnd"/>
+      <w:r>
+        <w:t xml:space="preserve"> </w:t>
+      </w:r>
+      <w:proofErr w:type="spellStart"/>
+      <w:r>
+        <w:t>complètement</w:t>
+      </w:r>
+      <w:proofErr w:type="spellEnd"/>
+    </w:p>
+    <w:p>
+      <w:r>
+        <w:t xml:space="preserve">Reprise à </w:t>
+      </w:r>
+    </w:p>
+    <w:p/>
+    <w:p>
+      <w:r>
+        <w:t>Moi:</w:t>
+      </w:r>
+    </w:p>
+    <w:p/>
+    <w:p>
+      <w:proofErr w:type="spellStart"/>
+      <w:r>
+        <w:t>S’il</w:t>
+      </w:r>
+      <w:proofErr w:type="spellEnd"/>
+      <w:r>
+        <w:t xml:space="preserve"> </w:t>
+      </w:r>
+      <w:proofErr w:type="gramStart"/>
+      <w:r>
+        <w:t>y  a</w:t>
+      </w:r>
+      <w:proofErr w:type="gramEnd"/>
+      <w:r>
+        <w:t xml:space="preserve"> le </w:t>
+      </w:r>
+      <w:proofErr w:type="spellStart"/>
+      <w:r>
+        <w:t>moindre</w:t>
+      </w:r>
+      <w:proofErr w:type="spellEnd"/>
+      <w:r>
+        <w:t xml:space="preserve"> doute sur la </w:t>
+      </w:r>
+      <w:proofErr w:type="spellStart"/>
+      <w:r>
+        <w:t>qualité</w:t>
+      </w:r>
+      <w:proofErr w:type="spellEnd"/>
+      <w:r>
+        <w:t>, il ne faut pas continuer!</w:t>
       </w:r>
     </w:p>
     <w:p>
@@ -285,19 +359,11 @@
         <w:pStyle w:val="ListParagraph"/>
         <w:numPr>
           <w:ilvl w:val="0"/>
-          <w:numId w:val="12"/>
+          <w:numId w:val="15"/>
         </w:numPr>
       </w:pPr>
       <w:r>
-        <w:t xml:space="preserve">Le </w:t>
-      </w:r>
-      <w:proofErr w:type="spellStart"/>
-      <w:r>
-        <w:t>dictionnaire</w:t>
-      </w:r>
-      <w:proofErr w:type="spellEnd"/>
-      <w:r>
-        <w:t xml:space="preserve"> RSS. Comment identifier les questions?</w:t>
+        <w:t>Score</w:t>
       </w:r>
     </w:p>
     <w:p>
@@ -305,19 +371,11 @@
         <w:pStyle w:val="ListParagraph"/>
         <w:numPr>
           <w:ilvl w:val="0"/>
-          <w:numId w:val="12"/>
+          <w:numId w:val="15"/>
         </w:numPr>
       </w:pPr>
       <w:r>
-        <w:t xml:space="preserve">Je ne </w:t>
-      </w:r>
-      <w:proofErr w:type="spellStart"/>
-      <w:r>
-        <w:t>trouve</w:t>
-      </w:r>
-      <w:proofErr w:type="spellEnd"/>
-      <w:r>
-        <w:t xml:space="preserve"> pas la question 1!</w:t>
+        <w:t>Fusion</w:t>
       </w:r>
     </w:p>
     <w:p>
@@ -325,42 +383,400 @@
         <w:pStyle w:val="ListParagraph"/>
         <w:numPr>
           <w:ilvl w:val="0"/>
-          <w:numId w:val="12"/>
+          <w:numId w:val="15"/>
         </w:numPr>
       </w:pPr>
-      <w:proofErr w:type="spellStart"/>
-      <w:r>
-        <w:t>S’il</w:t>
+      <w:r>
+        <w:t xml:space="preserve"># (2) NA should normally be coded as 0.5. That said, the French version of </w:t>
+      </w:r>
+      <w:proofErr w:type="gramStart"/>
+      <w:r>
+        <w:t>RSS</w:t>
+      </w:r>
+      <w:proofErr w:type="gramEnd"/>
+    </w:p>
+    <w:p>
+      <w:pPr>
+        <w:pStyle w:val="ListParagraph"/>
+        <w:numPr>
+          <w:ilvl w:val="0"/>
+          <w:numId w:val="15"/>
+        </w:numPr>
+      </w:pPr>
+      <w:r>
+        <w:t># is missing an answer option compared to the English version, which is "I don't</w:t>
+      </w:r>
+    </w:p>
+    <w:p>
+      <w:pPr>
+        <w:pStyle w:val="ListParagraph"/>
+        <w:numPr>
+          <w:ilvl w:val="0"/>
+          <w:numId w:val="15"/>
+        </w:numPr>
+      </w:pPr>
+      <w:r>
+        <w:t xml:space="preserve"># </w:t>
+      </w:r>
+      <w:proofErr w:type="gramStart"/>
+      <w:r>
+        <w:t>have</w:t>
+      </w:r>
+      <w:proofErr w:type="gramEnd"/>
+      <w:r>
+        <w:t xml:space="preserve"> debts". Since </w:t>
+      </w:r>
+      <w:proofErr w:type="gramStart"/>
+      <w:r>
+        <w:t>all of</w:t>
+      </w:r>
+      <w:proofErr w:type="gramEnd"/>
+      <w:r>
+        <w:t xml:space="preserve"> the NAs replied that they do not have debt in the</w:t>
+      </w:r>
+    </w:p>
+    <w:p>
+      <w:pPr>
+        <w:pStyle w:val="ListParagraph"/>
+        <w:numPr>
+          <w:ilvl w:val="0"/>
+          <w:numId w:val="15"/>
+        </w:numPr>
+      </w:pPr>
+      <w:r>
+        <w:t># previous question ("</w:t>
+      </w:r>
+      <w:proofErr w:type="spellStart"/>
+      <w:r>
+        <w:t>4b</w:t>
+      </w:r>
+      <w:proofErr w:type="spellEnd"/>
+      <w:r>
+        <w:t>. Avez-</w:t>
+      </w:r>
+      <w:proofErr w:type="spellStart"/>
+      <w:r>
+        <w:t>vous</w:t>
       </w:r>
       <w:proofErr w:type="spellEnd"/>
       <w:r>
         <w:t xml:space="preserve"> </w:t>
       </w:r>
+      <w:proofErr w:type="spellStart"/>
+      <w:r>
+        <w:t>actuellement</w:t>
+      </w:r>
+      <w:proofErr w:type="spellEnd"/>
+      <w:r>
+        <w:t xml:space="preserve"> </w:t>
+      </w:r>
+      <w:proofErr w:type="spellStart"/>
+      <w:r>
+        <w:t>une</w:t>
+      </w:r>
+      <w:proofErr w:type="spellEnd"/>
+      <w:r>
+        <w:t xml:space="preserve"> </w:t>
+      </w:r>
+      <w:proofErr w:type="spellStart"/>
+      <w:r>
+        <w:t>dette</w:t>
+      </w:r>
+      <w:proofErr w:type="spellEnd"/>
+      <w:r>
+        <w:t xml:space="preserve"> à </w:t>
+      </w:r>
+      <w:proofErr w:type="spellStart"/>
+      <w:r>
+        <w:t>rembourser</w:t>
+      </w:r>
+      <w:proofErr w:type="spellEnd"/>
+      <w:r>
+        <w:t>?"), it</w:t>
+      </w:r>
+    </w:p>
+    <w:p>
+      <w:pPr>
+        <w:pStyle w:val="ListParagraph"/>
+        <w:numPr>
+          <w:ilvl w:val="0"/>
+          <w:numId w:val="15"/>
+        </w:numPr>
+      </w:pPr>
+      <w:r>
+        <w:t xml:space="preserve"># is likely that the NA </w:t>
+      </w:r>
       <w:proofErr w:type="gramStart"/>
       <w:r>
-        <w:t>y  a</w:t>
+        <w:t>mean</w:t>
       </w:r>
       <w:proofErr w:type="gramEnd"/>
       <w:r>
-        <w:t xml:space="preserve"> le </w:t>
-      </w:r>
-      <w:proofErr w:type="spellStart"/>
-      <w:r>
-        <w:t>moindre</w:t>
-      </w:r>
-      <w:proofErr w:type="spellEnd"/>
-      <w:r>
-        <w:t xml:space="preserve"> doute sur la </w:t>
-      </w:r>
-      <w:proofErr w:type="spellStart"/>
-      <w:r>
-        <w:t>qualité</w:t>
-      </w:r>
-      <w:proofErr w:type="spellEnd"/>
-      <w:r>
-        <w:t>, il ne faut pas continuer!</w:t>
-      </w:r>
-    </w:p>
+        <w:t xml:space="preserve"> that the respondents do not have debts. If that is</w:t>
+      </w:r>
+    </w:p>
+    <w:p>
+      <w:pPr>
+        <w:pStyle w:val="ListParagraph"/>
+        <w:numPr>
+          <w:ilvl w:val="0"/>
+          <w:numId w:val="15"/>
+        </w:numPr>
+      </w:pPr>
+      <w:r>
+        <w:t xml:space="preserve"># </w:t>
+      </w:r>
+      <w:proofErr w:type="gramStart"/>
+      <w:r>
+        <w:t>the</w:t>
+      </w:r>
+      <w:proofErr w:type="gramEnd"/>
+      <w:r>
+        <w:t xml:space="preserve"> case, they should be coded as 1 following the documentation, which is what</w:t>
+      </w:r>
+    </w:p>
+    <w:p>
+      <w:pPr>
+        <w:pStyle w:val="ListParagraph"/>
+        <w:numPr>
+          <w:ilvl w:val="0"/>
+          <w:numId w:val="15"/>
+        </w:numPr>
+      </w:pPr>
+      <w:r>
+        <w:t># was done here.</w:t>
+      </w:r>
+    </w:p>
+    <w:p>
+      <w:pPr>
+        <w:pStyle w:val="ListParagraph"/>
+        <w:numPr>
+          <w:ilvl w:val="0"/>
+          <w:numId w:val="15"/>
+        </w:numPr>
+      </w:pPr>
+      <w:r>
+        <w:t xml:space="preserve"># However, we note that 657 respondents who also replied not having debt in </w:t>
+      </w:r>
+      <w:proofErr w:type="spellStart"/>
+      <w:r>
+        <w:t>qu</w:t>
+      </w:r>
+      <w:proofErr w:type="spellEnd"/>
+      <w:r>
+        <w:t>-</w:t>
+      </w:r>
+    </w:p>
+    <w:p>
+      <w:pPr>
+        <w:pStyle w:val="ListParagraph"/>
+        <w:numPr>
+          <w:ilvl w:val="0"/>
+          <w:numId w:val="15"/>
+        </w:numPr>
+      </w:pPr>
+      <w:r>
+        <w:t xml:space="preserve"># </w:t>
+      </w:r>
+      <w:proofErr w:type="spellStart"/>
+      <w:r>
+        <w:t>estion</w:t>
+      </w:r>
+      <w:proofErr w:type="spellEnd"/>
+      <w:r>
+        <w:t xml:space="preserve"> </w:t>
+      </w:r>
+      <w:proofErr w:type="spellStart"/>
+      <w:r>
+        <w:t>4b</w:t>
+      </w:r>
+      <w:proofErr w:type="spellEnd"/>
+      <w:r>
+        <w:t xml:space="preserve"> have an answer for question 5, which is odd. I therefore suggest to</w:t>
+      </w:r>
+    </w:p>
+    <w:p>
+      <w:pPr>
+        <w:pStyle w:val="ListParagraph"/>
+        <w:numPr>
+          <w:ilvl w:val="0"/>
+          <w:numId w:val="15"/>
+        </w:numPr>
+      </w:pPr>
+      <w:r>
+        <w:t xml:space="preserve"># </w:t>
+      </w:r>
+      <w:proofErr w:type="gramStart"/>
+      <w:r>
+        <w:t>investigate</w:t>
+      </w:r>
+      <w:proofErr w:type="gramEnd"/>
+      <w:r>
+        <w:t xml:space="preserve"> further how question 5 was coded, since it might contain an anomaly,</w:t>
+      </w:r>
+    </w:p>
+    <w:p>
+      <w:pPr>
+        <w:pStyle w:val="ListParagraph"/>
+        <w:numPr>
+          <w:ilvl w:val="0"/>
+          <w:numId w:val="15"/>
+        </w:numPr>
+      </w:pPr>
+      <w:r>
+        <w:t xml:space="preserve"># which might </w:t>
+      </w:r>
+      <w:proofErr w:type="spellStart"/>
+      <w:r>
+        <w:t>biase</w:t>
+      </w:r>
+      <w:proofErr w:type="spellEnd"/>
+      <w:r>
+        <w:t xml:space="preserve"> the final scores.</w:t>
+      </w:r>
+    </w:p>
+    <w:p/>
+    <w:p>
+      <w:r>
+        <w:t>`</w:t>
+      </w:r>
+      <w:proofErr w:type="spellStart"/>
+      <w:r>
+        <w:t>5_debt_ratio_n</w:t>
+      </w:r>
+      <w:proofErr w:type="spellEnd"/>
+      <w:r>
+        <w:t>` =</w:t>
+      </w:r>
+    </w:p>
+    <w:p>
+      <w:r>
+        <w:t xml:space="preserve">           </w:t>
+      </w:r>
+      <w:proofErr w:type="gramStart"/>
+      <w:r>
+        <w:t>recode(</w:t>
+      </w:r>
+      <w:proofErr w:type="gramEnd"/>
+      <w:r>
+        <w:t>`</w:t>
+      </w:r>
+      <w:proofErr w:type="spellStart"/>
+      <w:r>
+        <w:t>5_debt_ratio</w:t>
+      </w:r>
+      <w:proofErr w:type="spellEnd"/>
+      <w:r>
+        <w:t>`, # Read Note 2!</w:t>
+      </w:r>
+    </w:p>
+    <w:p>
+      <w:r>
+        <w:t xml:space="preserve">                  "Les </w:t>
+      </w:r>
+      <w:proofErr w:type="spellStart"/>
+      <w:r>
+        <w:t>dépenses</w:t>
+      </w:r>
+      <w:proofErr w:type="spellEnd"/>
+      <w:r>
+        <w:t xml:space="preserve"> </w:t>
+      </w:r>
+      <w:proofErr w:type="spellStart"/>
+      <w:r>
+        <w:t>sont</w:t>
+      </w:r>
+      <w:proofErr w:type="spellEnd"/>
+      <w:r>
+        <w:t xml:space="preserve"> plus </w:t>
+      </w:r>
+      <w:proofErr w:type="spellStart"/>
+      <w:r>
+        <w:t>importantes</w:t>
+      </w:r>
+      <w:proofErr w:type="spellEnd"/>
+      <w:r>
+        <w:t>" = 1,</w:t>
+      </w:r>
+    </w:p>
+    <w:p>
+      <w:r>
+        <w:t xml:space="preserve">                  "La </w:t>
+      </w:r>
+      <w:proofErr w:type="spellStart"/>
+      <w:r>
+        <w:t>dette</w:t>
+      </w:r>
+      <w:proofErr w:type="spellEnd"/>
+      <w:r>
+        <w:t xml:space="preserve"> </w:t>
+      </w:r>
+      <w:proofErr w:type="spellStart"/>
+      <w:r>
+        <w:t>est</w:t>
+      </w:r>
+      <w:proofErr w:type="spellEnd"/>
+      <w:r>
+        <w:t xml:space="preserve"> plus </w:t>
+      </w:r>
+      <w:proofErr w:type="spellStart"/>
+      <w:r>
+        <w:t>grande</w:t>
+      </w:r>
+      <w:proofErr w:type="spellEnd"/>
+      <w:r>
+        <w:t>" = 0,</w:t>
+      </w:r>
+    </w:p>
+    <w:p>
+      <w:r>
+        <w:t xml:space="preserve">                  "Je souhaite ne pas répondre" = 0.5</w:t>
+      </w:r>
+    </w:p>
+    <w:p/>
+    <w:p>
+      <w:r>
+        <w:t xml:space="preserve">Coder </w:t>
+      </w:r>
+      <w:proofErr w:type="spellStart"/>
+      <w:r>
+        <w:t>en</w:t>
+      </w:r>
+      <w:proofErr w:type="spellEnd"/>
+      <w:r>
+        <w:t xml:space="preserve"> 1.</w:t>
+      </w:r>
+    </w:p>
+    <w:p/>
+    <w:p>
+      <w:r>
+        <w:t>Elle:</w:t>
+      </w:r>
+    </w:p>
+    <w:p/>
+    <w:p>
+      <w:proofErr w:type="spellStart"/>
+      <w:r>
+        <w:t>Enlever</w:t>
+      </w:r>
+      <w:proofErr w:type="spellEnd"/>
+      <w:r>
+        <w:t>:</w:t>
+      </w:r>
+    </w:p>
+    <w:p>
+      <w:r>
+        <w:t xml:space="preserve">Togo, Sierra Leone, </w:t>
+      </w:r>
+      <w:proofErr w:type="spellStart"/>
+      <w:r>
+        <w:t>Libéria</w:t>
+      </w:r>
+      <w:proofErr w:type="spellEnd"/>
+    </w:p>
+    <w:p/>
+    <w:p/>
+    <w:p/>
     <w:p/>
     <w:p>
       <w:pPr>
@@ -953,7 +1369,6 @@
         <w:rPr>
           <w:u w:val="single"/>
         </w:rPr>
-        <w:lastRenderedPageBreak/>
         <w:t xml:space="preserve">DV </w:t>
       </w:r>
       <w:proofErr w:type="spellStart"/>
@@ -1605,6 +2020,7 @@
           <w:sz w:val="32"/>
           <w:szCs w:val="32"/>
         </w:rPr>
+        <w:lastRenderedPageBreak/>
         <w:t xml:space="preserve">link between business succès (Comment se </w:t>
       </w:r>
       <w:proofErr w:type="spellStart"/>
@@ -3243,7 +3659,14 @@
               <w:rPr>
                 <w:lang w:val="en-CH"/>
               </w:rPr>
-              <w:t xml:space="preserve">, les formations reçues, business level, microbusiness delivered by IOM/referral, microbusiness assistance received in cash versus reception in-kind or </w:t>
+              <w:t xml:space="preserve">, les formations reçues, </w:t>
+            </w:r>
+            <w:r>
+              <w:rPr>
+                <w:lang w:val="en-CH"/>
+              </w:rPr>
+              <w:lastRenderedPageBreak/>
+              <w:t xml:space="preserve">business level, microbusiness delivered by IOM/referral, microbusiness assistance received in cash versus reception in-kind or </w:t>
             </w:r>
             <w:proofErr w:type="spellStart"/>
             <w:r>
@@ -4682,6 +5105,7 @@
         <w:rPr>
           <w:color w:val="FF0000"/>
         </w:rPr>
+        <w:lastRenderedPageBreak/>
         <w:t xml:space="preserve">En </w:t>
       </w:r>
       <w:proofErr w:type="spellStart"/>
@@ -6154,7 +6578,6 @@
       </w:pPr>
       <w:proofErr w:type="spellStart"/>
       <w:r>
-        <w:lastRenderedPageBreak/>
         <w:t>ToC</w:t>
       </w:r>
       <w:proofErr w:type="spellEnd"/>
@@ -6453,6 +6876,7 @@
       </w:pPr>
       <w:bookmarkStart w:id="3" w:name="_Toc137025864"/>
       <w:r>
+        <w:lastRenderedPageBreak/>
         <w:t>6 June 2023 (just before contract signature)</w:t>
       </w:r>
       <w:bookmarkEnd w:id="3"/>
@@ -7168,7 +7592,6 @@
           <w:color w:val="FF0000"/>
           <w:shd w:val="clear" w:color="auto" w:fill="FFFF00"/>
         </w:rPr>
-        <w:lastRenderedPageBreak/>
         <w:t xml:space="preserve">Elle </w:t>
       </w:r>
       <w:proofErr w:type="spellStart"/>
@@ -7987,7 +8410,6 @@
         <w:rPr>
           <w:lang w:val="fr-FR"/>
         </w:rPr>
-        <w:lastRenderedPageBreak/>
         <w:t>Afrique de l’Ouest et Corne—16 pays</w:t>
       </w:r>
     </w:p>
@@ -8949,6 +9371,7 @@
         <w:rPr>
           <w:lang w:val="fr-FR"/>
         </w:rPr>
+        <w:lastRenderedPageBreak/>
         <w:t xml:space="preserve">Je me permets de vous contacter car nous sommes à la recherche d’un consultant qui pourrait nous aider à analyser des données dans un temps assez limité. Je ne vous cache pas que ces analyses s’inscrivent dans le cadre de la clôture d’un projet et plus particulièrement </w:t>
       </w:r>
       <w:r>
@@ -9956,9 +10379,9 @@
     </w:lvl>
   </w:abstractNum>
   <w:abstractNum w:abstractNumId="8" w15:restartNumberingAfterBreak="0">
-    <w:nsid w:val="6ECA1353"/>
+    <w:nsid w:val="668D7908"/>
     <w:multiLevelType w:val="hybridMultilevel"/>
-    <w:tmpl w:val="18388C94"/>
+    <w:tmpl w:val="E1ECB10A"/>
     <w:lvl w:ilvl="0" w:tplc="20000001">
       <w:start w:val="1"/>
       <w:numFmt w:val="bullet"/>
@@ -10069,6 +10492,119 @@
     </w:lvl>
   </w:abstractNum>
   <w:abstractNum w:abstractNumId="9" w15:restartNumberingAfterBreak="0">
+    <w:nsid w:val="6ECA1353"/>
+    <w:multiLevelType w:val="hybridMultilevel"/>
+    <w:tmpl w:val="18388C94"/>
+    <w:lvl w:ilvl="0" w:tplc="20000001">
+      <w:start w:val="1"/>
+      <w:numFmt w:val="bullet"/>
+      <w:lvlText w:val=""/>
+      <w:lvlJc w:val="left"/>
+      <w:pPr>
+        <w:ind w:left="720" w:hanging="360"/>
+      </w:pPr>
+      <w:rPr>
+        <w:rFonts w:ascii="Symbol" w:hAnsi="Symbol" w:hint="default"/>
+      </w:rPr>
+    </w:lvl>
+    <w:lvl w:ilvl="1" w:tplc="20000003" w:tentative="1">
+      <w:start w:val="1"/>
+      <w:numFmt w:val="bullet"/>
+      <w:lvlText w:val="o"/>
+      <w:lvlJc w:val="left"/>
+      <w:pPr>
+        <w:ind w:left="1440" w:hanging="360"/>
+      </w:pPr>
+      <w:rPr>
+        <w:rFonts w:ascii="Courier New" w:hAnsi="Courier New" w:cs="Courier New" w:hint="default"/>
+      </w:rPr>
+    </w:lvl>
+    <w:lvl w:ilvl="2" w:tplc="20000005" w:tentative="1">
+      <w:start w:val="1"/>
+      <w:numFmt w:val="bullet"/>
+      <w:lvlText w:val=""/>
+      <w:lvlJc w:val="left"/>
+      <w:pPr>
+        <w:ind w:left="2160" w:hanging="360"/>
+      </w:pPr>
+      <w:rPr>
+        <w:rFonts w:ascii="Wingdings" w:hAnsi="Wingdings" w:hint="default"/>
+      </w:rPr>
+    </w:lvl>
+    <w:lvl w:ilvl="3" w:tplc="20000001" w:tentative="1">
+      <w:start w:val="1"/>
+      <w:numFmt w:val="bullet"/>
+      <w:lvlText w:val=""/>
+      <w:lvlJc w:val="left"/>
+      <w:pPr>
+        <w:ind w:left="2880" w:hanging="360"/>
+      </w:pPr>
+      <w:rPr>
+        <w:rFonts w:ascii="Symbol" w:hAnsi="Symbol" w:hint="default"/>
+      </w:rPr>
+    </w:lvl>
+    <w:lvl w:ilvl="4" w:tplc="20000003" w:tentative="1">
+      <w:start w:val="1"/>
+      <w:numFmt w:val="bullet"/>
+      <w:lvlText w:val="o"/>
+      <w:lvlJc w:val="left"/>
+      <w:pPr>
+        <w:ind w:left="3600" w:hanging="360"/>
+      </w:pPr>
+      <w:rPr>
+        <w:rFonts w:ascii="Courier New" w:hAnsi="Courier New" w:cs="Courier New" w:hint="default"/>
+      </w:rPr>
+    </w:lvl>
+    <w:lvl w:ilvl="5" w:tplc="20000005" w:tentative="1">
+      <w:start w:val="1"/>
+      <w:numFmt w:val="bullet"/>
+      <w:lvlText w:val=""/>
+      <w:lvlJc w:val="left"/>
+      <w:pPr>
+        <w:ind w:left="4320" w:hanging="360"/>
+      </w:pPr>
+      <w:rPr>
+        <w:rFonts w:ascii="Wingdings" w:hAnsi="Wingdings" w:hint="default"/>
+      </w:rPr>
+    </w:lvl>
+    <w:lvl w:ilvl="6" w:tplc="20000001" w:tentative="1">
+      <w:start w:val="1"/>
+      <w:numFmt w:val="bullet"/>
+      <w:lvlText w:val=""/>
+      <w:lvlJc w:val="left"/>
+      <w:pPr>
+        <w:ind w:left="5040" w:hanging="360"/>
+      </w:pPr>
+      <w:rPr>
+        <w:rFonts w:ascii="Symbol" w:hAnsi="Symbol" w:hint="default"/>
+      </w:rPr>
+    </w:lvl>
+    <w:lvl w:ilvl="7" w:tplc="20000003" w:tentative="1">
+      <w:start w:val="1"/>
+      <w:numFmt w:val="bullet"/>
+      <w:lvlText w:val="o"/>
+      <w:lvlJc w:val="left"/>
+      <w:pPr>
+        <w:ind w:left="5760" w:hanging="360"/>
+      </w:pPr>
+      <w:rPr>
+        <w:rFonts w:ascii="Courier New" w:hAnsi="Courier New" w:cs="Courier New" w:hint="default"/>
+      </w:rPr>
+    </w:lvl>
+    <w:lvl w:ilvl="8" w:tplc="20000005" w:tentative="1">
+      <w:start w:val="1"/>
+      <w:numFmt w:val="bullet"/>
+      <w:lvlText w:val=""/>
+      <w:lvlJc w:val="left"/>
+      <w:pPr>
+        <w:ind w:left="6480" w:hanging="360"/>
+      </w:pPr>
+      <w:rPr>
+        <w:rFonts w:ascii="Wingdings" w:hAnsi="Wingdings" w:hint="default"/>
+      </w:rPr>
+    </w:lvl>
+  </w:abstractNum>
+  <w:abstractNum w:abstractNumId="10" w15:restartNumberingAfterBreak="0">
     <w:nsid w:val="7A985F17"/>
     <w:multiLevelType w:val="multilevel"/>
     <w:tmpl w:val="9F900284"/>
@@ -10217,7 +10753,7 @@
       </w:rPr>
     </w:lvl>
   </w:abstractNum>
-  <w:abstractNum w:abstractNumId="10" w15:restartNumberingAfterBreak="0">
+  <w:abstractNum w:abstractNumId="11" w15:restartNumberingAfterBreak="0">
     <w:nsid w:val="7B95448A"/>
     <w:multiLevelType w:val="hybridMultilevel"/>
     <w:tmpl w:val="324E6358"/>
@@ -10330,7 +10866,7 @@
       </w:rPr>
     </w:lvl>
   </w:abstractNum>
-  <w:abstractNum w:abstractNumId="11" w15:restartNumberingAfterBreak="0">
+  <w:abstractNum w:abstractNumId="12" w15:restartNumberingAfterBreak="0">
     <w:nsid w:val="7F6F12CE"/>
     <w:multiLevelType w:val="hybridMultilevel"/>
     <w:tmpl w:val="842E5264"/>
@@ -10446,7 +10982,7 @@
     <w:abstractNumId w:val="7"/>
   </w:num>
   <w:num w:numId="2" w16cid:durableId="1703939405">
-    <w:abstractNumId w:val="11"/>
+    <w:abstractNumId w:val="12"/>
   </w:num>
   <w:num w:numId="3" w16cid:durableId="1294603978">
     <w:abstractNumId w:val="1"/>
@@ -10458,7 +10994,7 @@
     <w:abstractNumId w:val="2"/>
   </w:num>
   <w:num w:numId="6" w16cid:durableId="1847477658">
-    <w:abstractNumId w:val="8"/>
+    <w:abstractNumId w:val="9"/>
   </w:num>
   <w:num w:numId="7" w16cid:durableId="197738648">
     <w:abstractNumId w:val="0"/>
@@ -10470,19 +11006,22 @@
     <w:abstractNumId w:val="5"/>
   </w:num>
   <w:num w:numId="10" w16cid:durableId="932662624">
-    <w:abstractNumId w:val="9"/>
+    <w:abstractNumId w:val="10"/>
   </w:num>
   <w:num w:numId="11" w16cid:durableId="646937158">
     <w:abstractNumId w:val="3"/>
   </w:num>
   <w:num w:numId="12" w16cid:durableId="1649439471">
-    <w:abstractNumId w:val="10"/>
+    <w:abstractNumId w:val="11"/>
   </w:num>
   <w:num w:numId="13" w16cid:durableId="515927858">
     <w:abstractNumId w:val="0"/>
   </w:num>
   <w:num w:numId="14" w16cid:durableId="479271878">
     <w:abstractNumId w:val="0"/>
+  </w:num>
+  <w:num w:numId="15" w16cid:durableId="376781843">
+    <w:abstractNumId w:val="8"/>
   </w:num>
 </w:numbering>
 </file>
@@ -10908,6 +11447,7 @@
   <w:style w:type="character" w:default="1" w:styleId="DefaultParagraphFont">
     <w:name w:val="Default Paragraph Font"/>
     <w:uiPriority w:val="1"/>
+    <w:semiHidden/>
     <w:unhideWhenUsed/>
   </w:style>
   <w:style w:type="table" w:default="1" w:styleId="TableNormal">

--- a/doc/meetings.docx
+++ b/doc/meetings.docx
@@ -259,7 +259,14 @@
         </w:p>
       </w:sdtContent>
     </w:sdt>
-    <w:p/>
+    <w:p>
+      <w:pPr>
+        <w:pStyle w:val="Heading1"/>
+      </w:pPr>
+      <w:r>
+        <w:t>14 June 2023 (discussing new data)</w:t>
+      </w:r>
+    </w:p>
     <w:p/>
     <w:p>
       <w:pPr>
@@ -784,6 +791,7 @@
       </w:pPr>
       <w:bookmarkStart w:id="0" w:name="_Toc137025863"/>
       <w:r>
+        <w:lastRenderedPageBreak/>
         <w:t>7 June 2023 (upon receiving doc; first to count)</w:t>
       </w:r>
       <w:bookmarkEnd w:id="0"/>
@@ -1872,7 +1880,15 @@
           <w:sz w:val="32"/>
           <w:szCs w:val="32"/>
         </w:rPr>
-        <w:t xml:space="preserve">, pays, date </w:t>
+        <w:t xml:space="preserve">, pays, </w:t>
+      </w:r>
+      <w:r>
+        <w:rPr>
+          <w:sz w:val="32"/>
+          <w:szCs w:val="32"/>
+        </w:rPr>
+        <w:lastRenderedPageBreak/>
+        <w:t xml:space="preserve">date </w:t>
       </w:r>
       <w:proofErr w:type="spellStart"/>
       <w:r>
@@ -2020,7 +2036,6 @@
           <w:sz w:val="32"/>
           <w:szCs w:val="32"/>
         </w:rPr>
-        <w:lastRenderedPageBreak/>
         <w:t xml:space="preserve">link between business succès (Comment se </w:t>
       </w:r>
       <w:proofErr w:type="spellStart"/>
@@ -3493,7 +3508,14 @@
               <w:rPr>
                 <w:lang w:val="en-CH"/>
               </w:rPr>
-              <w:t>counselling, economic support, financial services, job placement, microbusiness, training, social support, childcare, education, housing, legal services, material assistance, medical support, social protection and psychosocial</w:t>
+              <w:t xml:space="preserve">counselling, economic support, financial services, job placement, microbusiness, training, social support, childcare, education, </w:t>
+            </w:r>
+            <w:r>
+              <w:rPr>
+                <w:lang w:val="en-CH"/>
+              </w:rPr>
+              <w:lastRenderedPageBreak/>
+              <w:t>housing, legal services, material assistance, medical support, social protection and psychosocial</w:t>
             </w:r>
             <w:bookmarkEnd w:id="1"/>
             <w:r>
@@ -3659,14 +3681,7 @@
               <w:rPr>
                 <w:lang w:val="en-CH"/>
               </w:rPr>
-              <w:t xml:space="preserve">, les formations reçues, </w:t>
-            </w:r>
-            <w:r>
-              <w:rPr>
-                <w:lang w:val="en-CH"/>
-              </w:rPr>
-              <w:lastRenderedPageBreak/>
-              <w:t xml:space="preserve">business level, microbusiness delivered by IOM/referral, microbusiness assistance received in cash versus reception in-kind or </w:t>
+              <w:t xml:space="preserve">, les formations reçues, business level, microbusiness delivered by IOM/referral, microbusiness assistance received in cash versus reception in-kind or </w:t>
             </w:r>
             <w:proofErr w:type="spellStart"/>
             <w:r>
@@ -5105,7 +5120,6 @@
         <w:rPr>
           <w:color w:val="FF0000"/>
         </w:rPr>
-        <w:lastRenderedPageBreak/>
         <w:t xml:space="preserve">En </w:t>
       </w:r>
       <w:proofErr w:type="spellStart"/>
@@ -6876,7 +6890,6 @@
       </w:pPr>
       <w:bookmarkStart w:id="3" w:name="_Toc137025864"/>
       <w:r>
-        <w:lastRenderedPageBreak/>
         <w:t>6 June 2023 (just before contract signature)</w:t>
       </w:r>
       <w:bookmarkEnd w:id="3"/>
@@ -8621,6 +8634,7 @@
         <w:rPr>
           <w:lang w:val="fr-FR"/>
         </w:rPr>
+        <w:lastRenderedPageBreak/>
         <w:t>Faire des analyses plus complexes, régression</w:t>
       </w:r>
     </w:p>
@@ -9331,6 +9345,7 @@
         <w:rPr>
           <w:lang w:val="fr-FR"/>
         </w:rPr>
+        <w:lastRenderedPageBreak/>
         <w:t xml:space="preserve">J’ai eu votre contact de </w:t>
       </w:r>
       <w:proofErr w:type="spellStart"/>
@@ -9371,7 +9386,6 @@
         <w:rPr>
           <w:lang w:val="fr-FR"/>
         </w:rPr>
-        <w:lastRenderedPageBreak/>
         <w:t xml:space="preserve">Je me permets de vous contacter car nous sommes à la recherche d’un consultant qui pourrait nous aider à analyser des données dans un temps assez limité. Je ne vous cache pas que ces analyses s’inscrivent dans le cadre de la clôture d’un projet et plus particulièrement </w:t>
       </w:r>
       <w:r>

--- a/doc/meetings.docx
+++ b/doc/meetings.docx
@@ -6623,16 +6623,26 @@
           <w:ilvl w:val="0"/>
           <w:numId w:val="6"/>
         </w:numPr>
-      </w:pPr>
-      <w:r>
+        <w:rPr>
+          <w:highlight w:val="yellow"/>
+        </w:rPr>
+      </w:pPr>
+      <w:r>
+        <w:rPr>
+          <w:highlight w:val="yellow"/>
+        </w:rPr>
         <w:t>On which date is the workshop?</w:t>
       </w:r>
       <w:r>
+        <w:rPr>
+          <w:highlight w:val="yellow"/>
+        </w:rPr>
         <w:t xml:space="preserve"> </w:t>
       </w:r>
       <w:r>
         <w:rPr>
           <w:color w:val="FF0000"/>
+          <w:highlight w:val="yellow"/>
         </w:rPr>
         <w:t xml:space="preserve">11 et 12 </w:t>
       </w:r>
@@ -6640,6 +6650,7 @@
       <w:r>
         <w:rPr>
           <w:color w:val="FF0000"/>
+          <w:highlight w:val="yellow"/>
         </w:rPr>
         <w:t>juillet</w:t>
       </w:r>
@@ -6647,6 +6658,7 @@
       <w:r>
         <w:rPr>
           <w:color w:val="FF0000"/>
+          <w:highlight w:val="yellow"/>
         </w:rPr>
         <w:t xml:space="preserve">; session </w:t>
       </w:r>
@@ -6654,6 +6666,7 @@
       <w:r>
         <w:rPr>
           <w:color w:val="FF0000"/>
+          <w:highlight w:val="yellow"/>
         </w:rPr>
         <w:t>d’1h</w:t>
       </w:r>

--- a/doc/meetings.docx
+++ b/doc/meetings.docx
@@ -259,6 +259,459 @@
         </w:p>
       </w:sdtContent>
     </w:sdt>
+    <w:p/>
+    <w:p/>
+    <w:p>
+      <w:r>
+        <w:t>22 June</w:t>
+      </w:r>
+    </w:p>
+    <w:p/>
+    <w:p/>
+    <w:p>
+      <w:proofErr w:type="spellStart"/>
+      <w:r>
+        <w:t>Recoder</w:t>
+      </w:r>
+      <w:proofErr w:type="spellEnd"/>
+      <w:r>
+        <w:t>?</w:t>
+      </w:r>
+    </w:p>
+    <w:p/>
+    <w:p>
+      <w:r>
+        <w:t xml:space="preserve">Variables Mimosa </w:t>
+      </w:r>
+      <w:proofErr w:type="spellStart"/>
+      <w:r>
+        <w:t>essentielles</w:t>
+      </w:r>
+      <w:proofErr w:type="spellEnd"/>
+      <w:r>
+        <w:t>?</w:t>
+      </w:r>
+    </w:p>
+    <w:p/>
+    <w:p>
+      <w:r>
+        <w:t>Solutions:</w:t>
+      </w:r>
+    </w:p>
+    <w:p>
+      <w:pPr>
+        <w:numPr>
+          <w:ilvl w:val="0"/>
+          <w:numId w:val="16"/>
+        </w:numPr>
+        <w:rPr>
+          <w:lang w:val="en-CH"/>
+        </w:rPr>
+      </w:pPr>
+      <w:proofErr w:type="spellStart"/>
+      <w:r>
+        <w:rPr>
+          <w:lang w:val="en-CH"/>
+        </w:rPr>
+        <w:t>Etablir</w:t>
+      </w:r>
+      <w:proofErr w:type="spellEnd"/>
+      <w:r>
+        <w:rPr>
+          <w:lang w:val="en-CH"/>
+        </w:rPr>
+        <w:t xml:space="preserve"> des </w:t>
+      </w:r>
+      <w:proofErr w:type="spellStart"/>
+      <w:r>
+        <w:rPr>
+          <w:lang w:val="en-CH"/>
+        </w:rPr>
+        <w:t>critères</w:t>
+      </w:r>
+      <w:proofErr w:type="spellEnd"/>
+      <w:r>
+        <w:rPr>
+          <w:lang w:val="en-CH"/>
+        </w:rPr>
+        <w:t xml:space="preserve"> pour </w:t>
+      </w:r>
+      <w:proofErr w:type="spellStart"/>
+      <w:r>
+        <w:rPr>
+          <w:lang w:val="en-CH"/>
+        </w:rPr>
+        <w:t>éliminer</w:t>
+      </w:r>
+      <w:proofErr w:type="spellEnd"/>
+      <w:r>
+        <w:rPr>
+          <w:lang w:val="en-CH"/>
+        </w:rPr>
+        <w:t xml:space="preserve"> des </w:t>
+      </w:r>
+      <w:proofErr w:type="spellStart"/>
+      <w:r>
+        <w:rPr>
+          <w:lang w:val="en-CH"/>
+        </w:rPr>
+        <w:t>cas</w:t>
+      </w:r>
+      <w:proofErr w:type="spellEnd"/>
+      <w:r>
+        <w:rPr>
+          <w:lang w:val="en-CH"/>
+        </w:rPr>
+        <w:t xml:space="preserve"> </w:t>
+      </w:r>
+      <w:proofErr w:type="gramStart"/>
+      <w:r>
+        <w:rPr>
+          <w:lang w:val="en-CH"/>
+        </w:rPr>
+        <w:t>Kobo</w:t>
+      </w:r>
+      <w:proofErr w:type="gramEnd"/>
+    </w:p>
+    <w:p>
+      <w:pPr>
+        <w:numPr>
+          <w:ilvl w:val="0"/>
+          <w:numId w:val="16"/>
+        </w:numPr>
+        <w:rPr>
+          <w:lang w:val="en-CH"/>
+        </w:rPr>
+      </w:pPr>
+      <w:proofErr w:type="spellStart"/>
+      <w:r>
+        <w:rPr>
+          <w:lang w:val="en-CH"/>
+        </w:rPr>
+        <w:t>Retrouver</w:t>
+      </w:r>
+      <w:proofErr w:type="spellEnd"/>
+      <w:r>
+        <w:rPr>
+          <w:lang w:val="en-CH"/>
+        </w:rPr>
+        <w:t xml:space="preserve"> (</w:t>
+      </w:r>
+      <w:proofErr w:type="spellStart"/>
+      <w:r>
+        <w:rPr>
+          <w:lang w:val="en-CH"/>
+        </w:rPr>
+        <w:t>si</w:t>
+      </w:r>
+      <w:proofErr w:type="spellEnd"/>
+      <w:r>
+        <w:rPr>
+          <w:lang w:val="en-CH"/>
+        </w:rPr>
+        <w:t xml:space="preserve"> </w:t>
+      </w:r>
+      <w:proofErr w:type="spellStart"/>
+      <w:r>
+        <w:rPr>
+          <w:lang w:val="en-CH"/>
+        </w:rPr>
+        <w:t>elle</w:t>
+      </w:r>
+      <w:proofErr w:type="spellEnd"/>
+      <w:r>
+        <w:rPr>
+          <w:lang w:val="en-CH"/>
+        </w:rPr>
+        <w:t xml:space="preserve"> </w:t>
+      </w:r>
+      <w:proofErr w:type="spellStart"/>
+      <w:r>
+        <w:rPr>
+          <w:lang w:val="en-CH"/>
+        </w:rPr>
+        <w:t>existe</w:t>
+      </w:r>
+      <w:proofErr w:type="spellEnd"/>
+      <w:r>
+        <w:rPr>
+          <w:lang w:val="en-CH"/>
+        </w:rPr>
+        <w:t xml:space="preserve">) la variable </w:t>
+      </w:r>
+      <w:proofErr w:type="spellStart"/>
+      <w:r>
+        <w:rPr>
+          <w:lang w:val="en-CH"/>
+        </w:rPr>
+        <w:t>Memberno</w:t>
+      </w:r>
+      <w:proofErr w:type="spellEnd"/>
+      <w:r>
+        <w:rPr>
+          <w:lang w:val="en-CH"/>
+        </w:rPr>
+        <w:t xml:space="preserve"> dans Kobo, </w:t>
+      </w:r>
+      <w:proofErr w:type="spellStart"/>
+      <w:r>
+        <w:rPr>
+          <w:lang w:val="en-CH"/>
+        </w:rPr>
+        <w:t>ou</w:t>
+      </w:r>
+      <w:proofErr w:type="spellEnd"/>
+      <w:r>
+        <w:rPr>
+          <w:lang w:val="en-CH"/>
+        </w:rPr>
+        <w:t xml:space="preserve"> un </w:t>
+      </w:r>
+      <w:proofErr w:type="spellStart"/>
+      <w:r>
+        <w:rPr>
+          <w:lang w:val="en-CH"/>
+        </w:rPr>
+        <w:t>moyen</w:t>
+      </w:r>
+      <w:proofErr w:type="spellEnd"/>
+      <w:r>
+        <w:rPr>
+          <w:lang w:val="en-CH"/>
+        </w:rPr>
+        <w:t xml:space="preserve"> de faire </w:t>
+      </w:r>
+      <w:proofErr w:type="spellStart"/>
+      <w:r>
+        <w:rPr>
+          <w:lang w:val="en-CH"/>
+        </w:rPr>
+        <w:t>une</w:t>
+      </w:r>
+      <w:proofErr w:type="spellEnd"/>
+      <w:r>
+        <w:rPr>
+          <w:lang w:val="en-CH"/>
+        </w:rPr>
+        <w:t xml:space="preserve"> </w:t>
+      </w:r>
+      <w:proofErr w:type="spellStart"/>
+      <w:r>
+        <w:rPr>
+          <w:lang w:val="en-CH"/>
+        </w:rPr>
+        <w:t>clé</w:t>
+      </w:r>
+      <w:proofErr w:type="spellEnd"/>
+    </w:p>
+    <w:p>
+      <w:pPr>
+        <w:numPr>
+          <w:ilvl w:val="0"/>
+          <w:numId w:val="16"/>
+        </w:numPr>
+        <w:rPr>
+          <w:lang w:val="en-CH"/>
+        </w:rPr>
+      </w:pPr>
+      <w:proofErr w:type="spellStart"/>
+      <w:r>
+        <w:rPr>
+          <w:lang w:val="en-CH"/>
+        </w:rPr>
+        <w:t>Ajouter</w:t>
+      </w:r>
+      <w:proofErr w:type="spellEnd"/>
+      <w:r>
+        <w:rPr>
+          <w:lang w:val="en-CH"/>
+        </w:rPr>
+        <w:t xml:space="preserve"> </w:t>
+      </w:r>
+      <w:proofErr w:type="spellStart"/>
+      <w:r>
+        <w:rPr>
+          <w:lang w:val="en-CH"/>
+        </w:rPr>
+        <w:t>une</w:t>
+      </w:r>
+      <w:proofErr w:type="spellEnd"/>
+      <w:r>
+        <w:rPr>
+          <w:lang w:val="en-CH"/>
+        </w:rPr>
+        <w:t xml:space="preserve"> variable </w:t>
+      </w:r>
+      <w:proofErr w:type="spellStart"/>
+      <w:r>
+        <w:rPr>
+          <w:lang w:val="en-CH"/>
+        </w:rPr>
+        <w:t>d'ID</w:t>
+      </w:r>
+      <w:proofErr w:type="spellEnd"/>
+      <w:r>
+        <w:rPr>
+          <w:lang w:val="en-CH"/>
+        </w:rPr>
+        <w:t xml:space="preserve"> unique, </w:t>
+      </w:r>
+      <w:proofErr w:type="spellStart"/>
+      <w:r>
+        <w:rPr>
+          <w:lang w:val="en-CH"/>
+        </w:rPr>
+        <w:t>comme</w:t>
+      </w:r>
+      <w:proofErr w:type="spellEnd"/>
+      <w:r>
+        <w:rPr>
+          <w:lang w:val="en-CH"/>
+        </w:rPr>
+        <w:t xml:space="preserve"> par </w:t>
+      </w:r>
+      <w:proofErr w:type="spellStart"/>
+      <w:r>
+        <w:rPr>
+          <w:lang w:val="en-CH"/>
+        </w:rPr>
+        <w:t>exemple</w:t>
+      </w:r>
+      <w:proofErr w:type="spellEnd"/>
+      <w:r>
+        <w:rPr>
+          <w:lang w:val="en-CH"/>
+        </w:rPr>
+        <w:t xml:space="preserve"> </w:t>
+      </w:r>
+      <w:proofErr w:type="spellStart"/>
+      <w:r>
+        <w:rPr>
+          <w:lang w:val="en-CH"/>
+        </w:rPr>
+        <w:t>Caseno</w:t>
+      </w:r>
+      <w:proofErr w:type="spellEnd"/>
+      <w:r>
+        <w:rPr>
+          <w:lang w:val="en-CH"/>
+        </w:rPr>
+        <w:t>/</w:t>
+      </w:r>
+      <w:proofErr w:type="spellStart"/>
+      <w:r>
+        <w:rPr>
+          <w:lang w:val="en-CH"/>
+        </w:rPr>
+        <w:t>Memberno</w:t>
+      </w:r>
+      <w:proofErr w:type="spellEnd"/>
+      <w:r>
+        <w:rPr>
+          <w:lang w:val="en-CH"/>
+        </w:rPr>
+        <w:t xml:space="preserve"> (</w:t>
+      </w:r>
+      <w:proofErr w:type="spellStart"/>
+      <w:r>
+        <w:rPr>
+          <w:lang w:val="en-CH"/>
+        </w:rPr>
+        <w:t>comme</w:t>
+      </w:r>
+      <w:proofErr w:type="spellEnd"/>
+      <w:r>
+        <w:rPr>
+          <w:lang w:val="en-CH"/>
+        </w:rPr>
+        <w:t xml:space="preserve"> pour RSS) dans le </w:t>
+      </w:r>
+      <w:proofErr w:type="spellStart"/>
+      <w:r>
+        <w:rPr>
+          <w:lang w:val="en-CH"/>
+        </w:rPr>
+        <w:t>fichier</w:t>
+      </w:r>
+      <w:proofErr w:type="spellEnd"/>
+      <w:r>
+        <w:rPr>
+          <w:lang w:val="en-CH"/>
+        </w:rPr>
+        <w:t xml:space="preserve"> excel </w:t>
+      </w:r>
+      <w:proofErr w:type="gramStart"/>
+      <w:r>
+        <w:rPr>
+          <w:lang w:val="en-CH"/>
+        </w:rPr>
+        <w:t>kobo</w:t>
+      </w:r>
+      <w:proofErr w:type="gramEnd"/>
+    </w:p>
+    <w:p>
+      <w:pPr>
+        <w:numPr>
+          <w:ilvl w:val="0"/>
+          <w:numId w:val="16"/>
+        </w:numPr>
+        <w:rPr>
+          <w:lang w:val="en-CH"/>
+        </w:rPr>
+      </w:pPr>
+      <w:proofErr w:type="spellStart"/>
+      <w:r>
+        <w:rPr>
+          <w:lang w:val="en-CH"/>
+        </w:rPr>
+        <w:t>Laisser</w:t>
+      </w:r>
+      <w:proofErr w:type="spellEnd"/>
+      <w:r>
+        <w:rPr>
+          <w:lang w:val="en-CH"/>
+        </w:rPr>
+        <w:t xml:space="preserve"> </w:t>
+      </w:r>
+      <w:proofErr w:type="spellStart"/>
+      <w:r>
+        <w:rPr>
+          <w:lang w:val="en-CH"/>
+        </w:rPr>
+        <w:t>tomber</w:t>
+      </w:r>
+      <w:proofErr w:type="spellEnd"/>
+      <w:r>
+        <w:rPr>
+          <w:lang w:val="en-CH"/>
+        </w:rPr>
+        <w:t xml:space="preserve"> Mimosa pour RE</w:t>
+      </w:r>
+    </w:p>
+    <w:p>
+      <w:pPr>
+        <w:numPr>
+          <w:ilvl w:val="0"/>
+          <w:numId w:val="16"/>
+        </w:numPr>
+        <w:rPr>
+          <w:lang w:val="en-CH"/>
+        </w:rPr>
+      </w:pPr>
+      <w:r>
+        <w:t xml:space="preserve">Manually delete </w:t>
+      </w:r>
+      <w:proofErr w:type="spellStart"/>
+      <w:r>
+        <w:t>doublons</w:t>
+      </w:r>
+      <w:proofErr w:type="spellEnd"/>
+      <w:r>
+        <w:t xml:space="preserve"> in merged data</w:t>
+      </w:r>
+    </w:p>
+    <w:p/>
+    <w:p/>
     <w:p>
       <w:pPr>
         <w:pStyle w:val="Heading1"/>
@@ -511,15 +964,7 @@
         </w:numPr>
       </w:pPr>
       <w:r>
-        <w:t xml:space="preserve"># is likely that the NA </w:t>
-      </w:r>
-      <w:proofErr w:type="gramStart"/>
-      <w:r>
-        <w:t>mean</w:t>
-      </w:r>
-      <w:proofErr w:type="gramEnd"/>
-      <w:r>
-        <w:t xml:space="preserve"> that the respondents do not have debts. If that is</w:t>
+        <w:t># is likely that the NA mean that the respondents do not have debts. If that is</w:t>
       </w:r>
     </w:p>
     <w:p>
@@ -658,6 +1103,7 @@
     </w:p>
     <w:p>
       <w:r>
+        <w:lastRenderedPageBreak/>
         <w:t xml:space="preserve">           </w:t>
       </w:r>
       <w:proofErr w:type="gramStart"/>
@@ -791,7 +1237,6 @@
       </w:pPr>
       <w:bookmarkStart w:id="0" w:name="_Toc137025863"/>
       <w:r>
-        <w:lastRenderedPageBreak/>
         <w:t>7 June 2023 (upon receiving doc; first to count)</w:t>
       </w:r>
       <w:bookmarkEnd w:id="0"/>
@@ -1448,6 +1893,7 @@
     </w:p>
     <w:p>
       <w:r>
+        <w:lastRenderedPageBreak/>
         <w:t>Est-</w:t>
       </w:r>
       <w:proofErr w:type="spellStart"/>
@@ -1880,15 +2326,7 @@
           <w:sz w:val="32"/>
           <w:szCs w:val="32"/>
         </w:rPr>
-        <w:t xml:space="preserve">, pays, </w:t>
-      </w:r>
-      <w:r>
-        <w:rPr>
-          <w:sz w:val="32"/>
-          <w:szCs w:val="32"/>
-        </w:rPr>
-        <w:lastRenderedPageBreak/>
-        <w:t xml:space="preserve">date </w:t>
+        <w:t xml:space="preserve">, pays, date </w:t>
       </w:r>
       <w:proofErr w:type="spellStart"/>
       <w:r>
@@ -3508,14 +3946,7 @@
               <w:rPr>
                 <w:lang w:val="en-CH"/>
               </w:rPr>
-              <w:t xml:space="preserve">counselling, economic support, financial services, job placement, microbusiness, training, social support, childcare, education, </w:t>
-            </w:r>
-            <w:r>
-              <w:rPr>
-                <w:lang w:val="en-CH"/>
-              </w:rPr>
-              <w:lastRenderedPageBreak/>
-              <w:t>housing, legal services, material assistance, medical support, social protection and psychosocial</w:t>
+              <w:t>counselling, economic support, financial services, job placement, microbusiness, training, social support, childcare, education, housing, legal services, material assistance, medical support, social protection and psychosocial</w:t>
             </w:r>
             <w:bookmarkEnd w:id="1"/>
             <w:r>
@@ -4640,6 +5071,7 @@
         <w:rPr>
           <w:color w:val="FF0000"/>
         </w:rPr>
+        <w:lastRenderedPageBreak/>
         <w:t>Contient</w:t>
       </w:r>
       <w:proofErr w:type="spellEnd"/>
@@ -6592,6 +7024,7 @@
       </w:pPr>
       <w:proofErr w:type="spellStart"/>
       <w:r>
+        <w:lastRenderedPageBreak/>
         <w:t>ToC</w:t>
       </w:r>
       <w:proofErr w:type="spellEnd"/>
@@ -7618,6 +8051,7 @@
           <w:color w:val="FF0000"/>
           <w:shd w:val="clear" w:color="auto" w:fill="FFFF00"/>
         </w:rPr>
+        <w:lastRenderedPageBreak/>
         <w:t xml:space="preserve">Elle </w:t>
       </w:r>
       <w:proofErr w:type="spellStart"/>
@@ -8436,6 +8870,7 @@
         <w:rPr>
           <w:lang w:val="fr-FR"/>
         </w:rPr>
+        <w:lastRenderedPageBreak/>
         <w:t>Afrique de l’Ouest et Corne—16 pays</w:t>
       </w:r>
     </w:p>
@@ -8647,7 +9082,6 @@
         <w:rPr>
           <w:lang w:val="fr-FR"/>
         </w:rPr>
-        <w:lastRenderedPageBreak/>
         <w:t>Faire des analyses plus complexes, régression</w:t>
       </w:r>
     </w:p>
@@ -9358,7 +9792,6 @@
         <w:rPr>
           <w:lang w:val="fr-FR"/>
         </w:rPr>
-        <w:lastRenderedPageBreak/>
         <w:t xml:space="preserve">J’ai eu votre contact de </w:t>
       </w:r>
       <w:proofErr w:type="spellStart"/>
@@ -9982,6 +10415,155 @@
     </w:lvl>
   </w:abstractNum>
   <w:abstractNum w:abstractNumId="4" w15:restartNumberingAfterBreak="0">
+    <w:nsid w:val="1D574D69"/>
+    <w:multiLevelType w:val="multilevel"/>
+    <w:tmpl w:val="03644AF4"/>
+    <w:lvl w:ilvl="0">
+      <w:start w:val="1"/>
+      <w:numFmt w:val="bullet"/>
+      <w:lvlText w:val=""/>
+      <w:lvlJc w:val="left"/>
+      <w:pPr>
+        <w:tabs>
+          <w:tab w:val="num" w:pos="720"/>
+        </w:tabs>
+        <w:ind w:left="720" w:hanging="360"/>
+      </w:pPr>
+      <w:rPr>
+        <w:rFonts w:ascii="Symbol" w:hAnsi="Symbol" w:hint="default"/>
+        <w:sz w:val="20"/>
+      </w:rPr>
+    </w:lvl>
+    <w:lvl w:ilvl="1" w:tentative="1">
+      <w:start w:val="1"/>
+      <w:numFmt w:val="bullet"/>
+      <w:lvlText w:val="o"/>
+      <w:lvlJc w:val="left"/>
+      <w:pPr>
+        <w:tabs>
+          <w:tab w:val="num" w:pos="1440"/>
+        </w:tabs>
+        <w:ind w:left="1440" w:hanging="360"/>
+      </w:pPr>
+      <w:rPr>
+        <w:rFonts w:ascii="Courier New" w:hAnsi="Courier New" w:hint="default"/>
+        <w:sz w:val="20"/>
+      </w:rPr>
+    </w:lvl>
+    <w:lvl w:ilvl="2" w:tentative="1">
+      <w:start w:val="1"/>
+      <w:numFmt w:val="bullet"/>
+      <w:lvlText w:val=""/>
+      <w:lvlJc w:val="left"/>
+      <w:pPr>
+        <w:tabs>
+          <w:tab w:val="num" w:pos="2160"/>
+        </w:tabs>
+        <w:ind w:left="2160" w:hanging="360"/>
+      </w:pPr>
+      <w:rPr>
+        <w:rFonts w:ascii="Wingdings" w:hAnsi="Wingdings" w:hint="default"/>
+        <w:sz w:val="20"/>
+      </w:rPr>
+    </w:lvl>
+    <w:lvl w:ilvl="3" w:tentative="1">
+      <w:start w:val="1"/>
+      <w:numFmt w:val="bullet"/>
+      <w:lvlText w:val=""/>
+      <w:lvlJc w:val="left"/>
+      <w:pPr>
+        <w:tabs>
+          <w:tab w:val="num" w:pos="2880"/>
+        </w:tabs>
+        <w:ind w:left="2880" w:hanging="360"/>
+      </w:pPr>
+      <w:rPr>
+        <w:rFonts w:ascii="Wingdings" w:hAnsi="Wingdings" w:hint="default"/>
+        <w:sz w:val="20"/>
+      </w:rPr>
+    </w:lvl>
+    <w:lvl w:ilvl="4" w:tentative="1">
+      <w:start w:val="1"/>
+      <w:numFmt w:val="bullet"/>
+      <w:lvlText w:val=""/>
+      <w:lvlJc w:val="left"/>
+      <w:pPr>
+        <w:tabs>
+          <w:tab w:val="num" w:pos="3600"/>
+        </w:tabs>
+        <w:ind w:left="3600" w:hanging="360"/>
+      </w:pPr>
+      <w:rPr>
+        <w:rFonts w:ascii="Wingdings" w:hAnsi="Wingdings" w:hint="default"/>
+        <w:sz w:val="20"/>
+      </w:rPr>
+    </w:lvl>
+    <w:lvl w:ilvl="5" w:tentative="1">
+      <w:start w:val="1"/>
+      <w:numFmt w:val="bullet"/>
+      <w:lvlText w:val=""/>
+      <w:lvlJc w:val="left"/>
+      <w:pPr>
+        <w:tabs>
+          <w:tab w:val="num" w:pos="4320"/>
+        </w:tabs>
+        <w:ind w:left="4320" w:hanging="360"/>
+      </w:pPr>
+      <w:rPr>
+        <w:rFonts w:ascii="Wingdings" w:hAnsi="Wingdings" w:hint="default"/>
+        <w:sz w:val="20"/>
+      </w:rPr>
+    </w:lvl>
+    <w:lvl w:ilvl="6" w:tentative="1">
+      <w:start w:val="1"/>
+      <w:numFmt w:val="bullet"/>
+      <w:lvlText w:val=""/>
+      <w:lvlJc w:val="left"/>
+      <w:pPr>
+        <w:tabs>
+          <w:tab w:val="num" w:pos="5040"/>
+        </w:tabs>
+        <w:ind w:left="5040" w:hanging="360"/>
+      </w:pPr>
+      <w:rPr>
+        <w:rFonts w:ascii="Wingdings" w:hAnsi="Wingdings" w:hint="default"/>
+        <w:sz w:val="20"/>
+      </w:rPr>
+    </w:lvl>
+    <w:lvl w:ilvl="7" w:tentative="1">
+      <w:start w:val="1"/>
+      <w:numFmt w:val="bullet"/>
+      <w:lvlText w:val=""/>
+      <w:lvlJc w:val="left"/>
+      <w:pPr>
+        <w:tabs>
+          <w:tab w:val="num" w:pos="5760"/>
+        </w:tabs>
+        <w:ind w:left="5760" w:hanging="360"/>
+      </w:pPr>
+      <w:rPr>
+        <w:rFonts w:ascii="Wingdings" w:hAnsi="Wingdings" w:hint="default"/>
+        <w:sz w:val="20"/>
+      </w:rPr>
+    </w:lvl>
+    <w:lvl w:ilvl="8" w:tentative="1">
+      <w:start w:val="1"/>
+      <w:numFmt w:val="bullet"/>
+      <w:lvlText w:val=""/>
+      <w:lvlJc w:val="left"/>
+      <w:pPr>
+        <w:tabs>
+          <w:tab w:val="num" w:pos="6480"/>
+        </w:tabs>
+        <w:ind w:left="6480" w:hanging="360"/>
+      </w:pPr>
+      <w:rPr>
+        <w:rFonts w:ascii="Wingdings" w:hAnsi="Wingdings" w:hint="default"/>
+        <w:sz w:val="20"/>
+      </w:rPr>
+    </w:lvl>
+  </w:abstractNum>
+  <w:abstractNum w:abstractNumId="5" w15:restartNumberingAfterBreak="0">
     <w:nsid w:val="2EAD6F4F"/>
     <w:multiLevelType w:val="multilevel"/>
     <w:tmpl w:val="02F60836"/>
@@ -10094,7 +10676,7 @@
       </w:pPr>
     </w:lvl>
   </w:abstractNum>
-  <w:abstractNum w:abstractNumId="5" w15:restartNumberingAfterBreak="0">
+  <w:abstractNum w:abstractNumId="6" w15:restartNumberingAfterBreak="0">
     <w:nsid w:val="2F5D2F3D"/>
     <w:multiLevelType w:val="hybridMultilevel"/>
     <w:tmpl w:val="D9D6A156"/>
@@ -10180,7 +10762,7 @@
       </w:pPr>
     </w:lvl>
   </w:abstractNum>
-  <w:abstractNum w:abstractNumId="6" w15:restartNumberingAfterBreak="0">
+  <w:abstractNum w:abstractNumId="7" w15:restartNumberingAfterBreak="0">
     <w:nsid w:val="39A36271"/>
     <w:multiLevelType w:val="hybridMultilevel"/>
     <w:tmpl w:val="B0542D9E"/>
@@ -10292,7 +10874,7 @@
       </w:rPr>
     </w:lvl>
   </w:abstractNum>
-  <w:abstractNum w:abstractNumId="7" w15:restartNumberingAfterBreak="0">
+  <w:abstractNum w:abstractNumId="8" w15:restartNumberingAfterBreak="0">
     <w:nsid w:val="45AA4143"/>
     <w:multiLevelType w:val="hybridMultilevel"/>
     <w:tmpl w:val="F7AC0C9A"/>
@@ -10405,7 +10987,7 @@
       </w:rPr>
     </w:lvl>
   </w:abstractNum>
-  <w:abstractNum w:abstractNumId="8" w15:restartNumberingAfterBreak="0">
+  <w:abstractNum w:abstractNumId="9" w15:restartNumberingAfterBreak="0">
     <w:nsid w:val="668D7908"/>
     <w:multiLevelType w:val="hybridMultilevel"/>
     <w:tmpl w:val="E1ECB10A"/>
@@ -10518,7 +11100,7 @@
       </w:rPr>
     </w:lvl>
   </w:abstractNum>
-  <w:abstractNum w:abstractNumId="9" w15:restartNumberingAfterBreak="0">
+  <w:abstractNum w:abstractNumId="10" w15:restartNumberingAfterBreak="0">
     <w:nsid w:val="6ECA1353"/>
     <w:multiLevelType w:val="hybridMultilevel"/>
     <w:tmpl w:val="18388C94"/>
@@ -10631,7 +11213,7 @@
       </w:rPr>
     </w:lvl>
   </w:abstractNum>
-  <w:abstractNum w:abstractNumId="10" w15:restartNumberingAfterBreak="0">
+  <w:abstractNum w:abstractNumId="11" w15:restartNumberingAfterBreak="0">
     <w:nsid w:val="7A985F17"/>
     <w:multiLevelType w:val="multilevel"/>
     <w:tmpl w:val="9F900284"/>
@@ -10780,7 +11362,7 @@
       </w:rPr>
     </w:lvl>
   </w:abstractNum>
-  <w:abstractNum w:abstractNumId="11" w15:restartNumberingAfterBreak="0">
+  <w:abstractNum w:abstractNumId="12" w15:restartNumberingAfterBreak="0">
     <w:nsid w:val="7B95448A"/>
     <w:multiLevelType w:val="hybridMultilevel"/>
     <w:tmpl w:val="324E6358"/>
@@ -10893,7 +11475,7 @@
       </w:rPr>
     </w:lvl>
   </w:abstractNum>
-  <w:abstractNum w:abstractNumId="12" w15:restartNumberingAfterBreak="0">
+  <w:abstractNum w:abstractNumId="13" w15:restartNumberingAfterBreak="0">
     <w:nsid w:val="7F6F12CE"/>
     <w:multiLevelType w:val="hybridMultilevel"/>
     <w:tmpl w:val="842E5264"/>
@@ -11006,40 +11588,40 @@
     </w:lvl>
   </w:abstractNum>
   <w:num w:numId="1" w16cid:durableId="1091395491">
-    <w:abstractNumId w:val="7"/>
+    <w:abstractNumId w:val="8"/>
   </w:num>
   <w:num w:numId="2" w16cid:durableId="1703939405">
-    <w:abstractNumId w:val="12"/>
+    <w:abstractNumId w:val="13"/>
   </w:num>
   <w:num w:numId="3" w16cid:durableId="1294603978">
     <w:abstractNumId w:val="1"/>
   </w:num>
   <w:num w:numId="4" w16cid:durableId="805852029">
-    <w:abstractNumId w:val="6"/>
+    <w:abstractNumId w:val="7"/>
   </w:num>
   <w:num w:numId="5" w16cid:durableId="1541091962">
     <w:abstractNumId w:val="2"/>
   </w:num>
   <w:num w:numId="6" w16cid:durableId="1847477658">
-    <w:abstractNumId w:val="9"/>
+    <w:abstractNumId w:val="10"/>
   </w:num>
   <w:num w:numId="7" w16cid:durableId="197738648">
     <w:abstractNumId w:val="0"/>
   </w:num>
   <w:num w:numId="8" w16cid:durableId="1625309375">
-    <w:abstractNumId w:val="4"/>
+    <w:abstractNumId w:val="5"/>
   </w:num>
   <w:num w:numId="9" w16cid:durableId="132647520">
-    <w:abstractNumId w:val="5"/>
+    <w:abstractNumId w:val="6"/>
   </w:num>
   <w:num w:numId="10" w16cid:durableId="932662624">
-    <w:abstractNumId w:val="10"/>
+    <w:abstractNumId w:val="11"/>
   </w:num>
   <w:num w:numId="11" w16cid:durableId="646937158">
     <w:abstractNumId w:val="3"/>
   </w:num>
   <w:num w:numId="12" w16cid:durableId="1649439471">
-    <w:abstractNumId w:val="11"/>
+    <w:abstractNumId w:val="12"/>
   </w:num>
   <w:num w:numId="13" w16cid:durableId="515927858">
     <w:abstractNumId w:val="0"/>
@@ -11048,7 +11630,10 @@
     <w:abstractNumId w:val="0"/>
   </w:num>
   <w:num w:numId="15" w16cid:durableId="376781843">
-    <w:abstractNumId w:val="8"/>
+    <w:abstractNumId w:val="9"/>
+  </w:num>
+  <w:num w:numId="16" w16cid:durableId="86587294">
+    <w:abstractNumId w:val="4"/>
   </w:num>
 </w:numbering>
 </file>
@@ -11474,7 +12059,6 @@
   <w:style w:type="character" w:default="1" w:styleId="DefaultParagraphFont">
     <w:name w:val="Default Paragraph Font"/>
     <w:uiPriority w:val="1"/>
-    <w:semiHidden/>
     <w:unhideWhenUsed/>
   </w:style>
   <w:style w:type="table" w:default="1" w:styleId="TableNormal">
